--- a/Writing paper/BMC-Chemoinformatics_DDI paper/Deep, Amin, DDI_InputMCM_1.4.docx
+++ b/Writing paper/BMC-Chemoinformatics_DDI paper/Deep, Amin, DDI_InputMCM_1.4.docx
@@ -8324,6 +8324,7 @@
         <w:t xml:space="preserve">, where </w:t>
       </w:r>
       <w:proofErr w:type="spellStart"/>
+      <w:proofErr w:type="gramStart"/>
       <w:r>
         <w:rPr>
           <w:rFonts w:ascii="Times New Roman" w:hAnsi="Times New Roman" w:cs="Times New Roman"/>
@@ -8338,6 +8339,7 @@
         <w:t>i,j</w:t>
       </w:r>
       <w:proofErr w:type="spellEnd"/>
+      <w:proofErr w:type="gramEnd"/>
       <w:r>
         <w:rPr>
           <w:rFonts w:ascii="Times New Roman" w:hAnsi="Times New Roman" w:cs="Times New Roman"/>
@@ -9351,7 +9353,14 @@
         <w:rPr>
           <w:rFonts w:ascii="Times New Roman" w:hAnsi="Times New Roman" w:cs="Times New Roman"/>
         </w:rPr>
-        <w:t>Where ||</w:t>
+        <w:t>Where |</w:t>
+      </w:r>
+      <w:proofErr w:type="gramStart"/>
+      <w:r>
+        <w:rPr>
+          <w:rFonts w:ascii="Times New Roman" w:hAnsi="Times New Roman" w:cs="Times New Roman"/>
+        </w:rPr>
+        <w:t>|</w:t>
       </w:r>
       <w:r>
         <w:rPr>
@@ -9365,6 +9374,7 @@
         </w:rPr>
         <w:t>.</w:t>
       </w:r>
+      <w:proofErr w:type="gramEnd"/>
       <w:r>
         <w:rPr>
           <w:rFonts w:ascii="Times New Roman" w:hAnsi="Times New Roman" w:cs="Times New Roman"/>
@@ -9397,7 +9407,14 @@
         <w:rPr>
           <w:rFonts w:ascii="Times New Roman" w:hAnsi="Times New Roman" w:cs="Times New Roman"/>
         </w:rPr>
-        <w:t>is the Euclidean Norm and x</w:t>
+        <w:t xml:space="preserve">is the Euclidean Norm and </w:t>
+      </w:r>
+      <w:proofErr w:type="gramStart"/>
+      <w:r>
+        <w:rPr>
+          <w:rFonts w:ascii="Times New Roman" w:hAnsi="Times New Roman" w:cs="Times New Roman"/>
+        </w:rPr>
+        <w:t>x</w:t>
       </w:r>
       <w:r>
         <w:rPr>
@@ -9427,6 +9444,7 @@
         <w:t>j</w:t>
       </w:r>
       <w:proofErr w:type="spellEnd"/>
+      <w:proofErr w:type="gramEnd"/>
       <w:r>
         <w:rPr>
           <w:rFonts w:ascii="Times New Roman" w:hAnsi="Times New Roman" w:cs="Times New Roman"/>
@@ -15622,7 +15640,64 @@
         <w:t>Tensorflow</w:t>
       </w:r>
       <w:proofErr w:type="spellEnd"/>
-      <w:del w:id="957" w:author="Amin Khodamoradi" w:date="2023-12-19T14:50:00Z">
+      <w:customXmlInsRangeStart w:id="957" w:author="Amin Khodamoradi" w:date="2023-12-19T16:03:00Z"/>
+      <w:sdt>
+        <w:sdtPr>
+          <w:rPr>
+            <w:rFonts w:ascii="Times New Roman" w:hAnsi="Times New Roman" w:cs="Times New Roman"/>
+          </w:rPr>
+          <w:id w:val="1227871010"/>
+          <w:citation/>
+        </w:sdtPr>
+        <w:sdtContent>
+          <w:customXmlInsRangeEnd w:id="957"/>
+          <w:ins w:id="958" w:author="Amin Khodamoradi" w:date="2023-12-19T16:03:00Z">
+            <w:r>
+              <w:rPr>
+                <w:rFonts w:ascii="Times New Roman" w:hAnsi="Times New Roman" w:cs="Times New Roman"/>
+              </w:rPr>
+              <w:fldChar w:fldCharType="begin"/>
+            </w:r>
+            <w:r>
+              <w:rPr>
+                <w:rFonts w:ascii="Times New Roman" w:hAnsi="Times New Roman" w:cs="Times New Roman"/>
+              </w:rPr>
+              <w:instrText xml:space="preserve"> CITATION Aba16 \l 1033 </w:instrText>
+            </w:r>
+          </w:ins>
+          <w:r>
+            <w:rPr>
+              <w:rFonts w:ascii="Times New Roman" w:hAnsi="Times New Roman" w:cs="Times New Roman"/>
+            </w:rPr>
+            <w:fldChar w:fldCharType="separate"/>
+          </w:r>
+          <w:r>
+            <w:rPr>
+              <w:rFonts w:ascii="Times New Roman" w:hAnsi="Times New Roman" w:cs="Times New Roman"/>
+              <w:noProof/>
+            </w:rPr>
+            <w:t xml:space="preserve"> </w:t>
+          </w:r>
+          <w:r>
+            <w:rPr>
+              <w:rFonts w:ascii="Times New Roman" w:hAnsi="Times New Roman" w:cs="Times New Roman"/>
+              <w:noProof/>
+            </w:rPr>
+            <w:t>[44]</w:t>
+          </w:r>
+          <w:ins w:id="959" w:author="Amin Khodamoradi" w:date="2023-12-19T16:03:00Z">
+            <w:r>
+              <w:rPr>
+                <w:rFonts w:ascii="Times New Roman" w:hAnsi="Times New Roman" w:cs="Times New Roman"/>
+              </w:rPr>
+              <w:fldChar w:fldCharType="end"/>
+            </w:r>
+          </w:ins>
+          <w:customXmlInsRangeStart w:id="960" w:author="Amin Khodamoradi" w:date="2023-12-19T16:03:00Z"/>
+        </w:sdtContent>
+      </w:sdt>
+      <w:customXmlInsRangeEnd w:id="960"/>
+      <w:del w:id="961" w:author="Amin Khodamoradi" w:date="2023-12-19T14:50:00Z">
         <w:r>
           <w:rPr>
             <w:rFonts w:ascii="Times New Roman" w:hAnsi="Times New Roman" w:cs="Times New Roman"/>
@@ -15634,7 +15709,78 @@
         <w:rPr>
           <w:rFonts w:ascii="Times New Roman" w:hAnsi="Times New Roman" w:cs="Times New Roman"/>
         </w:rPr>
-        <w:t xml:space="preserve"> (version 1.14.0) and KERAS [44] (version 2.2.5) packages to implement the neural network.</w:t>
+        <w:t xml:space="preserve"> (version 1.14.0) and KERAS</w:t>
+      </w:r>
+      <w:customXmlInsRangeStart w:id="962" w:author="Amin Khodamoradi" w:date="2023-12-19T16:09:00Z"/>
+      <w:sdt>
+        <w:sdtPr>
+          <w:rPr>
+            <w:rFonts w:ascii="Times New Roman" w:hAnsi="Times New Roman" w:cs="Times New Roman"/>
+          </w:rPr>
+          <w:id w:val="-612983081"/>
+          <w:citation/>
+        </w:sdtPr>
+        <w:sdtContent>
+          <w:customXmlInsRangeEnd w:id="962"/>
+          <w:ins w:id="963" w:author="Amin Khodamoradi" w:date="2023-12-19T16:09:00Z">
+            <w:r>
+              <w:rPr>
+                <w:rFonts w:ascii="Times New Roman" w:hAnsi="Times New Roman" w:cs="Times New Roman"/>
+              </w:rPr>
+              <w:fldChar w:fldCharType="begin"/>
+            </w:r>
+            <w:r>
+              <w:rPr>
+                <w:rFonts w:ascii="Times New Roman" w:hAnsi="Times New Roman" w:cs="Times New Roman"/>
+              </w:rPr>
+              <w:instrText xml:space="preserve"> CITATION Fra15 \l 1033 </w:instrText>
+            </w:r>
+          </w:ins>
+          <w:r>
+            <w:rPr>
+              <w:rFonts w:ascii="Times New Roman" w:hAnsi="Times New Roman" w:cs="Times New Roman"/>
+            </w:rPr>
+            <w:fldChar w:fldCharType="separate"/>
+          </w:r>
+          <w:r>
+            <w:rPr>
+              <w:rFonts w:ascii="Times New Roman" w:hAnsi="Times New Roman" w:cs="Times New Roman"/>
+              <w:noProof/>
+            </w:rPr>
+            <w:t xml:space="preserve"> </w:t>
+          </w:r>
+          <w:r>
+            <w:rPr>
+              <w:rFonts w:ascii="Times New Roman" w:hAnsi="Times New Roman" w:cs="Times New Roman"/>
+              <w:noProof/>
+            </w:rPr>
+            <w:t>[45]</w:t>
+          </w:r>
+          <w:ins w:id="964" w:author="Amin Khodamoradi" w:date="2023-12-19T16:09:00Z">
+            <w:r>
+              <w:rPr>
+                <w:rFonts w:ascii="Times New Roman" w:hAnsi="Times New Roman" w:cs="Times New Roman"/>
+              </w:rPr>
+              <w:fldChar w:fldCharType="end"/>
+            </w:r>
+          </w:ins>
+          <w:customXmlInsRangeStart w:id="965" w:author="Amin Khodamoradi" w:date="2023-12-19T16:09:00Z"/>
+        </w:sdtContent>
+      </w:sdt>
+      <w:customXmlInsRangeEnd w:id="965"/>
+      <w:del w:id="966" w:author="Amin Khodamoradi" w:date="2023-12-19T16:03:00Z">
+        <w:r>
+          <w:rPr>
+            <w:rFonts w:ascii="Times New Roman" w:hAnsi="Times New Roman" w:cs="Times New Roman"/>
+          </w:rPr>
+          <w:delText xml:space="preserve"> [44]</w:delText>
+        </w:r>
+      </w:del>
+      <w:r>
+        <w:rPr>
+          <w:rFonts w:ascii="Times New Roman" w:hAnsi="Times New Roman" w:cs="Times New Roman"/>
+        </w:rPr>
+        <w:t xml:space="preserve"> (version 2.2.5) packages to implement the neural network.</w:t>
       </w:r>
     </w:p>
     <w:p>
@@ -15769,7 +15915,7 @@
         <w:spacing w:line="276" w:lineRule="auto"/>
         <w:jc w:val="both"/>
         <w:rPr>
-          <w:del w:id="958" w:author="mcm" w:date="2023-11-10T16:16:00Z"/>
+          <w:del w:id="967" w:author="mcm" w:date="2023-11-10T16:16:00Z"/>
           <w:rFonts w:ascii="Times New Roman" w:hAnsi="Times New Roman" w:cs="Times New Roman"/>
         </w:rPr>
       </w:pPr>
@@ -15779,7 +15925,7 @@
         </w:rPr>
         <w:t xml:space="preserve">In this case, we randomly select 90 percent of the enhancive and degressive interactions. For the testing set, we consider the remaining 10 percent of the enhancive and degressive interactions. In the first case of the testing procedure, the model was selected, and some hyper-parameters, such as the number of epochs, were determined. </w:t>
       </w:r>
-      <w:ins w:id="959" w:author="Amin Khodamoradi" w:date="2023-12-19T14:19:00Z">
+      <w:ins w:id="968" w:author="Amin Khodamoradi" w:date="2023-12-19T14:19:00Z">
         <w:r>
           <w:rPr>
             <w:rFonts w:ascii="Times New Roman" w:hAnsi="Times New Roman" w:cs="Times New Roman"/>
@@ -15810,7 +15956,7 @@
         </w:rPr>
         <w:fldChar w:fldCharType="separate"/>
       </w:r>
-      <w:ins w:id="960" w:author="Amin Khodamoradi" w:date="2023-12-19T14:19:00Z">
+      <w:ins w:id="969" w:author="Amin Khodamoradi" w:date="2023-12-19T14:19:00Z">
         <w:r>
           <w:rPr>
             <w:rFonts w:ascii="Times New Roman" w:hAnsi="Times New Roman" w:cs="Times New Roman"/>
@@ -15831,7 +15977,7 @@
           <w:fldChar w:fldCharType="end"/>
         </w:r>
       </w:ins>
-      <w:del w:id="961" w:author="Amin Khodamoradi" w:date="2023-12-19T14:19:00Z">
+      <w:del w:id="970" w:author="Amin Khodamoradi" w:date="2023-12-19T14:19:00Z">
         <w:r>
           <w:rPr>
             <w:rFonts w:ascii="Times New Roman" w:hAnsi="Times New Roman" w:cs="Times New Roman"/>
@@ -15845,7 +15991,7 @@
         </w:rPr>
         <w:t>, shows the training process for the selected model. As expected,</w:t>
       </w:r>
-      <w:ins w:id="962" w:author="mcm" w:date="2023-11-10T16:16:00Z">
+      <w:ins w:id="971" w:author="mcm" w:date="2023-11-10T16:16:00Z">
         <w:r>
           <w:rPr>
             <w:rFonts w:ascii="Times New Roman" w:hAnsi="Times New Roman" w:cs="Times New Roman"/>
@@ -15955,7 +16101,7 @@
           <w:rFonts w:ascii="Times New Roman" w:hAnsi="Times New Roman" w:cs="Times New Roman"/>
         </w:rPr>
       </w:pPr>
-      <w:bookmarkStart w:id="963" w:name="_Ref153887994"/>
+      <w:bookmarkStart w:id="972" w:name="_Ref153887994"/>
       <w:r>
         <w:rPr>
           <w:rFonts w:ascii="Times New Roman" w:hAnsi="Times New Roman" w:cs="Times New Roman"/>
@@ -15993,7 +16139,7 @@
         </w:rPr>
         <w:fldChar w:fldCharType="end"/>
       </w:r>
-      <w:bookmarkEnd w:id="963"/>
+      <w:bookmarkEnd w:id="972"/>
       <w:r>
         <w:rPr>
           <w:rFonts w:ascii="Times New Roman" w:hAnsi="Times New Roman" w:cs="Times New Roman"/>
@@ -16253,7 +16399,7 @@
         </w:rPr>
         <w:t xml:space="preserve"> interactions. These results indicate the high resolution and detection power of the selected model. The selected model resolution results are presented in</w:t>
       </w:r>
-      <w:ins w:id="964" w:author="Amin Khodamoradi" w:date="2023-12-19T14:22:00Z">
+      <w:ins w:id="973" w:author="Amin Khodamoradi" w:date="2023-12-19T14:22:00Z">
         <w:r>
           <w:rPr>
             <w:rFonts w:ascii="Times New Roman" w:hAnsi="Times New Roman" w:cs="Times New Roman"/>
@@ -16284,7 +16430,7 @@
         </w:rPr>
         <w:fldChar w:fldCharType="separate"/>
       </w:r>
-      <w:ins w:id="965" w:author="Amin Khodamoradi" w:date="2023-12-19T14:22:00Z">
+      <w:ins w:id="974" w:author="Amin Khodamoradi" w:date="2023-12-19T14:22:00Z">
         <w:r>
           <w:rPr>
             <w:rFonts w:ascii="Times New Roman" w:hAnsi="Times New Roman" w:cs="Times New Roman"/>
@@ -16311,7 +16457,7 @@
           <w:t xml:space="preserve"> </w:t>
         </w:r>
       </w:ins>
-      <w:del w:id="966" w:author="Amin Khodamoradi" w:date="2023-12-19T14:22:00Z">
+      <w:del w:id="975" w:author="Amin Khodamoradi" w:date="2023-12-19T14:22:00Z">
         <w:r>
           <w:rPr>
             <w:rFonts w:ascii="Times New Roman" w:hAnsi="Times New Roman" w:cs="Times New Roman"/>
@@ -16319,7 +16465,7 @@
           <w:delText xml:space="preserve"> Table 2 which</w:delText>
         </w:r>
       </w:del>
-      <w:ins w:id="967" w:author="Amin Khodamoradi" w:date="2023-12-19T14:22:00Z">
+      <w:ins w:id="976" w:author="Amin Khodamoradi" w:date="2023-12-19T14:22:00Z">
         <w:r>
           <w:rPr>
             <w:rFonts w:ascii="Times New Roman" w:hAnsi="Times New Roman" w:cs="Times New Roman"/>
@@ -17179,7 +17325,7 @@
           <w:rFonts w:ascii="Times New Roman" w:hAnsi="Times New Roman" w:cs="Times New Roman"/>
         </w:rPr>
       </w:pPr>
-      <w:bookmarkStart w:id="968" w:name="_Ref153888161"/>
+      <w:bookmarkStart w:id="977" w:name="_Ref153888161"/>
       <w:r>
         <w:rPr>
           <w:rFonts w:ascii="Times New Roman" w:hAnsi="Times New Roman" w:cs="Times New Roman"/>
@@ -17204,7 +17350,7 @@
         </w:rPr>
         <w:fldChar w:fldCharType="separate"/>
       </w:r>
-      <w:ins w:id="969" w:author="Amin Khodamoradi" w:date="2023-12-19T14:08:00Z">
+      <w:ins w:id="978" w:author="Amin Khodamoradi" w:date="2023-12-19T14:08:00Z">
         <w:r>
           <w:rPr>
             <w:rFonts w:ascii="Times New Roman" w:hAnsi="Times New Roman" w:cs="Times New Roman"/>
@@ -17213,7 +17359,7 @@
           <w:t>2</w:t>
         </w:r>
       </w:ins>
-      <w:del w:id="970" w:author="Amin Khodamoradi" w:date="2023-12-18T14:58:00Z">
+      <w:del w:id="979" w:author="Amin Khodamoradi" w:date="2023-12-18T14:58:00Z">
         <w:r>
           <w:rPr>
             <w:rFonts w:ascii="Times New Roman" w:hAnsi="Times New Roman" w:cs="Times New Roman"/>
@@ -17228,7 +17374,7 @@
         </w:rPr>
         <w:fldChar w:fldCharType="end"/>
       </w:r>
-      <w:bookmarkEnd w:id="968"/>
+      <w:bookmarkEnd w:id="977"/>
       <w:r>
         <w:rPr>
           <w:rFonts w:ascii="Times New Roman" w:hAnsi="Times New Roman" w:cs="Times New Roman"/>
@@ -17244,7 +17390,7 @@
           <w:rFonts w:ascii="Times New Roman" w:hAnsi="Times New Roman" w:cs="Times New Roman"/>
         </w:rPr>
       </w:pPr>
-      <w:ins w:id="971" w:author="Amin Khodamoradi" w:date="2023-12-19T14:22:00Z">
+      <w:ins w:id="980" w:author="Amin Khodamoradi" w:date="2023-12-19T14:22:00Z">
         <w:r>
           <w:rPr>
             <w:rFonts w:ascii="Times New Roman" w:hAnsi="Times New Roman" w:cs="Times New Roman"/>
@@ -17269,7 +17415,7 @@
         </w:rPr>
         <w:fldChar w:fldCharType="separate"/>
       </w:r>
-      <w:ins w:id="972" w:author="Amin Khodamoradi" w:date="2023-12-19T14:22:00Z">
+      <w:ins w:id="981" w:author="Amin Khodamoradi" w:date="2023-12-19T14:22:00Z">
         <w:r>
           <w:rPr>
             <w:rFonts w:ascii="Times New Roman" w:hAnsi="Times New Roman" w:cs="Times New Roman"/>
@@ -17296,7 +17442,7 @@
           <w:t xml:space="preserve"> </w:t>
         </w:r>
       </w:ins>
-      <w:del w:id="973" w:author="Amin Khodamoradi" w:date="2023-12-19T14:22:00Z">
+      <w:del w:id="982" w:author="Amin Khodamoradi" w:date="2023-12-19T14:22:00Z">
         <w:r>
           <w:rPr>
             <w:rFonts w:ascii="Times New Roman" w:hAnsi="Times New Roman" w:cs="Times New Roman"/>
@@ -17310,7 +17456,7 @@
         </w:rPr>
         <w:t xml:space="preserve">is an example result of implemented model which shows the ability of the model in terms of precision, recall and F-measure Indicates the type of interactions. According to </w:t>
       </w:r>
-      <w:ins w:id="974" w:author="Amin Khodamoradi" w:date="2023-12-19T14:22:00Z">
+      <w:ins w:id="983" w:author="Amin Khodamoradi" w:date="2023-12-19T14:22:00Z">
         <w:r>
           <w:rPr>
             <w:rFonts w:ascii="Times New Roman" w:hAnsi="Times New Roman" w:cs="Times New Roman"/>
@@ -17335,7 +17481,7 @@
         </w:rPr>
         <w:fldChar w:fldCharType="separate"/>
       </w:r>
-      <w:ins w:id="975" w:author="Amin Khodamoradi" w:date="2023-12-19T14:22:00Z">
+      <w:ins w:id="984" w:author="Amin Khodamoradi" w:date="2023-12-19T14:22:00Z">
         <w:r>
           <w:rPr>
             <w:rFonts w:ascii="Times New Roman" w:hAnsi="Times New Roman" w:cs="Times New Roman"/>
@@ -17362,7 +17508,7 @@
           <w:t>,</w:t>
         </w:r>
       </w:ins>
-      <w:del w:id="976" w:author="Amin Khodamoradi" w:date="2023-12-19T14:22:00Z">
+      <w:del w:id="985" w:author="Amin Khodamoradi" w:date="2023-12-19T14:22:00Z">
         <w:r>
           <w:rPr>
             <w:rFonts w:ascii="Times New Roman" w:hAnsi="Times New Roman" w:cs="Times New Roman"/>
@@ -17432,7 +17578,7 @@
         </w:rPr>
         <w:t>: By plotting the output probability distribution diagram, as shown in</w:t>
       </w:r>
-      <w:ins w:id="977" w:author="Amin Khodamoradi" w:date="2023-12-19T14:44:00Z">
+      <w:ins w:id="986" w:author="Amin Khodamoradi" w:date="2023-12-19T14:44:00Z">
         <w:r>
           <w:rPr>
             <w:rFonts w:ascii="Times New Roman" w:hAnsi="Times New Roman" w:cs="Times New Roman"/>
@@ -17463,7 +17609,7 @@
         </w:rPr>
         <w:fldChar w:fldCharType="separate"/>
       </w:r>
-      <w:ins w:id="978" w:author="Amin Khodamoradi" w:date="2023-12-19T14:44:00Z">
+      <w:ins w:id="987" w:author="Amin Khodamoradi" w:date="2023-12-19T14:44:00Z">
         <w:r>
           <w:rPr>
             <w:rFonts w:ascii="Times New Roman" w:hAnsi="Times New Roman" w:cs="Times New Roman"/>
@@ -17484,7 +17630,7 @@
           <w:fldChar w:fldCharType="end"/>
         </w:r>
       </w:ins>
-      <w:del w:id="979" w:author="Amin Khodamoradi" w:date="2023-12-19T14:43:00Z">
+      <w:del w:id="988" w:author="Amin Khodamoradi" w:date="2023-12-19T14:43:00Z">
         <w:r>
           <w:rPr>
             <w:rFonts w:ascii="Times New Roman" w:hAnsi="Times New Roman" w:cs="Times New Roman"/>
@@ -17498,7 +17644,7 @@
         </w:rPr>
         <w:t xml:space="preserve">, it is clear that values +1 and -1 are well separated, and probability distribution degressive and enhancive have slightly Subscriptions. The </w:t>
       </w:r>
-      <w:ins w:id="980" w:author="Amin Khodamoradi" w:date="2023-12-19T14:25:00Z">
+      <w:ins w:id="989" w:author="Amin Khodamoradi" w:date="2023-12-19T14:25:00Z">
         <w:r>
           <w:rPr>
             <w:rFonts w:ascii="Times New Roman" w:hAnsi="Times New Roman" w:cs="Times New Roman"/>
@@ -17523,7 +17669,7 @@
         </w:rPr>
         <w:fldChar w:fldCharType="separate"/>
       </w:r>
-      <w:ins w:id="981" w:author="Amin Khodamoradi" w:date="2023-12-19T14:25:00Z">
+      <w:ins w:id="990" w:author="Amin Khodamoradi" w:date="2023-12-19T14:25:00Z">
         <w:r>
           <w:t xml:space="preserve">Pseudocode </w:t>
         </w:r>
@@ -17540,7 +17686,7 @@
           <w:fldChar w:fldCharType="end"/>
         </w:r>
       </w:ins>
-      <w:del w:id="982" w:author="Amin Khodamoradi" w:date="2023-12-19T14:23:00Z">
+      <w:del w:id="991" w:author="Amin Khodamoradi" w:date="2023-12-19T14:23:00Z">
         <w:r>
           <w:rPr>
             <w:rFonts w:ascii="Times New Roman" w:hAnsi="Times New Roman" w:cs="Times New Roman"/>
@@ -17575,14 +17721,14 @@
         <w:pStyle w:val="Caption"/>
         <w:keepNext/>
         <w:rPr>
-          <w:ins w:id="983" w:author="Amin Khodamoradi" w:date="2023-12-19T14:25:00Z"/>
-        </w:rPr>
-        <w:pPrChange w:id="984" w:author="Amin Khodamoradi" w:date="2023-12-19T14:25:00Z">
+          <w:ins w:id="992" w:author="Amin Khodamoradi" w:date="2023-12-19T14:25:00Z"/>
+        </w:rPr>
+        <w:pPrChange w:id="993" w:author="Amin Khodamoradi" w:date="2023-12-19T14:25:00Z">
           <w:pPr/>
         </w:pPrChange>
       </w:pPr>
-      <w:bookmarkStart w:id="985" w:name="_Ref153888356"/>
-      <w:ins w:id="986" w:author="Amin Khodamoradi" w:date="2023-12-19T14:25:00Z">
+      <w:bookmarkStart w:id="994" w:name="_Ref153888356"/>
+      <w:ins w:id="995" w:author="Amin Khodamoradi" w:date="2023-12-19T14:25:00Z">
         <w:r>
           <w:t xml:space="preserve">Pseudocode </w:t>
         </w:r>
@@ -17596,7 +17742,7 @@
       <w:r>
         <w:fldChar w:fldCharType="separate"/>
       </w:r>
-      <w:ins w:id="987" w:author="Amin Khodamoradi" w:date="2023-12-19T14:29:00Z">
+      <w:ins w:id="996" w:author="Amin Khodamoradi" w:date="2023-12-19T14:29:00Z">
         <w:r>
           <w:rPr>
             <w:noProof/>
@@ -17604,11 +17750,11 @@
           <w:t>1</w:t>
         </w:r>
       </w:ins>
-      <w:ins w:id="988" w:author="Amin Khodamoradi" w:date="2023-12-19T14:25:00Z">
+      <w:ins w:id="997" w:author="Amin Khodamoradi" w:date="2023-12-19T14:25:00Z">
         <w:r>
           <w:fldChar w:fldCharType="end"/>
         </w:r>
-        <w:bookmarkEnd w:id="985"/>
+        <w:bookmarkEnd w:id="994"/>
         <w:r>
           <w:t xml:space="preserve"> Model selection process</w:t>
         </w:r>
@@ -17989,11 +18135,11 @@
       <w:pPr>
         <w:pStyle w:val="Caption"/>
         <w:rPr>
-          <w:del w:id="989" w:author="Amin Khodamoradi" w:date="2023-12-19T14:25:00Z"/>
-          <w:rFonts w:ascii="Times New Roman" w:hAnsi="Times New Roman" w:cs="Times New Roman"/>
-        </w:rPr>
-      </w:pPr>
-      <w:del w:id="990" w:author="Amin Khodamoradi" w:date="2023-12-19T14:25:00Z">
+          <w:del w:id="998" w:author="Amin Khodamoradi" w:date="2023-12-19T14:25:00Z"/>
+          <w:rFonts w:ascii="Times New Roman" w:hAnsi="Times New Roman" w:cs="Times New Roman"/>
+        </w:rPr>
+      </w:pPr>
+      <w:del w:id="999" w:author="Amin Khodamoradi" w:date="2023-12-19T14:25:00Z">
         <w:r>
           <w:rPr>
             <w:rFonts w:ascii="Times New Roman" w:hAnsi="Times New Roman" w:cs="Times New Roman"/>
@@ -18220,8 +18366,8 @@
           <w:rFonts w:ascii="Times New Roman" w:hAnsi="Times New Roman" w:cs="Times New Roman"/>
         </w:rPr>
       </w:pPr>
-      <w:bookmarkStart w:id="991" w:name="_Ref153889490"/>
-      <w:bookmarkStart w:id="992" w:name="_Ref153889417"/>
+      <w:bookmarkStart w:id="1000" w:name="_Ref153889490"/>
+      <w:bookmarkStart w:id="1001" w:name="_Ref153889417"/>
       <w:r>
         <w:rPr>
           <w:rFonts w:ascii="Times New Roman" w:hAnsi="Times New Roman" w:cs="Times New Roman"/>
@@ -18259,14 +18405,14 @@
         </w:rPr>
         <w:fldChar w:fldCharType="end"/>
       </w:r>
-      <w:bookmarkEnd w:id="991"/>
+      <w:bookmarkEnd w:id="1000"/>
       <w:r>
         <w:rPr>
           <w:rFonts w:ascii="Times New Roman" w:hAnsi="Times New Roman" w:cs="Times New Roman"/>
         </w:rPr>
         <w:t xml:space="preserve"> Probability density distribution diagram of degressive and enhancive. Here, 0 is the same as the −1label, and 1 is the same as +1.</w:t>
       </w:r>
-      <w:bookmarkEnd w:id="992"/>
+      <w:bookmarkEnd w:id="1001"/>
     </w:p>
     <w:p>
       <w:pPr>
@@ -18420,7 +18566,7 @@
         </w:rPr>
         <w:t xml:space="preserve">was considered 9. The deep neural network model for predicting interaction is shown in </w:t>
       </w:r>
-      <w:ins w:id="993" w:author="Amin Khodamoradi" w:date="2023-12-19T14:45:00Z">
+      <w:ins w:id="1002" w:author="Amin Khodamoradi" w:date="2023-12-19T14:45:00Z">
         <w:r>
           <w:rPr>
             <w:rFonts w:ascii="Times New Roman" w:hAnsi="Times New Roman" w:cs="Times New Roman"/>
@@ -18445,7 +18591,7 @@
         </w:rPr>
         <w:fldChar w:fldCharType="separate"/>
       </w:r>
-      <w:ins w:id="994" w:author="Amin Khodamoradi" w:date="2023-12-19T14:45:00Z">
+      <w:ins w:id="1003" w:author="Amin Khodamoradi" w:date="2023-12-19T14:45:00Z">
         <w:r>
           <w:rPr>
             <w:rFonts w:ascii="Times New Roman" w:hAnsi="Times New Roman" w:cs="Times New Roman"/>
@@ -18466,7 +18612,7 @@
           <w:fldChar w:fldCharType="end"/>
         </w:r>
       </w:ins>
-      <w:del w:id="995" w:author="Amin Khodamoradi" w:date="2023-12-19T14:45:00Z">
+      <w:del w:id="1004" w:author="Amin Khodamoradi" w:date="2023-12-19T14:45:00Z">
         <w:r>
           <w:rPr>
             <w:rFonts w:ascii="Times New Roman" w:hAnsi="Times New Roman" w:cs="Times New Roman"/>
@@ -18474,7 +18620,7 @@
           <w:delText>Figu</w:delText>
         </w:r>
       </w:del>
-      <w:del w:id="996" w:author="Amin Khodamoradi" w:date="2023-12-19T14:44:00Z">
+      <w:del w:id="1005" w:author="Amin Khodamoradi" w:date="2023-12-19T14:44:00Z">
         <w:r>
           <w:rPr>
             <w:rFonts w:ascii="Times New Roman" w:hAnsi="Times New Roman" w:cs="Times New Roman"/>
@@ -18602,7 +18748,7 @@
           <w:rFonts w:ascii="Times New Roman" w:hAnsi="Times New Roman" w:cs="Times New Roman"/>
         </w:rPr>
       </w:pPr>
-      <w:bookmarkStart w:id="997" w:name="_Ref153889522"/>
+      <w:bookmarkStart w:id="1006" w:name="_Ref153889522"/>
       <w:r>
         <w:rPr>
           <w:rFonts w:ascii="Times New Roman" w:hAnsi="Times New Roman" w:cs="Times New Roman"/>
@@ -18640,7 +18786,7 @@
         </w:rPr>
         <w:fldChar w:fldCharType="end"/>
       </w:r>
-      <w:bookmarkEnd w:id="997"/>
+      <w:bookmarkEnd w:id="1006"/>
       <w:r>
         <w:rPr>
           <w:rFonts w:ascii="Times New Roman" w:hAnsi="Times New Roman" w:cs="Times New Roman"/>
@@ -18713,7 +18859,7 @@
         </w:rPr>
         <w:t xml:space="preserve">to predict the three classes. Besides, hyper-parameter, the number of epochs was determined. </w:t>
       </w:r>
-      <w:ins w:id="998" w:author="Amin Khodamoradi" w:date="2023-12-19T14:45:00Z">
+      <w:ins w:id="1007" w:author="Amin Khodamoradi" w:date="2023-12-19T14:45:00Z">
         <w:r>
           <w:rPr>
             <w:rFonts w:ascii="Times New Roman" w:hAnsi="Times New Roman" w:cs="Times New Roman"/>
@@ -18738,7 +18884,7 @@
         </w:rPr>
         <w:fldChar w:fldCharType="separate"/>
       </w:r>
-      <w:ins w:id="999" w:author="Amin Khodamoradi" w:date="2023-12-19T14:45:00Z">
+      <w:ins w:id="1008" w:author="Amin Khodamoradi" w:date="2023-12-19T14:45:00Z">
         <w:r>
           <w:rPr>
             <w:rFonts w:ascii="Times New Roman" w:hAnsi="Times New Roman" w:cs="Times New Roman"/>
@@ -18759,7 +18905,7 @@
           <w:fldChar w:fldCharType="end"/>
         </w:r>
       </w:ins>
-      <w:del w:id="1000" w:author="Amin Khodamoradi" w:date="2023-12-19T14:45:00Z">
+      <w:del w:id="1009" w:author="Amin Khodamoradi" w:date="2023-12-19T14:45:00Z">
         <w:r>
           <w:rPr>
             <w:rFonts w:ascii="Times New Roman" w:hAnsi="Times New Roman" w:cs="Times New Roman"/>
@@ -18773,7 +18919,7 @@
         </w:rPr>
         <w:t xml:space="preserve"> </w:t>
       </w:r>
-      <w:del w:id="1001" w:author="Amin Khodamoradi" w:date="2023-12-19T14:45:00Z">
+      <w:del w:id="1010" w:author="Amin Khodamoradi" w:date="2023-12-19T14:45:00Z">
         <w:r>
           <w:rPr>
             <w:rFonts w:ascii="Times New Roman" w:hAnsi="Times New Roman" w:cs="Times New Roman"/>
@@ -18815,7 +18961,7 @@
         </w:rPr>
         <w:t xml:space="preserve">ss is presented in the form of </w:t>
       </w:r>
-      <w:ins w:id="1002" w:author="Amin Khodamoradi" w:date="2023-12-19T14:29:00Z">
+      <w:ins w:id="1011" w:author="Amin Khodamoradi" w:date="2023-12-19T14:29:00Z">
         <w:r>
           <w:rPr>
             <w:rFonts w:ascii="Times New Roman" w:hAnsi="Times New Roman" w:cs="Times New Roman"/>
@@ -18840,7 +18986,7 @@
         </w:rPr>
         <w:fldChar w:fldCharType="separate"/>
       </w:r>
-      <w:ins w:id="1003" w:author="Amin Khodamoradi" w:date="2023-12-19T14:29:00Z">
+      <w:ins w:id="1012" w:author="Amin Khodamoradi" w:date="2023-12-19T14:29:00Z">
         <w:r>
           <w:t xml:space="preserve">Pseudocode </w:t>
         </w:r>
@@ -18857,7 +19003,7 @@
           <w:fldChar w:fldCharType="end"/>
         </w:r>
       </w:ins>
-      <w:del w:id="1004" w:author="Amin Khodamoradi" w:date="2023-12-19T14:29:00Z">
+      <w:del w:id="1013" w:author="Amin Khodamoradi" w:date="2023-12-19T14:29:00Z">
         <w:r>
           <w:rPr>
             <w:rFonts w:ascii="Times New Roman" w:hAnsi="Times New Roman" w:cs="Times New Roman"/>
@@ -18904,14 +19050,14 @@
         <w:pStyle w:val="Caption"/>
         <w:keepNext/>
         <w:rPr>
-          <w:ins w:id="1005" w:author="Amin Khodamoradi" w:date="2023-12-19T14:29:00Z"/>
-        </w:rPr>
-        <w:pPrChange w:id="1006" w:author="Amin Khodamoradi" w:date="2023-12-19T14:29:00Z">
+          <w:ins w:id="1014" w:author="Amin Khodamoradi" w:date="2023-12-19T14:29:00Z"/>
+        </w:rPr>
+        <w:pPrChange w:id="1015" w:author="Amin Khodamoradi" w:date="2023-12-19T14:29:00Z">
           <w:pPr/>
         </w:pPrChange>
       </w:pPr>
-      <w:bookmarkStart w:id="1007" w:name="_Ref153888604"/>
-      <w:ins w:id="1008" w:author="Amin Khodamoradi" w:date="2023-12-19T14:29:00Z">
+      <w:bookmarkStart w:id="1016" w:name="_Ref153888604"/>
+      <w:ins w:id="1017" w:author="Amin Khodamoradi" w:date="2023-12-19T14:29:00Z">
         <w:r>
           <w:t xml:space="preserve">Pseudocode </w:t>
         </w:r>
@@ -18925,7 +19071,7 @@
       <w:r>
         <w:fldChar w:fldCharType="separate"/>
       </w:r>
-      <w:ins w:id="1009" w:author="Amin Khodamoradi" w:date="2023-12-19T14:29:00Z">
+      <w:ins w:id="1018" w:author="Amin Khodamoradi" w:date="2023-12-19T14:29:00Z">
         <w:r>
           <w:rPr>
             <w:noProof/>
@@ -18935,7 +19081,7 @@
         <w:r>
           <w:fldChar w:fldCharType="end"/>
         </w:r>
-        <w:bookmarkEnd w:id="1007"/>
+        <w:bookmarkEnd w:id="1016"/>
         <w:r>
           <w:t xml:space="preserve"> </w:t>
         </w:r>
@@ -18949,7 +19095,7 @@
         <w:tblStyle w:val="TableGrid"/>
         <w:tblW w:w="0" w:type="auto"/>
         <w:tblLook w:val="04A0" w:firstRow="1" w:lastRow="0" w:firstColumn="1" w:lastColumn="0" w:noHBand="0" w:noVBand="1"/>
-        <w:tblPrChange w:id="1010" w:author="Amin Khodamoradi" w:date="2023-12-19T14:29:00Z">
+        <w:tblPrChange w:id="1019" w:author="Amin Khodamoradi" w:date="2023-12-19T14:29:00Z">
           <w:tblPr>
             <w:tblStyle w:val="TableGrid"/>
             <w:tblW w:w="0" w:type="auto"/>
@@ -18960,303 +19106,13 @@
       <w:tblGrid>
         <w:gridCol w:w="742"/>
         <w:gridCol w:w="9220"/>
-        <w:tblGridChange w:id="1011">
+        <w:tblGridChange w:id="1020">
           <w:tblGrid>
             <w:gridCol w:w="742"/>
             <w:gridCol w:w="9220"/>
           </w:tblGrid>
         </w:tblGridChange>
       </w:tblGrid>
-      <w:tr>
-        <w:tc>
-          <w:tcPr>
-            <w:tcW w:w="742" w:type="dxa"/>
-            <w:tcPrChange w:id="1012" w:author="Amin Khodamoradi" w:date="2023-12-19T14:29:00Z">
-              <w:tcPr>
-                <w:tcW w:w="336" w:type="dxa"/>
-              </w:tcPr>
-            </w:tcPrChange>
-          </w:tcPr>
-          <w:p>
-            <w:pPr>
-              <w:spacing w:line="276" w:lineRule="auto"/>
-              <w:jc w:val="center"/>
-              <w:rPr>
-                <w:rFonts w:ascii="Times New Roman" w:hAnsi="Times New Roman" w:cs="Times New Roman"/>
-                <w:sz w:val="22"/>
-                <w:szCs w:val="22"/>
-              </w:rPr>
-            </w:pPr>
-          </w:p>
-        </w:tc>
-        <w:tc>
-          <w:tcPr>
-            <w:tcW w:w="9220" w:type="dxa"/>
-            <w:tcPrChange w:id="1013" w:author="Amin Khodamoradi" w:date="2023-12-19T14:29:00Z">
-              <w:tcPr>
-                <w:tcW w:w="9852" w:type="dxa"/>
-              </w:tcPr>
-            </w:tcPrChange>
-          </w:tcPr>
-          <w:p>
-            <w:pPr>
-              <w:spacing w:line="276" w:lineRule="auto"/>
-              <w:jc w:val="both"/>
-              <w:rPr>
-                <w:rFonts w:ascii="Times New Roman" w:hAnsi="Times New Roman" w:cs="Times New Roman"/>
-                <w:sz w:val="22"/>
-                <w:szCs w:val="22"/>
-              </w:rPr>
-            </w:pPr>
-            <w:r>
-              <w:rPr>
-                <w:rFonts w:ascii="Times New Roman" w:hAnsi="Times New Roman" w:cs="Times New Roman"/>
-                <w:b/>
-                <w:bCs/>
-                <w:sz w:val="22"/>
-                <w:szCs w:val="22"/>
-              </w:rPr>
-              <w:t>Algorithm 2</w:t>
-            </w:r>
-            <w:r>
-              <w:rPr>
-                <w:rFonts w:ascii="Times New Roman" w:hAnsi="Times New Roman" w:cs="Times New Roman"/>
-                <w:sz w:val="22"/>
-                <w:szCs w:val="22"/>
-              </w:rPr>
-              <w:t xml:space="preserve"> Final model selection</w:t>
-            </w:r>
-            <w:ins w:id="1014" w:author="Amin Khodamoradi" w:date="2023-12-18T18:00:00Z">
-              <w:r>
-                <w:rPr>
-                  <w:rFonts w:ascii="Times New Roman" w:hAnsi="Times New Roman" w:cs="Times New Roman"/>
-                  <w:sz w:val="22"/>
-                  <w:szCs w:val="22"/>
-                </w:rPr>
-                <w:t xml:space="preserve"> </w:t>
-              </w:r>
-            </w:ins>
-            <w:r>
-              <w:rPr>
-                <w:rFonts w:ascii="Times New Roman" w:hAnsi="Times New Roman" w:cs="Times New Roman"/>
-                <w:sz w:val="22"/>
-                <w:szCs w:val="22"/>
-              </w:rPr>
-              <w:t>(SNF-CNN) pseudocode</w:t>
-            </w:r>
-          </w:p>
-          <w:p>
-            <w:pPr>
-              <w:spacing w:line="276" w:lineRule="auto"/>
-              <w:jc w:val="both"/>
-              <w:rPr>
-                <w:rFonts w:ascii="Times New Roman" w:hAnsi="Times New Roman" w:cs="Times New Roman"/>
-                <w:sz w:val="22"/>
-                <w:szCs w:val="22"/>
-              </w:rPr>
-            </w:pPr>
-          </w:p>
-        </w:tc>
-      </w:tr>
-      <w:tr>
-        <w:tc>
-          <w:tcPr>
-            <w:tcW w:w="742" w:type="dxa"/>
-            <w:tcPrChange w:id="1015" w:author="Amin Khodamoradi" w:date="2023-12-19T14:29:00Z">
-              <w:tcPr>
-                <w:tcW w:w="336" w:type="dxa"/>
-              </w:tcPr>
-            </w:tcPrChange>
-          </w:tcPr>
-          <w:p>
-            <w:pPr>
-              <w:spacing w:line="276" w:lineRule="auto"/>
-              <w:jc w:val="center"/>
-              <w:rPr>
-                <w:rFonts w:ascii="Times New Roman" w:hAnsi="Times New Roman" w:cs="Times New Roman"/>
-                <w:sz w:val="22"/>
-                <w:szCs w:val="22"/>
-              </w:rPr>
-            </w:pPr>
-            <w:r>
-              <w:rPr>
-                <w:rFonts w:ascii="Times New Roman" w:hAnsi="Times New Roman" w:cs="Times New Roman"/>
-                <w:sz w:val="22"/>
-                <w:szCs w:val="22"/>
-              </w:rPr>
-              <w:t>In/out</w:t>
-            </w:r>
-          </w:p>
-        </w:tc>
-        <w:tc>
-          <w:tcPr>
-            <w:tcW w:w="9220" w:type="dxa"/>
-            <w:tcPrChange w:id="1016" w:author="Amin Khodamoradi" w:date="2023-12-19T14:29:00Z">
-              <w:tcPr>
-                <w:tcW w:w="9852" w:type="dxa"/>
-              </w:tcPr>
-            </w:tcPrChange>
-          </w:tcPr>
-          <w:p>
-            <w:pPr>
-              <w:spacing w:line="276" w:lineRule="auto"/>
-              <w:jc w:val="both"/>
-              <w:rPr>
-                <w:rFonts w:ascii="Times New Roman" w:hAnsi="Times New Roman" w:cs="Times New Roman"/>
-                <w:sz w:val="22"/>
-                <w:szCs w:val="22"/>
-              </w:rPr>
-            </w:pPr>
-            <w:r>
-              <w:rPr>
-                <w:rFonts w:ascii="Times New Roman" w:hAnsi="Times New Roman" w:cs="Times New Roman"/>
-                <w:sz w:val="22"/>
-                <w:szCs w:val="22"/>
-              </w:rPr>
-              <w:t>Input: Drug pairs features (+1, -1, real 0)</w:t>
-            </w:r>
-          </w:p>
-          <w:p>
-            <w:pPr>
-              <w:spacing w:line="276" w:lineRule="auto"/>
-              <w:jc w:val="both"/>
-              <w:rPr>
-                <w:rFonts w:ascii="Times New Roman" w:hAnsi="Times New Roman" w:cs="Times New Roman"/>
-                <w:sz w:val="22"/>
-                <w:szCs w:val="22"/>
-              </w:rPr>
-            </w:pPr>
-            <w:r>
-              <w:rPr>
-                <w:rFonts w:ascii="Times New Roman" w:hAnsi="Times New Roman" w:cs="Times New Roman"/>
-                <w:sz w:val="22"/>
-                <w:szCs w:val="22"/>
-              </w:rPr>
-              <w:t>Output: Diagnostic model for interaction and non-interaction</w:t>
-            </w:r>
-          </w:p>
-        </w:tc>
-      </w:tr>
-      <w:tr>
-        <w:tc>
-          <w:tcPr>
-            <w:tcW w:w="742" w:type="dxa"/>
-            <w:tcPrChange w:id="1017" w:author="Amin Khodamoradi" w:date="2023-12-19T14:29:00Z">
-              <w:tcPr>
-                <w:tcW w:w="336" w:type="dxa"/>
-              </w:tcPr>
-            </w:tcPrChange>
-          </w:tcPr>
-          <w:p>
-            <w:pPr>
-              <w:spacing w:line="276" w:lineRule="auto"/>
-              <w:jc w:val="center"/>
-              <w:rPr>
-                <w:rFonts w:ascii="Times New Roman" w:hAnsi="Times New Roman" w:cs="Times New Roman"/>
-                <w:sz w:val="22"/>
-                <w:szCs w:val="22"/>
-              </w:rPr>
-            </w:pPr>
-            <w:r>
-              <w:rPr>
-                <w:rFonts w:ascii="Times New Roman" w:hAnsi="Times New Roman" w:cs="Times New Roman"/>
-                <w:sz w:val="22"/>
-                <w:szCs w:val="22"/>
-              </w:rPr>
-              <w:t>1</w:t>
-            </w:r>
-          </w:p>
-        </w:tc>
-        <w:tc>
-          <w:tcPr>
-            <w:tcW w:w="9220" w:type="dxa"/>
-            <w:tcPrChange w:id="1018" w:author="Amin Khodamoradi" w:date="2023-12-19T14:29:00Z">
-              <w:tcPr>
-                <w:tcW w:w="9852" w:type="dxa"/>
-              </w:tcPr>
-            </w:tcPrChange>
-          </w:tcPr>
-          <w:p>
-            <w:pPr>
-              <w:spacing w:line="276" w:lineRule="auto"/>
-              <w:jc w:val="both"/>
-              <w:rPr>
-                <w:rFonts w:ascii="Times New Roman" w:hAnsi="Times New Roman" w:cs="Times New Roman"/>
-                <w:sz w:val="22"/>
-                <w:szCs w:val="22"/>
-              </w:rPr>
-            </w:pPr>
-            <w:r>
-              <w:rPr>
-                <w:rFonts w:ascii="Times New Roman" w:hAnsi="Times New Roman" w:cs="Times New Roman"/>
-                <w:sz w:val="22"/>
-                <w:szCs w:val="22"/>
-              </w:rPr>
-              <w:t>Calculate drug similarity matrices with the cosine method.</w:t>
-            </w:r>
-          </w:p>
-        </w:tc>
-      </w:tr>
-      <w:tr>
-        <w:tc>
-          <w:tcPr>
-            <w:tcW w:w="742" w:type="dxa"/>
-            <w:tcPrChange w:id="1019" w:author="Amin Khodamoradi" w:date="2023-12-19T14:29:00Z">
-              <w:tcPr>
-                <w:tcW w:w="336" w:type="dxa"/>
-              </w:tcPr>
-            </w:tcPrChange>
-          </w:tcPr>
-          <w:p>
-            <w:pPr>
-              <w:spacing w:line="276" w:lineRule="auto"/>
-              <w:jc w:val="center"/>
-              <w:rPr>
-                <w:rFonts w:ascii="Times New Roman" w:hAnsi="Times New Roman" w:cs="Times New Roman"/>
-                <w:sz w:val="22"/>
-                <w:szCs w:val="22"/>
-              </w:rPr>
-            </w:pPr>
-            <w:r>
-              <w:rPr>
-                <w:rFonts w:ascii="Times New Roman" w:hAnsi="Times New Roman" w:cs="Times New Roman"/>
-                <w:sz w:val="22"/>
-                <w:szCs w:val="22"/>
-              </w:rPr>
-              <w:t>2</w:t>
-            </w:r>
-          </w:p>
-        </w:tc>
-        <w:tc>
-          <w:tcPr>
-            <w:tcW w:w="9220" w:type="dxa"/>
-            <w:tcPrChange w:id="1020" w:author="Amin Khodamoradi" w:date="2023-12-19T14:29:00Z">
-              <w:tcPr>
-                <w:tcW w:w="9852" w:type="dxa"/>
-              </w:tcPr>
-            </w:tcPrChange>
-          </w:tcPr>
-          <w:p>
-            <w:pPr>
-              <w:spacing w:line="276" w:lineRule="auto"/>
-              <w:jc w:val="both"/>
-              <w:rPr>
-                <w:rFonts w:ascii="Times New Roman" w:hAnsi="Times New Roman" w:cs="Times New Roman"/>
-                <w:sz w:val="22"/>
-                <w:szCs w:val="22"/>
-              </w:rPr>
-            </w:pPr>
-            <w:r>
-              <w:rPr>
-                <w:rFonts w:ascii="Times New Roman" w:hAnsi="Times New Roman" w:cs="Times New Roman"/>
-                <w:sz w:val="22"/>
-                <w:szCs w:val="22"/>
-              </w:rPr>
-              <w:t>Integrate drug similarity matrices with the similarity network fusion(SNF) method.</w:t>
-            </w:r>
-          </w:p>
-        </w:tc>
-      </w:tr>
       <w:tr>
         <w:tc>
           <w:tcPr>
@@ -19277,14 +19133,6 @@
                 <w:szCs w:val="22"/>
               </w:rPr>
             </w:pPr>
-            <w:r>
-              <w:rPr>
-                <w:rFonts w:ascii="Times New Roman" w:hAnsi="Times New Roman" w:cs="Times New Roman"/>
-                <w:sz w:val="22"/>
-                <w:szCs w:val="22"/>
-              </w:rPr>
-              <w:t>3</w:t>
-            </w:r>
           </w:p>
         </w:tc>
         <w:tc>
@@ -19309,11 +19157,50 @@
             <w:r>
               <w:rPr>
                 <w:rFonts w:ascii="Times New Roman" w:hAnsi="Times New Roman" w:cs="Times New Roman"/>
-                <w:sz w:val="22"/>
-                <w:szCs w:val="22"/>
-              </w:rPr>
-              <w:t>Built the input matrix of the model.</w:t>
-            </w:r>
+                <w:b/>
+                <w:bCs/>
+                <w:sz w:val="22"/>
+                <w:szCs w:val="22"/>
+              </w:rPr>
+              <w:t>Algorithm 2</w:t>
+            </w:r>
+            <w:r>
+              <w:rPr>
+                <w:rFonts w:ascii="Times New Roman" w:hAnsi="Times New Roman" w:cs="Times New Roman"/>
+                <w:sz w:val="22"/>
+                <w:szCs w:val="22"/>
+              </w:rPr>
+              <w:t xml:space="preserve"> Final model selection</w:t>
+            </w:r>
+            <w:ins w:id="1023" w:author="Amin Khodamoradi" w:date="2023-12-18T18:00:00Z">
+              <w:r>
+                <w:rPr>
+                  <w:rFonts w:ascii="Times New Roman" w:hAnsi="Times New Roman" w:cs="Times New Roman"/>
+                  <w:sz w:val="22"/>
+                  <w:szCs w:val="22"/>
+                </w:rPr>
+                <w:t xml:space="preserve"> </w:t>
+              </w:r>
+            </w:ins>
+            <w:r>
+              <w:rPr>
+                <w:rFonts w:ascii="Times New Roman" w:hAnsi="Times New Roman" w:cs="Times New Roman"/>
+                <w:sz w:val="22"/>
+                <w:szCs w:val="22"/>
+              </w:rPr>
+              <w:t>(SNF-CNN) pseudocode</w:t>
+            </w:r>
+          </w:p>
+          <w:p>
+            <w:pPr>
+              <w:spacing w:line="276" w:lineRule="auto"/>
+              <w:jc w:val="both"/>
+              <w:rPr>
+                <w:rFonts w:ascii="Times New Roman" w:hAnsi="Times New Roman" w:cs="Times New Roman"/>
+                <w:sz w:val="22"/>
+                <w:szCs w:val="22"/>
+              </w:rPr>
+            </w:pPr>
           </w:p>
         </w:tc>
       </w:tr>
@@ -19321,7 +19208,7 @@
         <w:tc>
           <w:tcPr>
             <w:tcW w:w="742" w:type="dxa"/>
-            <w:tcPrChange w:id="1023" w:author="Amin Khodamoradi" w:date="2023-12-19T14:29:00Z">
+            <w:tcPrChange w:id="1024" w:author="Amin Khodamoradi" w:date="2023-12-19T14:29:00Z">
               <w:tcPr>
                 <w:tcW w:w="336" w:type="dxa"/>
               </w:tcPr>
@@ -19343,14 +19230,14 @@
                 <w:sz w:val="22"/>
                 <w:szCs w:val="22"/>
               </w:rPr>
-              <w:t>4</w:t>
+              <w:t>In/out</w:t>
             </w:r>
           </w:p>
         </w:tc>
         <w:tc>
           <w:tcPr>
             <w:tcW w:w="9220" w:type="dxa"/>
-            <w:tcPrChange w:id="1024" w:author="Amin Khodamoradi" w:date="2023-12-19T14:29:00Z">
+            <w:tcPrChange w:id="1025" w:author="Amin Khodamoradi" w:date="2023-12-19T14:29:00Z">
               <w:tcPr>
                 <w:tcW w:w="9852" w:type="dxa"/>
               </w:tcPr>
@@ -19372,15 +19259,26 @@
                 <w:sz w:val="22"/>
                 <w:szCs w:val="22"/>
               </w:rPr>
-              <w:t>Select the fit known i</w:t>
-            </w:r>
-            <w:r>
-              <w:rPr>
-                <w:rFonts w:ascii="Times New Roman" w:hAnsi="Times New Roman" w:cs="Times New Roman"/>
-                <w:sz w:val="22"/>
-                <w:szCs w:val="22"/>
-              </w:rPr>
-              <w:t>nteractions model and train it.</w:t>
+              <w:t>Input: Drug pairs features (+1, -1, real 0)</w:t>
+            </w:r>
+          </w:p>
+          <w:p>
+            <w:pPr>
+              <w:spacing w:line="276" w:lineRule="auto"/>
+              <w:jc w:val="both"/>
+              <w:rPr>
+                <w:rFonts w:ascii="Times New Roman" w:hAnsi="Times New Roman" w:cs="Times New Roman"/>
+                <w:sz w:val="22"/>
+                <w:szCs w:val="22"/>
+              </w:rPr>
+            </w:pPr>
+            <w:r>
+              <w:rPr>
+                <w:rFonts w:ascii="Times New Roman" w:hAnsi="Times New Roman" w:cs="Times New Roman"/>
+                <w:sz w:val="22"/>
+                <w:szCs w:val="22"/>
+              </w:rPr>
+              <w:t>Output: Diagnostic model for interaction and non-interaction</w:t>
             </w:r>
           </w:p>
         </w:tc>
@@ -19389,7 +19287,7 @@
         <w:tc>
           <w:tcPr>
             <w:tcW w:w="742" w:type="dxa"/>
-            <w:tcPrChange w:id="1025" w:author="Amin Khodamoradi" w:date="2023-12-19T14:29:00Z">
+            <w:tcPrChange w:id="1026" w:author="Amin Khodamoradi" w:date="2023-12-19T14:29:00Z">
               <w:tcPr>
                 <w:tcW w:w="336" w:type="dxa"/>
               </w:tcPr>
@@ -19411,14 +19309,14 @@
                 <w:sz w:val="22"/>
                 <w:szCs w:val="22"/>
               </w:rPr>
-              <w:t>5</w:t>
+              <w:t>1</w:t>
             </w:r>
           </w:p>
         </w:tc>
         <w:tc>
           <w:tcPr>
             <w:tcW w:w="9220" w:type="dxa"/>
-            <w:tcPrChange w:id="1026" w:author="Amin Khodamoradi" w:date="2023-12-19T14:29:00Z">
+            <w:tcPrChange w:id="1027" w:author="Amin Khodamoradi" w:date="2023-12-19T14:29:00Z">
               <w:tcPr>
                 <w:tcW w:w="9852" w:type="dxa"/>
               </w:tcPr>
@@ -19440,7 +19338,7 @@
                 <w:sz w:val="22"/>
                 <w:szCs w:val="22"/>
               </w:rPr>
-              <w:t>Predict probable zeros by using step 4.</w:t>
+              <w:t>Calculate drug similarity matrices with the cosine method.</w:t>
             </w:r>
           </w:p>
         </w:tc>
@@ -19449,7 +19347,7 @@
         <w:tc>
           <w:tcPr>
             <w:tcW w:w="742" w:type="dxa"/>
-            <w:tcPrChange w:id="1027" w:author="Amin Khodamoradi" w:date="2023-12-19T14:29:00Z">
+            <w:tcPrChange w:id="1028" w:author="Amin Khodamoradi" w:date="2023-12-19T14:29:00Z">
               <w:tcPr>
                 <w:tcW w:w="336" w:type="dxa"/>
               </w:tcPr>
@@ -19471,14 +19369,14 @@
                 <w:sz w:val="22"/>
                 <w:szCs w:val="22"/>
               </w:rPr>
-              <w:t>6</w:t>
+              <w:t>2</w:t>
             </w:r>
           </w:p>
         </w:tc>
         <w:tc>
           <w:tcPr>
             <w:tcW w:w="9220" w:type="dxa"/>
-            <w:tcPrChange w:id="1028" w:author="Amin Khodamoradi" w:date="2023-12-19T14:29:00Z">
+            <w:tcPrChange w:id="1029" w:author="Amin Khodamoradi" w:date="2023-12-19T14:29:00Z">
               <w:tcPr>
                 <w:tcW w:w="9852" w:type="dxa"/>
               </w:tcPr>
@@ -19500,7 +19398,25 @@
                 <w:sz w:val="22"/>
                 <w:szCs w:val="22"/>
               </w:rPr>
-              <w:t>Select the fit known interactions and zeros of step 5 model, and train it.</w:t>
+              <w:t xml:space="preserve">Integrate drug similarity matrices with the similarity network </w:t>
+            </w:r>
+            <w:proofErr w:type="gramStart"/>
+            <w:r>
+              <w:rPr>
+                <w:rFonts w:ascii="Times New Roman" w:hAnsi="Times New Roman" w:cs="Times New Roman"/>
+                <w:sz w:val="22"/>
+                <w:szCs w:val="22"/>
+              </w:rPr>
+              <w:t>fusion(</w:t>
+            </w:r>
+            <w:proofErr w:type="gramEnd"/>
+            <w:r>
+              <w:rPr>
+                <w:rFonts w:ascii="Times New Roman" w:hAnsi="Times New Roman" w:cs="Times New Roman"/>
+                <w:sz w:val="22"/>
+                <w:szCs w:val="22"/>
+              </w:rPr>
+              <w:t>SNF) method.</w:t>
             </w:r>
           </w:p>
         </w:tc>
@@ -19509,7 +19425,7 @@
         <w:tc>
           <w:tcPr>
             <w:tcW w:w="742" w:type="dxa"/>
-            <w:tcPrChange w:id="1029" w:author="Amin Khodamoradi" w:date="2023-12-19T14:29:00Z">
+            <w:tcPrChange w:id="1030" w:author="Amin Khodamoradi" w:date="2023-12-19T14:29:00Z">
               <w:tcPr>
                 <w:tcW w:w="336" w:type="dxa"/>
               </w:tcPr>
@@ -19531,14 +19447,262 @@
                 <w:sz w:val="22"/>
                 <w:szCs w:val="22"/>
               </w:rPr>
-              <w:t>7</w:t>
+              <w:t>3</w:t>
             </w:r>
           </w:p>
         </w:tc>
         <w:tc>
           <w:tcPr>
             <w:tcW w:w="9220" w:type="dxa"/>
-            <w:tcPrChange w:id="1030" w:author="Amin Khodamoradi" w:date="2023-12-19T14:29:00Z">
+            <w:tcPrChange w:id="1031" w:author="Amin Khodamoradi" w:date="2023-12-19T14:29:00Z">
+              <w:tcPr>
+                <w:tcW w:w="9852" w:type="dxa"/>
+              </w:tcPr>
+            </w:tcPrChange>
+          </w:tcPr>
+          <w:p>
+            <w:pPr>
+              <w:spacing w:line="276" w:lineRule="auto"/>
+              <w:jc w:val="both"/>
+              <w:rPr>
+                <w:rFonts w:ascii="Times New Roman" w:hAnsi="Times New Roman" w:cs="Times New Roman"/>
+                <w:sz w:val="22"/>
+                <w:szCs w:val="22"/>
+              </w:rPr>
+            </w:pPr>
+            <w:r>
+              <w:rPr>
+                <w:rFonts w:ascii="Times New Roman" w:hAnsi="Times New Roman" w:cs="Times New Roman"/>
+                <w:sz w:val="22"/>
+                <w:szCs w:val="22"/>
+              </w:rPr>
+              <w:t>Built the input matrix of the model.</w:t>
+            </w:r>
+          </w:p>
+        </w:tc>
+      </w:tr>
+      <w:tr>
+        <w:tc>
+          <w:tcPr>
+            <w:tcW w:w="742" w:type="dxa"/>
+            <w:tcPrChange w:id="1032" w:author="Amin Khodamoradi" w:date="2023-12-19T14:29:00Z">
+              <w:tcPr>
+                <w:tcW w:w="336" w:type="dxa"/>
+              </w:tcPr>
+            </w:tcPrChange>
+          </w:tcPr>
+          <w:p>
+            <w:pPr>
+              <w:spacing w:line="276" w:lineRule="auto"/>
+              <w:jc w:val="center"/>
+              <w:rPr>
+                <w:rFonts w:ascii="Times New Roman" w:hAnsi="Times New Roman" w:cs="Times New Roman"/>
+                <w:sz w:val="22"/>
+                <w:szCs w:val="22"/>
+              </w:rPr>
+            </w:pPr>
+            <w:r>
+              <w:rPr>
+                <w:rFonts w:ascii="Times New Roman" w:hAnsi="Times New Roman" w:cs="Times New Roman"/>
+                <w:sz w:val="22"/>
+                <w:szCs w:val="22"/>
+              </w:rPr>
+              <w:t>4</w:t>
+            </w:r>
+          </w:p>
+        </w:tc>
+        <w:tc>
+          <w:tcPr>
+            <w:tcW w:w="9220" w:type="dxa"/>
+            <w:tcPrChange w:id="1033" w:author="Amin Khodamoradi" w:date="2023-12-19T14:29:00Z">
+              <w:tcPr>
+                <w:tcW w:w="9852" w:type="dxa"/>
+              </w:tcPr>
+            </w:tcPrChange>
+          </w:tcPr>
+          <w:p>
+            <w:pPr>
+              <w:spacing w:line="276" w:lineRule="auto"/>
+              <w:jc w:val="both"/>
+              <w:rPr>
+                <w:rFonts w:ascii="Times New Roman" w:hAnsi="Times New Roman" w:cs="Times New Roman"/>
+                <w:sz w:val="22"/>
+                <w:szCs w:val="22"/>
+              </w:rPr>
+            </w:pPr>
+            <w:r>
+              <w:rPr>
+                <w:rFonts w:ascii="Times New Roman" w:hAnsi="Times New Roman" w:cs="Times New Roman"/>
+                <w:sz w:val="22"/>
+                <w:szCs w:val="22"/>
+              </w:rPr>
+              <w:t>Select the fit known i</w:t>
+            </w:r>
+            <w:r>
+              <w:rPr>
+                <w:rFonts w:ascii="Times New Roman" w:hAnsi="Times New Roman" w:cs="Times New Roman"/>
+                <w:sz w:val="22"/>
+                <w:szCs w:val="22"/>
+              </w:rPr>
+              <w:t>nteractions model and train it.</w:t>
+            </w:r>
+          </w:p>
+        </w:tc>
+      </w:tr>
+      <w:tr>
+        <w:tc>
+          <w:tcPr>
+            <w:tcW w:w="742" w:type="dxa"/>
+            <w:tcPrChange w:id="1034" w:author="Amin Khodamoradi" w:date="2023-12-19T14:29:00Z">
+              <w:tcPr>
+                <w:tcW w:w="336" w:type="dxa"/>
+              </w:tcPr>
+            </w:tcPrChange>
+          </w:tcPr>
+          <w:p>
+            <w:pPr>
+              <w:spacing w:line="276" w:lineRule="auto"/>
+              <w:jc w:val="center"/>
+              <w:rPr>
+                <w:rFonts w:ascii="Times New Roman" w:hAnsi="Times New Roman" w:cs="Times New Roman"/>
+                <w:sz w:val="22"/>
+                <w:szCs w:val="22"/>
+              </w:rPr>
+            </w:pPr>
+            <w:r>
+              <w:rPr>
+                <w:rFonts w:ascii="Times New Roman" w:hAnsi="Times New Roman" w:cs="Times New Roman"/>
+                <w:sz w:val="22"/>
+                <w:szCs w:val="22"/>
+              </w:rPr>
+              <w:t>5</w:t>
+            </w:r>
+          </w:p>
+        </w:tc>
+        <w:tc>
+          <w:tcPr>
+            <w:tcW w:w="9220" w:type="dxa"/>
+            <w:tcPrChange w:id="1035" w:author="Amin Khodamoradi" w:date="2023-12-19T14:29:00Z">
+              <w:tcPr>
+                <w:tcW w:w="9852" w:type="dxa"/>
+              </w:tcPr>
+            </w:tcPrChange>
+          </w:tcPr>
+          <w:p>
+            <w:pPr>
+              <w:spacing w:line="276" w:lineRule="auto"/>
+              <w:jc w:val="both"/>
+              <w:rPr>
+                <w:rFonts w:ascii="Times New Roman" w:hAnsi="Times New Roman" w:cs="Times New Roman"/>
+                <w:sz w:val="22"/>
+                <w:szCs w:val="22"/>
+              </w:rPr>
+            </w:pPr>
+            <w:r>
+              <w:rPr>
+                <w:rFonts w:ascii="Times New Roman" w:hAnsi="Times New Roman" w:cs="Times New Roman"/>
+                <w:sz w:val="22"/>
+                <w:szCs w:val="22"/>
+              </w:rPr>
+              <w:t>Predict probable zeros by using step 4.</w:t>
+            </w:r>
+          </w:p>
+        </w:tc>
+      </w:tr>
+      <w:tr>
+        <w:tc>
+          <w:tcPr>
+            <w:tcW w:w="742" w:type="dxa"/>
+            <w:tcPrChange w:id="1036" w:author="Amin Khodamoradi" w:date="2023-12-19T14:29:00Z">
+              <w:tcPr>
+                <w:tcW w:w="336" w:type="dxa"/>
+              </w:tcPr>
+            </w:tcPrChange>
+          </w:tcPr>
+          <w:p>
+            <w:pPr>
+              <w:spacing w:line="276" w:lineRule="auto"/>
+              <w:jc w:val="center"/>
+              <w:rPr>
+                <w:rFonts w:ascii="Times New Roman" w:hAnsi="Times New Roman" w:cs="Times New Roman"/>
+                <w:sz w:val="22"/>
+                <w:szCs w:val="22"/>
+              </w:rPr>
+            </w:pPr>
+            <w:r>
+              <w:rPr>
+                <w:rFonts w:ascii="Times New Roman" w:hAnsi="Times New Roman" w:cs="Times New Roman"/>
+                <w:sz w:val="22"/>
+                <w:szCs w:val="22"/>
+              </w:rPr>
+              <w:t>6</w:t>
+            </w:r>
+          </w:p>
+        </w:tc>
+        <w:tc>
+          <w:tcPr>
+            <w:tcW w:w="9220" w:type="dxa"/>
+            <w:tcPrChange w:id="1037" w:author="Amin Khodamoradi" w:date="2023-12-19T14:29:00Z">
+              <w:tcPr>
+                <w:tcW w:w="9852" w:type="dxa"/>
+              </w:tcPr>
+            </w:tcPrChange>
+          </w:tcPr>
+          <w:p>
+            <w:pPr>
+              <w:spacing w:line="276" w:lineRule="auto"/>
+              <w:jc w:val="both"/>
+              <w:rPr>
+                <w:rFonts w:ascii="Times New Roman" w:hAnsi="Times New Roman" w:cs="Times New Roman"/>
+                <w:sz w:val="22"/>
+                <w:szCs w:val="22"/>
+              </w:rPr>
+            </w:pPr>
+            <w:r>
+              <w:rPr>
+                <w:rFonts w:ascii="Times New Roman" w:hAnsi="Times New Roman" w:cs="Times New Roman"/>
+                <w:sz w:val="22"/>
+                <w:szCs w:val="22"/>
+              </w:rPr>
+              <w:t>Select the fit known interactions and zeros of step 5 model, and train it.</w:t>
+            </w:r>
+          </w:p>
+        </w:tc>
+      </w:tr>
+      <w:tr>
+        <w:tc>
+          <w:tcPr>
+            <w:tcW w:w="742" w:type="dxa"/>
+            <w:tcPrChange w:id="1038" w:author="Amin Khodamoradi" w:date="2023-12-19T14:29:00Z">
+              <w:tcPr>
+                <w:tcW w:w="336" w:type="dxa"/>
+              </w:tcPr>
+            </w:tcPrChange>
+          </w:tcPr>
+          <w:p>
+            <w:pPr>
+              <w:spacing w:line="276" w:lineRule="auto"/>
+              <w:jc w:val="center"/>
+              <w:rPr>
+                <w:rFonts w:ascii="Times New Roman" w:hAnsi="Times New Roman" w:cs="Times New Roman"/>
+                <w:sz w:val="22"/>
+                <w:szCs w:val="22"/>
+              </w:rPr>
+            </w:pPr>
+            <w:r>
+              <w:rPr>
+                <w:rFonts w:ascii="Times New Roman" w:hAnsi="Times New Roman" w:cs="Times New Roman"/>
+                <w:sz w:val="22"/>
+                <w:szCs w:val="22"/>
+              </w:rPr>
+              <w:t>7</w:t>
+            </w:r>
+          </w:p>
+        </w:tc>
+        <w:tc>
+          <w:tcPr>
+            <w:tcW w:w="9220" w:type="dxa"/>
+            <w:tcPrChange w:id="1039" w:author="Amin Khodamoradi" w:date="2023-12-19T14:29:00Z">
               <w:tcPr>
                 <w:tcW w:w="9852" w:type="dxa"/>
               </w:tcPr>
@@ -19571,11 +19735,11 @@
       <w:pPr>
         <w:pStyle w:val="Caption"/>
         <w:rPr>
-          <w:del w:id="1031" w:author="Amin Khodamoradi" w:date="2023-12-19T14:26:00Z"/>
-          <w:rFonts w:ascii="Times New Roman" w:hAnsi="Times New Roman" w:cs="Times New Roman"/>
-        </w:rPr>
-      </w:pPr>
-      <w:del w:id="1032" w:author="Amin Khodamoradi" w:date="2023-12-19T14:26:00Z">
+          <w:del w:id="1040" w:author="Amin Khodamoradi" w:date="2023-12-19T14:26:00Z"/>
+          <w:rFonts w:ascii="Times New Roman" w:hAnsi="Times New Roman" w:cs="Times New Roman"/>
+        </w:rPr>
+      </w:pPr>
+      <w:del w:id="1041" w:author="Amin Khodamoradi" w:date="2023-12-19T14:26:00Z">
         <w:r>
           <w:rPr>
             <w:rFonts w:ascii="Times New Roman" w:hAnsi="Times New Roman" w:cs="Times New Roman"/>
@@ -19583,7 +19747,7 @@
           <w:delText xml:space="preserve">Pseudocode </w:delText>
         </w:r>
       </w:del>
-      <w:del w:id="1033" w:author="Amin Khodamoradi" w:date="2023-12-19T14:25:00Z">
+      <w:del w:id="1042" w:author="Amin Khodamoradi" w:date="2023-12-19T14:25:00Z">
         <w:r>
           <w:rPr>
             <w:rFonts w:ascii="Times New Roman" w:hAnsi="Times New Roman" w:cs="Times New Roman"/>
@@ -19622,7 +19786,7 @@
           <w:fldChar w:fldCharType="end"/>
         </w:r>
       </w:del>
-      <w:del w:id="1034" w:author="Amin Khodamoradi" w:date="2023-12-19T14:26:00Z">
+      <w:del w:id="1043" w:author="Amin Khodamoradi" w:date="2023-12-19T14:26:00Z">
         <w:r>
           <w:rPr>
             <w:rFonts w:ascii="Times New Roman" w:hAnsi="Times New Roman" w:cs="Times New Roman"/>
@@ -19630,7 +19794,7 @@
           <w:delText xml:space="preserve"> Model selection steps for</w:delText>
         </w:r>
       </w:del>
-      <w:del w:id="1035" w:author="Amin Khodamoradi" w:date="2023-12-18T18:00:00Z">
+      <w:del w:id="1044" w:author="Amin Khodamoradi" w:date="2023-12-18T18:00:00Z">
         <w:r>
           <w:rPr>
             <w:rFonts w:ascii="Times New Roman" w:hAnsi="Times New Roman" w:cs="Times New Roman"/>
@@ -19638,7 +19802,7 @@
           <w:delText xml:space="preserve"> </w:delText>
         </w:r>
       </w:del>
-      <w:del w:id="1036" w:author="Amin Khodamoradi" w:date="2023-12-19T14:26:00Z">
+      <w:del w:id="1045" w:author="Amin Khodamoradi" w:date="2023-12-19T14:26:00Z">
         <w:r>
           <w:rPr>
             <w:rFonts w:ascii="Times New Roman" w:hAnsi="Times New Roman" w:cs="Times New Roman"/>
@@ -19706,7 +19870,7 @@
           <w:rFonts w:ascii="Times New Roman" w:hAnsi="Times New Roman" w:cs="Times New Roman"/>
         </w:rPr>
       </w:pPr>
-      <w:bookmarkStart w:id="1037" w:name="_Ref153889554"/>
+      <w:bookmarkStart w:id="1046" w:name="_Ref153889554"/>
       <w:r>
         <w:rPr>
           <w:rFonts w:ascii="Times New Roman" w:hAnsi="Times New Roman" w:cs="Times New Roman"/>
@@ -19744,7 +19908,7 @@
         </w:rPr>
         <w:fldChar w:fldCharType="end"/>
       </w:r>
-      <w:bookmarkEnd w:id="1037"/>
+      <w:bookmarkEnd w:id="1046"/>
       <w:r>
         <w:rPr>
           <w:rFonts w:ascii="Times New Roman" w:hAnsi="Times New Roman" w:cs="Times New Roman"/>
@@ -19839,7 +20003,7 @@
         <w:lastRenderedPageBreak/>
         <w:t xml:space="preserve">measurement criteria, F- measure, accuracy, Area Under Roc Curve (AUC), and Area Under Precision-Recall curve (AUPR) are used. To define these criteria, we should use a confusion matrix as </w:t>
       </w:r>
-      <w:ins w:id="1038" w:author="Amin Khodamoradi" w:date="2023-12-19T14:46:00Z">
+      <w:ins w:id="1047" w:author="Amin Khodamoradi" w:date="2023-12-19T14:46:00Z">
         <w:r>
           <w:rPr>
             <w:rFonts w:ascii="Times New Roman" w:hAnsi="Times New Roman" w:cs="Times New Roman"/>
@@ -19864,7 +20028,7 @@
         </w:rPr>
         <w:fldChar w:fldCharType="separate"/>
       </w:r>
-      <w:ins w:id="1039" w:author="Amin Khodamoradi" w:date="2023-12-19T14:46:00Z">
+      <w:ins w:id="1048" w:author="Amin Khodamoradi" w:date="2023-12-19T14:46:00Z">
         <w:r>
           <w:rPr>
             <w:rFonts w:ascii="Times New Roman" w:hAnsi="Times New Roman" w:cs="Times New Roman"/>
@@ -19891,7 +20055,7 @@
           <w:t xml:space="preserve"> </w:t>
         </w:r>
       </w:ins>
-      <w:del w:id="1040" w:author="Amin Khodamoradi" w:date="2023-12-19T14:46:00Z">
+      <w:del w:id="1049" w:author="Amin Khodamoradi" w:date="2023-12-19T14:46:00Z">
         <w:r>
           <w:rPr>
             <w:rFonts w:ascii="Times New Roman" w:hAnsi="Times New Roman" w:cs="Times New Roman"/>
@@ -19899,7 +20063,7 @@
           <w:delText>Tab</w:delText>
         </w:r>
       </w:del>
-      <w:del w:id="1041" w:author="Amin Khodamoradi" w:date="2023-12-19T14:45:00Z">
+      <w:del w:id="1050" w:author="Amin Khodamoradi" w:date="2023-12-19T14:45:00Z">
         <w:r>
           <w:rPr>
             <w:rFonts w:ascii="Times New Roman" w:hAnsi="Times New Roman" w:cs="Times New Roman"/>
@@ -19934,7 +20098,7 @@
           <w:rFonts w:ascii="Times New Roman" w:hAnsi="Times New Roman" w:cs="Times New Roman"/>
         </w:rPr>
       </w:pPr>
-      <w:ins w:id="1042" w:author="Amin Khodamoradi" w:date="2023-12-19T14:46:00Z">
+      <w:ins w:id="1051" w:author="Amin Khodamoradi" w:date="2023-12-19T14:46:00Z">
         <w:r>
           <w:rPr>
             <w:rFonts w:ascii="Times New Roman" w:hAnsi="Times New Roman" w:cs="Times New Roman"/>
@@ -19959,7 +20123,7 @@
         </w:rPr>
         <w:fldChar w:fldCharType="separate"/>
       </w:r>
-      <w:ins w:id="1043" w:author="Amin Khodamoradi" w:date="2023-12-19T14:46:00Z">
+      <w:ins w:id="1052" w:author="Amin Khodamoradi" w:date="2023-12-19T14:46:00Z">
         <w:r>
           <w:rPr>
             <w:rFonts w:ascii="Times New Roman" w:hAnsi="Times New Roman" w:cs="Times New Roman"/>
@@ -19980,7 +20144,7 @@
           <w:fldChar w:fldCharType="end"/>
         </w:r>
       </w:ins>
-      <w:del w:id="1044" w:author="Amin Khodamoradi" w:date="2023-12-19T14:46:00Z">
+      <w:del w:id="1053" w:author="Amin Khodamoradi" w:date="2023-12-19T14:46:00Z">
         <w:r>
           <w:rPr>
             <w:rFonts w:ascii="Times New Roman" w:hAnsi="Times New Roman" w:cs="Times New Roman"/>
@@ -20780,6 +20944,7 @@
               </w:rPr>
               <w:t>8</w:t>
             </w:r>
+            <w:proofErr w:type="gramStart"/>
             <w:r>
               <w:rPr>
                 <w:rFonts w:ascii="Times New Roman" w:hAnsi="Times New Roman" w:cs="Times New Roman"/>
@@ -20826,6 +20991,7 @@
               <w:t>on</w:t>
             </w:r>
             <w:proofErr w:type="spellEnd"/>
+            <w:proofErr w:type="gramEnd"/>
             <w:r>
               <w:rPr>
                 <w:rFonts w:ascii="Times New Roman" w:hAnsi="Times New Roman" w:cs="Times New Roman"/>
@@ -20956,7 +21122,7 @@
           <w:rFonts w:ascii="Times New Roman" w:hAnsi="Times New Roman" w:cs="Times New Roman"/>
         </w:rPr>
       </w:pPr>
-      <w:bookmarkStart w:id="1045" w:name="_Ref153889587"/>
+      <w:bookmarkStart w:id="1054" w:name="_Ref153889587"/>
       <w:r>
         <w:rPr>
           <w:rFonts w:ascii="Times New Roman" w:hAnsi="Times New Roman" w:cs="Times New Roman"/>
@@ -20981,7 +21147,7 @@
         </w:rPr>
         <w:fldChar w:fldCharType="separate"/>
       </w:r>
-      <w:ins w:id="1046" w:author="Amin Khodamoradi" w:date="2023-12-19T14:45:00Z">
+      <w:ins w:id="1055" w:author="Amin Khodamoradi" w:date="2023-12-19T14:45:00Z">
         <w:r>
           <w:rPr>
             <w:rFonts w:ascii="Times New Roman" w:hAnsi="Times New Roman" w:cs="Times New Roman"/>
@@ -20990,7 +21156,7 @@
           <w:t>3</w:t>
         </w:r>
       </w:ins>
-      <w:del w:id="1047" w:author="Amin Khodamoradi" w:date="2023-12-18T14:58:00Z">
+      <w:del w:id="1056" w:author="Amin Khodamoradi" w:date="2023-12-18T14:58:00Z">
         <w:r>
           <w:rPr>
             <w:rFonts w:ascii="Times New Roman" w:hAnsi="Times New Roman" w:cs="Times New Roman"/>
@@ -21005,7 +21171,7 @@
         </w:rPr>
         <w:fldChar w:fldCharType="end"/>
       </w:r>
-      <w:bookmarkEnd w:id="1045"/>
+      <w:bookmarkEnd w:id="1054"/>
       <w:r>
         <w:rPr>
           <w:rFonts w:ascii="Times New Roman" w:hAnsi="Times New Roman" w:cs="Times New Roman"/>
@@ -21144,7 +21310,7 @@
           <m:f>
             <m:fPr>
               <m:ctrlPr>
-                <w:ins w:id="1048" w:author="mcm" w:date="2023-11-10T14:22:00Z">
+                <w:ins w:id="1057" w:author="mcm" w:date="2023-11-10T14:22:00Z">
                   <w:rPr>
                     <w:rFonts w:ascii="Cambria Math" w:hAnsi="Cambria Math" w:cs="Times New Roman"/>
                     <w:i/>
@@ -21172,7 +21338,7 @@
                   <m:chr m:val="∑"/>
                   <m:limLoc m:val="undOvr"/>
                   <m:ctrlPr>
-                    <w:ins w:id="1049" w:author="mcm" w:date="2023-11-10T14:22:00Z">
+                    <w:ins w:id="1058" w:author="mcm" w:date="2023-11-10T14:22:00Z">
                       <w:rPr>
                         <w:rFonts w:ascii="Cambria Math" w:hAnsi="Cambria Math" w:cs="Times New Roman"/>
                         <w:i/>
@@ -21200,7 +21366,7 @@
                   <m:sSub>
                     <m:sSubPr>
                       <m:ctrlPr>
-                        <w:ins w:id="1050" w:author="mcm" w:date="2023-11-10T14:22:00Z">
+                        <w:ins w:id="1059" w:author="mcm" w:date="2023-11-10T14:22:00Z">
                           <w:rPr>
                             <w:rFonts w:ascii="Cambria Math" w:hAnsi="Cambria Math" w:cs="Times New Roman"/>
                             <w:i/>
@@ -21264,7 +21430,7 @@
         </w:rPr>
         <w:t xml:space="preserve"> on </w:t>
       </w:r>
-      <w:ins w:id="1051" w:author="Amin Khodamoradi" w:date="2023-12-19T14:46:00Z">
+      <w:ins w:id="1060" w:author="Amin Khodamoradi" w:date="2023-12-19T14:46:00Z">
         <w:r>
           <w:rPr>
             <w:rFonts w:ascii="Times New Roman" w:hAnsi="Times New Roman" w:cs="Times New Roman"/>
@@ -21289,7 +21455,7 @@
         </w:rPr>
         <w:fldChar w:fldCharType="separate"/>
       </w:r>
-      <w:ins w:id="1052" w:author="Amin Khodamoradi" w:date="2023-12-19T14:46:00Z">
+      <w:ins w:id="1061" w:author="Amin Khodamoradi" w:date="2023-12-19T14:46:00Z">
         <w:r>
           <w:rPr>
             <w:rFonts w:ascii="Times New Roman" w:hAnsi="Times New Roman" w:cs="Times New Roman"/>
@@ -21310,7 +21476,7 @@
           <w:fldChar w:fldCharType="end"/>
         </w:r>
       </w:ins>
-      <w:del w:id="1053" w:author="Amin Khodamoradi" w:date="2023-12-19T14:46:00Z">
+      <w:del w:id="1062" w:author="Amin Khodamoradi" w:date="2023-12-19T14:46:00Z">
         <w:r>
           <w:rPr>
             <w:rFonts w:ascii="Times New Roman" w:hAnsi="Times New Roman" w:cs="Times New Roman"/>
@@ -21324,7 +21490,7 @@
         </w:rPr>
         <w:t xml:space="preserve"> TP, TF, TN, and TP will define as </w:t>
       </w:r>
-      <w:ins w:id="1054" w:author="Amin Khodamoradi" w:date="2023-12-19T14:47:00Z">
+      <w:ins w:id="1063" w:author="Amin Khodamoradi" w:date="2023-12-19T14:47:00Z">
         <w:r>
           <w:rPr>
             <w:rFonts w:ascii="Times New Roman" w:hAnsi="Times New Roman" w:cs="Times New Roman"/>
@@ -21349,7 +21515,7 @@
         </w:rPr>
         <w:fldChar w:fldCharType="separate"/>
       </w:r>
-      <w:ins w:id="1055" w:author="Amin Khodamoradi" w:date="2023-12-19T14:47:00Z">
+      <w:ins w:id="1064" w:author="Amin Khodamoradi" w:date="2023-12-19T14:47:00Z">
         <w:r>
           <w:rPr>
             <w:rFonts w:ascii="Times New Roman" w:hAnsi="Times New Roman" w:cs="Times New Roman"/>
@@ -21370,7 +21536,7 @@
           <w:fldChar w:fldCharType="end"/>
         </w:r>
       </w:ins>
-      <w:del w:id="1056" w:author="Amin Khodamoradi" w:date="2023-12-19T14:47:00Z">
+      <w:del w:id="1065" w:author="Amin Khodamoradi" w:date="2023-12-19T14:47:00Z">
         <w:r>
           <w:rPr>
             <w:rFonts w:ascii="Times New Roman" w:hAnsi="Times New Roman" w:cs="Times New Roman"/>
@@ -21378,7 +21544,7 @@
           <w:delText>Table 4</w:delText>
         </w:r>
       </w:del>
-      <w:ins w:id="1057" w:author="Amin Khodamoradi" w:date="2023-12-19T14:47:00Z">
+      <w:ins w:id="1066" w:author="Amin Khodamoradi" w:date="2023-12-19T14:47:00Z">
         <w:r>
           <w:rPr>
             <w:rFonts w:ascii="Times New Roman" w:hAnsi="Times New Roman" w:cs="Times New Roman"/>
@@ -21575,7 +21741,7 @@
           <m:sSub>
             <m:sSubPr>
               <m:ctrlPr>
-                <w:ins w:id="1058" w:author="mcm" w:date="2023-11-10T14:22:00Z">
+                <w:ins w:id="1067" w:author="mcm" w:date="2023-11-10T14:22:00Z">
                   <w:rPr>
                     <w:rFonts w:ascii="Cambria Math" w:hAnsi="Cambria Math" w:cs="Times New Roman"/>
                     <w:i/>
@@ -21624,7 +21790,7 @@
           <m:f>
             <m:fPr>
               <m:ctrlPr>
-                <w:ins w:id="1059" w:author="mcm" w:date="2023-11-10T14:22:00Z">
+                <w:ins w:id="1068" w:author="mcm" w:date="2023-11-10T14:22:00Z">
                   <w:rPr>
                     <w:rFonts w:ascii="Cambria Math" w:hAnsi="Cambria Math" w:cs="Times New Roman"/>
                     <w:i/>
@@ -21636,7 +21802,7 @@
               <m:sSub>
                 <m:sSubPr>
                   <m:ctrlPr>
-                    <w:ins w:id="1060" w:author="mcm" w:date="2023-11-10T14:22:00Z">
+                    <w:ins w:id="1069" w:author="mcm" w:date="2023-11-10T14:22:00Z">
                       <w:rPr>
                         <w:rFonts w:ascii="Cambria Math" w:hAnsi="Cambria Math" w:cs="Times New Roman"/>
                         <w:i/>
@@ -21669,7 +21835,7 @@
               <m:sSub>
                 <m:sSubPr>
                   <m:ctrlPr>
-                    <w:ins w:id="1061" w:author="mcm" w:date="2023-11-10T14:22:00Z">
+                    <w:ins w:id="1070" w:author="mcm" w:date="2023-11-10T14:22:00Z">
                       <w:rPr>
                         <w:rFonts w:ascii="Cambria Math" w:hAnsi="Cambria Math" w:cs="Times New Roman"/>
                         <w:i/>
@@ -21706,7 +21872,7 @@
               <m:sSub>
                 <m:sSubPr>
                   <m:ctrlPr>
-                    <w:ins w:id="1062" w:author="mcm" w:date="2023-11-10T14:22:00Z">
+                    <w:ins w:id="1071" w:author="mcm" w:date="2023-11-10T14:22:00Z">
                       <w:rPr>
                         <w:rFonts w:ascii="Cambria Math" w:hAnsi="Cambria Math" w:cs="Times New Roman"/>
                         <w:i/>
@@ -22490,7 +22656,7 @@
           <w:rFonts w:ascii="Times New Roman" w:hAnsi="Times New Roman" w:cs="Times New Roman"/>
         </w:rPr>
       </w:pPr>
-      <w:bookmarkStart w:id="1063" w:name="_Ref153889672"/>
+      <w:bookmarkStart w:id="1072" w:name="_Ref153889672"/>
       <w:r>
         <w:rPr>
           <w:rFonts w:ascii="Times New Roman" w:hAnsi="Times New Roman" w:cs="Times New Roman"/>
@@ -22515,7 +22681,7 @@
         </w:rPr>
         <w:fldChar w:fldCharType="separate"/>
       </w:r>
-      <w:ins w:id="1064" w:author="Amin Khodamoradi" w:date="2023-12-19T14:08:00Z">
+      <w:ins w:id="1073" w:author="Amin Khodamoradi" w:date="2023-12-19T14:08:00Z">
         <w:r>
           <w:rPr>
             <w:rFonts w:ascii="Times New Roman" w:hAnsi="Times New Roman" w:cs="Times New Roman"/>
@@ -22524,7 +22690,7 @@
           <w:t>4</w:t>
         </w:r>
       </w:ins>
-      <w:del w:id="1065" w:author="Amin Khodamoradi" w:date="2023-12-18T14:58:00Z">
+      <w:del w:id="1074" w:author="Amin Khodamoradi" w:date="2023-12-18T14:58:00Z">
         <w:r>
           <w:rPr>
             <w:rFonts w:ascii="Times New Roman" w:hAnsi="Times New Roman" w:cs="Times New Roman"/>
@@ -22539,7 +22705,7 @@
         </w:rPr>
         <w:fldChar w:fldCharType="end"/>
       </w:r>
-      <w:bookmarkEnd w:id="1063"/>
+      <w:bookmarkEnd w:id="1072"/>
       <w:r>
         <w:rPr>
           <w:rFonts w:ascii="Times New Roman" w:hAnsi="Times New Roman" w:cs="Times New Roman"/>
@@ -22656,7 +22822,7 @@
           <m:sSub>
             <m:sSubPr>
               <m:ctrlPr>
-                <w:ins w:id="1066" w:author="mcm" w:date="2023-11-10T14:22:00Z">
+                <w:ins w:id="1075" w:author="mcm" w:date="2023-11-10T14:22:00Z">
                   <w:rPr>
                     <w:rFonts w:ascii="Cambria Math" w:hAnsi="Cambria Math" w:cs="Times New Roman"/>
                     <w:i/>
@@ -22705,7 +22871,7 @@
           <m:f>
             <m:fPr>
               <m:ctrlPr>
-                <w:ins w:id="1067" w:author="mcm" w:date="2023-11-10T14:22:00Z">
+                <w:ins w:id="1076" w:author="mcm" w:date="2023-11-10T14:22:00Z">
                   <w:rPr>
                     <w:rFonts w:ascii="Cambria Math" w:hAnsi="Cambria Math" w:cs="Times New Roman"/>
                     <w:i/>
@@ -22717,7 +22883,7 @@
               <m:sSub>
                 <m:sSubPr>
                   <m:ctrlPr>
-                    <w:ins w:id="1068" w:author="mcm" w:date="2023-11-10T14:22:00Z">
+                    <w:ins w:id="1077" w:author="mcm" w:date="2023-11-10T14:22:00Z">
                       <w:rPr>
                         <w:rFonts w:ascii="Cambria Math" w:hAnsi="Cambria Math" w:cs="Times New Roman"/>
                         <w:i/>
@@ -22750,7 +22916,7 @@
               <m:sSub>
                 <m:sSubPr>
                   <m:ctrlPr>
-                    <w:ins w:id="1069" w:author="mcm" w:date="2023-11-10T14:22:00Z">
+                    <w:ins w:id="1078" w:author="mcm" w:date="2023-11-10T14:22:00Z">
                       <w:rPr>
                         <w:rFonts w:ascii="Cambria Math" w:hAnsi="Cambria Math" w:cs="Times New Roman"/>
                         <w:i/>
@@ -22787,7 +22953,7 @@
               <m:sSub>
                 <m:sSubPr>
                   <m:ctrlPr>
-                    <w:ins w:id="1070" w:author="mcm" w:date="2023-11-10T14:22:00Z">
+                    <w:ins w:id="1079" w:author="mcm" w:date="2023-11-10T14:22:00Z">
                       <w:rPr>
                         <w:rFonts w:ascii="Cambria Math" w:hAnsi="Cambria Math" w:cs="Times New Roman"/>
                         <w:i/>
@@ -22874,7 +23040,7 @@
           <m:sSub>
             <m:sSubPr>
               <m:ctrlPr>
-                <w:ins w:id="1071" w:author="mcm" w:date="2023-11-10T14:22:00Z">
+                <w:ins w:id="1080" w:author="mcm" w:date="2023-11-10T14:22:00Z">
                   <w:rPr>
                     <w:rFonts w:ascii="Cambria Math" w:hAnsi="Cambria Math" w:cs="Times New Roman"/>
                     <w:i/>
@@ -22926,7 +23092,7 @@
           <m:f>
             <m:fPr>
               <m:ctrlPr>
-                <w:ins w:id="1072" w:author="mcm" w:date="2023-11-10T14:22:00Z">
+                <w:ins w:id="1081" w:author="mcm" w:date="2023-11-10T14:22:00Z">
                   <w:rPr>
                     <w:rFonts w:ascii="Cambria Math" w:hAnsi="Cambria Math" w:cs="Times New Roman"/>
                     <w:i/>
@@ -22939,7 +23105,7 @@
               <m:sSub>
                 <m:sSubPr>
                   <m:ctrlPr>
-                    <w:ins w:id="1073" w:author="mcm" w:date="2023-11-10T14:22:00Z">
+                    <w:ins w:id="1082" w:author="mcm" w:date="2023-11-10T14:22:00Z">
                       <w:rPr>
                         <w:rFonts w:ascii="Cambria Math" w:hAnsi="Cambria Math" w:cs="Times New Roman"/>
                         <w:i/>
@@ -22997,7 +23163,7 @@
               <m:sSub>
                 <m:sSubPr>
                   <m:ctrlPr>
-                    <w:ins w:id="1074" w:author="mcm" w:date="2023-11-10T14:22:00Z">
+                    <w:ins w:id="1083" w:author="mcm" w:date="2023-11-10T14:22:00Z">
                       <w:rPr>
                         <w:rFonts w:ascii="Cambria Math" w:hAnsi="Cambria Math" w:cs="Times New Roman"/>
                         <w:i/>
@@ -23051,7 +23217,7 @@
               <m:sSub>
                 <m:sSubPr>
                   <m:ctrlPr>
-                    <w:ins w:id="1075" w:author="mcm" w:date="2023-11-10T14:22:00Z">
+                    <w:ins w:id="1084" w:author="mcm" w:date="2023-11-10T14:22:00Z">
                       <w:rPr>
                         <w:rFonts w:ascii="Cambria Math" w:hAnsi="Cambria Math" w:cs="Times New Roman"/>
                         <w:i/>
@@ -23103,7 +23269,7 @@
               <m:sSub>
                 <m:sSubPr>
                   <m:ctrlPr>
-                    <w:ins w:id="1076" w:author="mcm" w:date="2023-11-10T14:22:00Z">
+                    <w:ins w:id="1085" w:author="mcm" w:date="2023-11-10T14:22:00Z">
                       <w:rPr>
                         <w:rFonts w:ascii="Cambria Math" w:hAnsi="Cambria Math" w:cs="Times New Roman"/>
                         <w:i/>
@@ -24250,12 +24416,12 @@
       <w:pPr>
         <w:pStyle w:val="Caption"/>
       </w:pPr>
-      <w:bookmarkStart w:id="1077" w:name="_Ref153889697"/>
+      <w:bookmarkStart w:id="1086" w:name="_Ref153889697"/>
       <w:r>
         <w:t xml:space="preserve">Table </w:t>
       </w:r>
       <w:fldSimple w:instr=" SEQ Table \* ARABIC ">
-        <w:ins w:id="1078" w:author="Amin Khodamoradi" w:date="2023-12-19T14:08:00Z">
+        <w:ins w:id="1087" w:author="Amin Khodamoradi" w:date="2023-12-19T14:08:00Z">
           <w:r>
             <w:rPr>
               <w:noProof/>
@@ -24263,7 +24429,7 @@
             <w:t>5</w:t>
           </w:r>
         </w:ins>
-        <w:del w:id="1079" w:author="Amin Khodamoradi" w:date="2023-12-18T14:58:00Z">
+        <w:del w:id="1088" w:author="Amin Khodamoradi" w:date="2023-12-18T14:58:00Z">
           <w:r>
             <w:rPr>
               <w:noProof/>
@@ -24272,7 +24438,7 @@
           </w:r>
         </w:del>
       </w:fldSimple>
-      <w:bookmarkEnd w:id="1077"/>
+      <w:bookmarkEnd w:id="1086"/>
       <w:r>
         <w:t xml:space="preserve"> </w:t>
       </w:r>
@@ -24289,7 +24455,7 @@
           <w:iCs w:val="0"/>
         </w:rPr>
       </w:pPr>
-      <w:ins w:id="1080" w:author="Amin Khodamoradi" w:date="2023-12-19T14:48:00Z">
+      <w:ins w:id="1089" w:author="Amin Khodamoradi" w:date="2023-12-19T14:48:00Z">
         <w:r>
           <w:rPr>
             <w:rFonts w:ascii="Times New Roman" w:hAnsi="Times New Roman" w:cs="Times New Roman"/>
@@ -24322,7 +24488,7 @@
         </w:rPr>
         <w:fldChar w:fldCharType="separate"/>
       </w:r>
-      <w:ins w:id="1081" w:author="Amin Khodamoradi" w:date="2023-12-19T14:48:00Z">
+      <w:ins w:id="1090" w:author="Amin Khodamoradi" w:date="2023-12-19T14:48:00Z">
         <w:r>
           <w:t xml:space="preserve">Table </w:t>
         </w:r>
@@ -24341,7 +24507,7 @@
           <w:fldChar w:fldCharType="end"/>
         </w:r>
       </w:ins>
-      <w:del w:id="1082" w:author="Amin Khodamoradi" w:date="2023-12-19T14:47:00Z">
+      <w:del w:id="1091" w:author="Amin Khodamoradi" w:date="2023-12-19T14:47:00Z">
         <w:r>
           <w:rPr>
             <w:rFonts w:ascii="Times New Roman" w:hAnsi="Times New Roman" w:cs="Times New Roman"/>
@@ -24904,12 +25070,12 @@
       <w:pPr>
         <w:pStyle w:val="Caption"/>
       </w:pPr>
-      <w:bookmarkStart w:id="1083" w:name="_Ref153889727"/>
+      <w:bookmarkStart w:id="1092" w:name="_Ref153889727"/>
       <w:r>
         <w:t xml:space="preserve">Table </w:t>
       </w:r>
       <w:fldSimple w:instr=" SEQ Table \* ARABIC ">
-        <w:ins w:id="1084" w:author="Amin Khodamoradi" w:date="2023-12-19T14:08:00Z">
+        <w:ins w:id="1093" w:author="Amin Khodamoradi" w:date="2023-12-19T14:08:00Z">
           <w:r>
             <w:rPr>
               <w:noProof/>
@@ -24917,7 +25083,7 @@
             <w:t>6</w:t>
           </w:r>
         </w:ins>
-        <w:del w:id="1085" w:author="Amin Khodamoradi" w:date="2023-12-18T14:58:00Z">
+        <w:del w:id="1094" w:author="Amin Khodamoradi" w:date="2023-12-18T14:58:00Z">
           <w:r>
             <w:rPr>
               <w:noProof/>
@@ -24926,7 +25092,7 @@
           </w:r>
         </w:del>
       </w:fldSimple>
-      <w:bookmarkEnd w:id="1083"/>
+      <w:bookmarkEnd w:id="1092"/>
       <w:r>
         <w:t xml:space="preserve"> Results of SNF-CNN algorithm in predicting three-classes based on AUC and AUPR criteria </w:t>
       </w:r>
@@ -24967,7 +25133,7 @@
         </w:rPr>
         <w:t xml:space="preserve">parison, so SNF-CNN results which are shown in </w:t>
       </w:r>
-      <w:ins w:id="1086" w:author="Amin Khodamoradi" w:date="2023-12-19T14:48:00Z">
+      <w:ins w:id="1095" w:author="Amin Khodamoradi" w:date="2023-12-19T14:48:00Z">
         <w:r>
           <w:rPr>
             <w:rFonts w:ascii="Times New Roman" w:hAnsi="Times New Roman" w:cs="Times New Roman"/>
@@ -25000,7 +25166,7 @@
         </w:rPr>
         <w:fldChar w:fldCharType="separate"/>
       </w:r>
-      <w:ins w:id="1087" w:author="Amin Khodamoradi" w:date="2023-12-19T14:48:00Z">
+      <w:ins w:id="1096" w:author="Amin Khodamoradi" w:date="2023-12-19T14:48:00Z">
         <w:r>
           <w:t xml:space="preserve">Table </w:t>
         </w:r>
@@ -25019,7 +25185,7 @@
           <w:fldChar w:fldCharType="end"/>
         </w:r>
       </w:ins>
-      <w:del w:id="1088" w:author="Amin Khodamoradi" w:date="2023-12-19T14:48:00Z">
+      <w:del w:id="1097" w:author="Amin Khodamoradi" w:date="2023-12-19T14:48:00Z">
         <w:r>
           <w:rPr>
             <w:rFonts w:ascii="Times New Roman" w:hAnsi="Times New Roman" w:cs="Times New Roman"/>
@@ -25069,7 +25235,7 @@
         </w:rPr>
         <w:t xml:space="preserve">reported in </w:t>
       </w:r>
-      <w:ins w:id="1089" w:author="Amin Khodamoradi" w:date="2023-12-19T14:48:00Z">
+      <w:ins w:id="1098" w:author="Amin Khodamoradi" w:date="2023-12-19T14:48:00Z">
         <w:r>
           <w:rPr>
             <w:rFonts w:ascii="Times New Roman" w:hAnsi="Times New Roman" w:cs="Times New Roman"/>
@@ -25102,7 +25268,7 @@
         </w:rPr>
         <w:fldChar w:fldCharType="separate"/>
       </w:r>
-      <w:ins w:id="1090" w:author="Amin Khodamoradi" w:date="2023-12-19T14:48:00Z">
+      <w:ins w:id="1099" w:author="Amin Khodamoradi" w:date="2023-12-19T14:48:00Z">
         <w:r>
           <w:t xml:space="preserve">Table </w:t>
         </w:r>
@@ -25121,7 +25287,7 @@
           <w:fldChar w:fldCharType="end"/>
         </w:r>
       </w:ins>
-      <w:del w:id="1091" w:author="Amin Khodamoradi" w:date="2023-12-19T14:48:00Z">
+      <w:del w:id="1100" w:author="Amin Khodamoradi" w:date="2023-12-19T14:48:00Z">
         <w:r>
           <w:rPr>
             <w:rFonts w:ascii="Times New Roman" w:hAnsi="Times New Roman" w:cs="Times New Roman"/>
@@ -25346,6 +25512,7 @@
                 <w:szCs w:val="22"/>
               </w:rPr>
             </w:pPr>
+            <w:proofErr w:type="gramStart"/>
             <w:r>
               <w:rPr>
                 <w:rFonts w:ascii="Times New Roman" w:hAnsi="Times New Roman" w:cs="Times New Roman"/>
@@ -25354,7 +25521,18 @@
                 <w:sz w:val="22"/>
                 <w:szCs w:val="22"/>
               </w:rPr>
-              <w:t>BRSNMF[35]</w:t>
+              <w:t>BRSNMF[</w:t>
+            </w:r>
+            <w:proofErr w:type="gramEnd"/>
+            <w:r>
+              <w:rPr>
+                <w:rFonts w:ascii="Times New Roman" w:hAnsi="Times New Roman" w:cs="Times New Roman"/>
+                <w:i w:val="0"/>
+                <w:iCs w:val="0"/>
+                <w:sz w:val="22"/>
+                <w:szCs w:val="22"/>
+              </w:rPr>
+              <w:t>35]</w:t>
             </w:r>
           </w:p>
         </w:tc>
@@ -25518,6 +25696,7 @@
                 <w:szCs w:val="22"/>
               </w:rPr>
             </w:pPr>
+            <w:proofErr w:type="gramStart"/>
             <w:r>
               <w:rPr>
                 <w:rFonts w:ascii="Times New Roman" w:hAnsi="Times New Roman" w:cs="Times New Roman"/>
@@ -25526,7 +25705,18 @@
                 <w:sz w:val="22"/>
                 <w:szCs w:val="22"/>
               </w:rPr>
-              <w:t>TMFUF[32]</w:t>
+              <w:t>TMFUF[</w:t>
+            </w:r>
+            <w:proofErr w:type="gramEnd"/>
+            <w:r>
+              <w:rPr>
+                <w:rFonts w:ascii="Times New Roman" w:hAnsi="Times New Roman" w:cs="Times New Roman"/>
+                <w:i w:val="0"/>
+                <w:iCs w:val="0"/>
+                <w:sz w:val="22"/>
+                <w:szCs w:val="22"/>
+              </w:rPr>
+              <w:t>32]</w:t>
             </w:r>
           </w:p>
         </w:tc>
@@ -25593,12 +25783,12 @@
       <w:pPr>
         <w:pStyle w:val="Caption"/>
       </w:pPr>
-      <w:bookmarkStart w:id="1092" w:name="_Ref153889757"/>
+      <w:bookmarkStart w:id="1101" w:name="_Ref153889757"/>
       <w:r>
         <w:t xml:space="preserve">Table </w:t>
       </w:r>
       <w:fldSimple w:instr=" SEQ Table \* ARABIC ">
-        <w:ins w:id="1093" w:author="Amin Khodamoradi" w:date="2023-12-19T14:08:00Z">
+        <w:ins w:id="1102" w:author="Amin Khodamoradi" w:date="2023-12-19T14:08:00Z">
           <w:r>
             <w:rPr>
               <w:noProof/>
@@ -25606,7 +25796,7 @@
             <w:t>7</w:t>
           </w:r>
         </w:ins>
-        <w:del w:id="1094" w:author="Amin Khodamoradi" w:date="2023-12-18T14:58:00Z">
+        <w:del w:id="1103" w:author="Amin Khodamoradi" w:date="2023-12-18T14:58:00Z">
           <w:r>
             <w:rPr>
               <w:noProof/>
@@ -25615,7 +25805,7 @@
           </w:r>
         </w:del>
       </w:fldSimple>
-      <w:bookmarkEnd w:id="1092"/>
+      <w:bookmarkEnd w:id="1101"/>
       <w:r>
         <w:t xml:space="preserve"> Comparison of the results of three-classes prediction algorithms based on criteria AUC and AUPR</w:t>
       </w:r>
@@ -25637,7 +25827,7 @@
         </w:rPr>
         <w:t xml:space="preserve">In </w:t>
       </w:r>
-      <w:ins w:id="1095" w:author="Amin Khodamoradi" w:date="2023-12-19T14:49:00Z">
+      <w:ins w:id="1104" w:author="Amin Khodamoradi" w:date="2023-12-19T14:49:00Z">
         <w:r>
           <w:rPr>
             <w:rFonts w:ascii="Times New Roman" w:hAnsi="Times New Roman" w:cs="Times New Roman"/>
@@ -25670,7 +25860,7 @@
         </w:rPr>
         <w:fldChar w:fldCharType="separate"/>
       </w:r>
-      <w:ins w:id="1096" w:author="Amin Khodamoradi" w:date="2023-12-19T14:49:00Z">
+      <w:ins w:id="1105" w:author="Amin Khodamoradi" w:date="2023-12-19T14:49:00Z">
         <w:r>
           <w:t xml:space="preserve">Table </w:t>
         </w:r>
@@ -25697,7 +25887,7 @@
           <w:t>,</w:t>
         </w:r>
       </w:ins>
-      <w:del w:id="1097" w:author="Amin Khodamoradi" w:date="2023-12-19T14:49:00Z">
+      <w:del w:id="1106" w:author="Amin Khodamoradi" w:date="2023-12-19T14:49:00Z">
         <w:r>
           <w:rPr>
             <w:rFonts w:ascii="Times New Roman" w:hAnsi="Times New Roman" w:cs="Times New Roman"/>
@@ -25731,7 +25921,7 @@
         </w:rPr>
         <w:t xml:space="preserve">with other existing three-classes algorithms. According to </w:t>
       </w:r>
-      <w:ins w:id="1098" w:author="Amin Khodamoradi" w:date="2023-12-19T14:49:00Z">
+      <w:ins w:id="1107" w:author="Amin Khodamoradi" w:date="2023-12-19T14:49:00Z">
         <w:r>
           <w:rPr>
             <w:rFonts w:ascii="Times New Roman" w:hAnsi="Times New Roman" w:cs="Times New Roman"/>
@@ -25764,7 +25954,7 @@
         </w:rPr>
         <w:fldChar w:fldCharType="separate"/>
       </w:r>
-      <w:ins w:id="1099" w:author="Amin Khodamoradi" w:date="2023-12-19T14:49:00Z">
+      <w:ins w:id="1108" w:author="Amin Khodamoradi" w:date="2023-12-19T14:49:00Z">
         <w:r>
           <w:t xml:space="preserve">Table </w:t>
         </w:r>
@@ -25783,7 +25973,7 @@
           <w:fldChar w:fldCharType="end"/>
         </w:r>
       </w:ins>
-      <w:del w:id="1100" w:author="Amin Khodamoradi" w:date="2023-12-19T14:48:00Z">
+      <w:del w:id="1109" w:author="Amin Khodamoradi" w:date="2023-12-19T14:48:00Z">
         <w:r>
           <w:rPr>
             <w:rFonts w:ascii="Times New Roman" w:hAnsi="Times New Roman" w:cs="Times New Roman"/>
@@ -26054,7 +26244,7 @@
         <w:pStyle w:val="Caption"/>
         <w:jc w:val="both"/>
         <w:rPr>
-          <w:del w:id="1101" w:author="mcm" w:date="2023-11-10T16:18:00Z"/>
+          <w:del w:id="1110" w:author="mcm" w:date="2023-11-10T16:18:00Z"/>
           <w:rFonts w:ascii="Times New Roman" w:hAnsi="Times New Roman" w:cs="Times New Roman"/>
           <w:i w:val="0"/>
           <w:iCs w:val="0"/>
@@ -26125,23 +26315,25 @@
           <w:i w:val="0"/>
           <w:iCs w:val="0"/>
         </w:rPr>
-        <w:t>still be improved. So we investigated those incorrectly predicted DDIs. To prove</w:t>
-      </w:r>
+        <w:t xml:space="preserve">still be improved. </w:t>
+      </w:r>
+      <w:proofErr w:type="gramStart"/>
       <w:r>
         <w:rPr>
           <w:rFonts w:ascii="Times New Roman" w:hAnsi="Times New Roman" w:cs="Times New Roman"/>
           <w:i w:val="0"/>
           <w:iCs w:val="0"/>
         </w:rPr>
-        <w:t xml:space="preserve"> the </w:t>
-      </w:r>
+        <w:t>So</w:t>
+      </w:r>
+      <w:proofErr w:type="gramEnd"/>
       <w:r>
         <w:rPr>
           <w:rFonts w:ascii="Times New Roman" w:hAnsi="Times New Roman" w:cs="Times New Roman"/>
           <w:i w:val="0"/>
           <w:iCs w:val="0"/>
         </w:rPr>
-        <w:t>algorithm</w:t>
+        <w:t xml:space="preserve"> we investigated those incorrectly predicted DDIs. To prove</w:t>
       </w:r>
       <w:r>
         <w:rPr>
@@ -26149,7 +26341,7 @@
           <w:i w:val="0"/>
           <w:iCs w:val="0"/>
         </w:rPr>
-        <w:t xml:space="preserve"> in practice we checked </w:t>
+        <w:t xml:space="preserve"> the </w:t>
       </w:r>
       <w:r>
         <w:rPr>
@@ -26157,7 +26349,7 @@
           <w:i w:val="0"/>
           <w:iCs w:val="0"/>
         </w:rPr>
-        <w:t>case-by-case</w:t>
+        <w:t>algorithm</w:t>
       </w:r>
       <w:r>
         <w:rPr>
@@ -26165,7 +26357,7 @@
           <w:i w:val="0"/>
           <w:iCs w:val="0"/>
         </w:rPr>
-        <w:t xml:space="preserve"> of the model prediction, in the </w:t>
+        <w:t xml:space="preserve"> in practice we checked </w:t>
       </w:r>
       <w:r>
         <w:rPr>
@@ -26173,43 +26365,59 @@
           <w:i w:val="0"/>
           <w:iCs w:val="0"/>
         </w:rPr>
-        <w:t xml:space="preserve">latest version of the </w:t>
-      </w:r>
-      <w:proofErr w:type="spellStart"/>
+        <w:t>case-by-case</w:t>
+      </w:r>
       <w:r>
         <w:rPr>
           <w:rFonts w:ascii="Times New Roman" w:hAnsi="Times New Roman" w:cs="Times New Roman"/>
           <w:i w:val="0"/>
           <w:iCs w:val="0"/>
         </w:rPr>
-        <w:t>DrugBank</w:t>
-      </w:r>
-      <w:proofErr w:type="spellEnd"/>
+        <w:t xml:space="preserve"> of the model prediction, in the </w:t>
+      </w:r>
       <w:r>
         <w:rPr>
           <w:rFonts w:ascii="Times New Roman" w:hAnsi="Times New Roman" w:cs="Times New Roman"/>
           <w:i w:val="0"/>
           <w:iCs w:val="0"/>
         </w:rPr>
-        <w:t xml:space="preserve"> database. Observations and investigations led to the</w:t>
-      </w:r>
+        <w:t xml:space="preserve">latest version of the </w:t>
+      </w:r>
+      <w:proofErr w:type="spellStart"/>
       <w:r>
         <w:rPr>
           <w:rFonts w:ascii="Times New Roman" w:hAnsi="Times New Roman" w:cs="Times New Roman"/>
           <w:i w:val="0"/>
           <w:iCs w:val="0"/>
         </w:rPr>
-        <w:t xml:space="preserve"> </w:t>
-      </w:r>
+        <w:t>DrugBank</w:t>
+      </w:r>
+      <w:proofErr w:type="spellEnd"/>
       <w:r>
         <w:rPr>
           <w:rFonts w:ascii="Times New Roman" w:hAnsi="Times New Roman" w:cs="Times New Roman"/>
           <w:i w:val="0"/>
           <w:iCs w:val="0"/>
         </w:rPr>
+        <w:t xml:space="preserve"> database. Observations and investigations led to the</w:t>
+      </w:r>
+      <w:r>
+        <w:rPr>
+          <w:rFonts w:ascii="Times New Roman" w:hAnsi="Times New Roman" w:cs="Times New Roman"/>
+          <w:i w:val="0"/>
+          <w:iCs w:val="0"/>
+        </w:rPr>
+        <w:t xml:space="preserve"> </w:t>
+      </w:r>
+      <w:r>
+        <w:rPr>
+          <w:rFonts w:ascii="Times New Roman" w:hAnsi="Times New Roman" w:cs="Times New Roman"/>
+          <w:i w:val="0"/>
+          <w:iCs w:val="0"/>
+        </w:rPr>
         <w:t>discovery of three reasons for wrong predictions</w:t>
       </w:r>
-      <w:ins w:id="1102" w:author="mcm" w:date="2023-11-10T16:34:00Z">
+      <w:ins w:id="1111" w:author="mcm" w:date="2023-11-10T16:34:00Z">
         <w:r>
           <w:rPr>
             <w:rFonts w:ascii="Times New Roman" w:hAnsi="Times New Roman" w:cs="Times New Roman"/>
@@ -26237,7 +26445,7 @@
           <w:t>:</w:t>
         </w:r>
       </w:ins>
-      <w:del w:id="1103" w:author="mcm" w:date="2023-11-10T16:34:00Z">
+      <w:del w:id="1112" w:author="mcm" w:date="2023-11-10T16:34:00Z">
         <w:r>
           <w:rPr>
             <w:rFonts w:ascii="Times New Roman" w:hAnsi="Times New Roman" w:cs="Times New Roman"/>
@@ -26265,7 +26473,7 @@
           <w:bCs/>
           <w:i w:val="0"/>
           <w:iCs w:val="0"/>
-          <w:rPrChange w:id="1104" w:author="mcm" w:date="2023-11-10T16:23:00Z">
+          <w:rPrChange w:id="1113" w:author="mcm" w:date="2023-11-10T16:23:00Z">
             <w:rPr>
               <w:rFonts w:ascii="Times New Roman" w:hAnsi="Times New Roman" w:cs="Times New Roman"/>
               <w:i w:val="0"/>
@@ -26276,7 +26484,7 @@
         <w:lastRenderedPageBreak/>
         <w:t xml:space="preserve">1) </w:t>
       </w:r>
-      <w:del w:id="1105" w:author="mcm" w:date="2023-11-10T16:20:00Z">
+      <w:del w:id="1114" w:author="mcm" w:date="2023-11-10T16:20:00Z">
         <w:r>
           <w:rPr>
             <w:rFonts w:ascii="Times New Roman" w:hAnsi="Times New Roman" w:cs="Times New Roman"/>
@@ -26284,7 +26492,7 @@
             <w:bCs/>
             <w:i w:val="0"/>
             <w:iCs w:val="0"/>
-            <w:rPrChange w:id="1106" w:author="mcm" w:date="2023-11-10T16:23:00Z">
+            <w:rPrChange w:id="1115" w:author="mcm" w:date="2023-11-10T16:23:00Z">
               <w:rPr>
                 <w:rFonts w:ascii="Times New Roman" w:hAnsi="Times New Roman" w:cs="Times New Roman"/>
                 <w:i w:val="0"/>
@@ -26295,7 +26503,7 @@
           <w:delText>The first is about r</w:delText>
         </w:r>
       </w:del>
-      <w:ins w:id="1107" w:author="mcm" w:date="2023-11-10T16:20:00Z">
+      <w:ins w:id="1116" w:author="mcm" w:date="2023-11-10T16:20:00Z">
         <w:r>
           <w:rPr>
             <w:rFonts w:ascii="Times New Roman" w:hAnsi="Times New Roman" w:cs="Times New Roman"/>
@@ -26303,7 +26511,7 @@
             <w:bCs/>
             <w:i w:val="0"/>
             <w:iCs w:val="0"/>
-            <w:rPrChange w:id="1108" w:author="mcm" w:date="2023-11-10T16:23:00Z">
+            <w:rPrChange w:id="1117" w:author="mcm" w:date="2023-11-10T16:23:00Z">
               <w:rPr>
                 <w:rFonts w:ascii="Times New Roman" w:hAnsi="Times New Roman" w:cs="Times New Roman"/>
                 <w:i w:val="0"/>
@@ -26321,7 +26529,7 @@
           <w:bCs/>
           <w:i w:val="0"/>
           <w:iCs w:val="0"/>
-          <w:rPrChange w:id="1109" w:author="mcm" w:date="2023-11-10T16:23:00Z">
+          <w:rPrChange w:id="1118" w:author="mcm" w:date="2023-11-10T16:23:00Z">
             <w:rPr>
               <w:rFonts w:ascii="Times New Roman" w:hAnsi="Times New Roman" w:cs="Times New Roman"/>
               <w:i w:val="0"/>
@@ -26331,7 +26539,7 @@
         </w:rPr>
         <w:t>emoved interactions</w:t>
       </w:r>
-      <w:del w:id="1110" w:author="mcm" w:date="2023-11-10T16:37:00Z">
+      <w:del w:id="1119" w:author="mcm" w:date="2023-11-10T16:37:00Z">
         <w:r>
           <w:rPr>
             <w:rFonts w:ascii="Times New Roman" w:hAnsi="Times New Roman" w:cs="Times New Roman"/>
@@ -26339,7 +26547,7 @@
             <w:bCs/>
             <w:i w:val="0"/>
             <w:iCs w:val="0"/>
-            <w:rPrChange w:id="1111" w:author="mcm" w:date="2023-11-10T16:23:00Z">
+            <w:rPrChange w:id="1120" w:author="mcm" w:date="2023-11-10T16:23:00Z">
               <w:rPr>
                 <w:rFonts w:ascii="Times New Roman" w:hAnsi="Times New Roman" w:cs="Times New Roman"/>
                 <w:i w:val="0"/>
@@ -26350,7 +26558,7 @@
           <w:delText xml:space="preserve"> in DrugBank version 5</w:delText>
         </w:r>
       </w:del>
-      <w:ins w:id="1112" w:author="mcm" w:date="2023-11-10T16:35:00Z">
+      <w:ins w:id="1121" w:author="mcm" w:date="2023-11-10T16:35:00Z">
         <w:r>
           <w:rPr>
             <w:rFonts w:ascii="Times New Roman" w:hAnsi="Times New Roman" w:cs="Times New Roman"/>
@@ -26370,7 +26578,7 @@
         </w:rPr>
         <w:t xml:space="preserve"> </w:t>
       </w:r>
-      <w:ins w:id="1113" w:author="mcm" w:date="2023-11-10T16:23:00Z">
+      <w:ins w:id="1122" w:author="mcm" w:date="2023-11-10T16:23:00Z">
         <w:r>
           <w:rPr>
             <w:rFonts w:ascii="Times New Roman" w:hAnsi="Times New Roman" w:cs="Times New Roman"/>
@@ -26380,7 +26588,7 @@
           <w:t>D</w:t>
         </w:r>
       </w:ins>
-      <w:ins w:id="1114" w:author="mcm" w:date="2023-11-10T16:22:00Z">
+      <w:ins w:id="1123" w:author="mcm" w:date="2023-11-10T16:22:00Z">
         <w:r>
           <w:rPr>
             <w:rFonts w:ascii="Times New Roman" w:hAnsi="Times New Roman" w:cs="Times New Roman"/>
@@ -26390,7 +26598,7 @@
           <w:t xml:space="preserve">ata was </w:t>
         </w:r>
       </w:ins>
-      <w:ins w:id="1115" w:author="mcm" w:date="2023-11-10T16:23:00Z">
+      <w:ins w:id="1124" w:author="mcm" w:date="2023-11-10T16:23:00Z">
         <w:r>
           <w:rPr>
             <w:rFonts w:ascii="Times New Roman" w:hAnsi="Times New Roman" w:cs="Times New Roman"/>
@@ -26400,7 +26608,7 @@
           <w:t>precisely labeled</w:t>
         </w:r>
       </w:ins>
-      <w:ins w:id="1116" w:author="mcm" w:date="2023-11-10T16:22:00Z">
+      <w:ins w:id="1125" w:author="mcm" w:date="2023-11-10T16:22:00Z">
         <w:r>
           <w:rPr>
             <w:rFonts w:ascii="Times New Roman" w:hAnsi="Times New Roman" w:cs="Times New Roman"/>
@@ -26410,7 +26618,7 @@
           <w:t xml:space="preserve"> </w:t>
         </w:r>
       </w:ins>
-      <w:ins w:id="1117" w:author="mcm" w:date="2023-11-10T16:23:00Z">
+      <w:ins w:id="1126" w:author="mcm" w:date="2023-11-10T16:23:00Z">
         <w:r>
           <w:rPr>
             <w:rFonts w:ascii="Times New Roman" w:hAnsi="Times New Roman" w:cs="Times New Roman"/>
@@ -26438,7 +26646,7 @@
           <w:t xml:space="preserve"> version 4 </w:t>
         </w:r>
       </w:ins>
-      <w:ins w:id="1118" w:author="mcm" w:date="2023-11-10T16:24:00Z">
+      <w:ins w:id="1127" w:author="mcm" w:date="2023-11-10T16:24:00Z">
         <w:r>
           <w:rPr>
             <w:rFonts w:ascii="Times New Roman" w:hAnsi="Times New Roman" w:cs="Times New Roman"/>
@@ -26448,7 +26656,7 @@
           <w:t xml:space="preserve">is no longer labeled as such in version 5. </w:t>
         </w:r>
       </w:ins>
-      <w:del w:id="1119" w:author="mcm" w:date="2023-11-10T16:20:00Z">
+      <w:del w:id="1128" w:author="mcm" w:date="2023-11-10T16:20:00Z">
         <w:r>
           <w:rPr>
             <w:rFonts w:ascii="Times New Roman" w:hAnsi="Times New Roman" w:cs="Times New Roman"/>
@@ -26458,7 +26666,7 @@
           <w:delText>which are</w:delText>
         </w:r>
       </w:del>
-      <w:del w:id="1120" w:author="mcm" w:date="2023-11-10T16:21:00Z">
+      <w:del w:id="1129" w:author="mcm" w:date="2023-11-10T16:21:00Z">
         <w:r>
           <w:rPr>
             <w:rFonts w:ascii="Times New Roman" w:hAnsi="Times New Roman" w:cs="Times New Roman"/>
@@ -26484,7 +26692,7 @@
         </w:rPr>
         <w:t xml:space="preserve">For example, the </w:t>
       </w:r>
-      <w:del w:id="1121" w:author="mcm" w:date="2023-11-10T16:21:00Z">
+      <w:del w:id="1130" w:author="mcm" w:date="2023-11-10T16:21:00Z">
         <w:r>
           <w:rPr>
             <w:rFonts w:ascii="Times New Roman" w:hAnsi="Times New Roman" w:cs="Times New Roman"/>
@@ -26520,7 +26728,7 @@
         </w:rPr>
         <w:t xml:space="preserve"> </w:t>
       </w:r>
-      <w:ins w:id="1122" w:author="mcm" w:date="2023-11-10T16:21:00Z">
+      <w:ins w:id="1131" w:author="mcm" w:date="2023-11-10T16:21:00Z">
         <w:r>
           <w:rPr>
             <w:rFonts w:ascii="Times New Roman" w:hAnsi="Times New Roman" w:cs="Times New Roman"/>
@@ -26606,7 +26814,7 @@
         </w:rPr>
         <w:t xml:space="preserve"> (DB01295), while </w:t>
       </w:r>
-      <w:del w:id="1123" w:author="mcm" w:date="2023-11-10T16:22:00Z">
+      <w:del w:id="1132" w:author="mcm" w:date="2023-11-10T16:22:00Z">
         <w:r>
           <w:rPr>
             <w:rFonts w:ascii="Times New Roman" w:hAnsi="Times New Roman" w:cs="Times New Roman"/>
@@ -26624,7 +26832,7 @@
         </w:rPr>
         <w:t>version</w:t>
       </w:r>
-      <w:ins w:id="1124" w:author="mcm" w:date="2023-11-10T16:22:00Z">
+      <w:ins w:id="1133" w:author="mcm" w:date="2023-11-10T16:22:00Z">
         <w:r>
           <w:rPr>
             <w:rFonts w:ascii="Times New Roman" w:hAnsi="Times New Roman" w:cs="Times New Roman"/>
@@ -26650,7 +26858,7 @@
         </w:rPr>
         <w:t>removes them</w:t>
       </w:r>
-      <w:ins w:id="1125" w:author="mcm" w:date="2023-11-10T16:22:00Z">
+      <w:ins w:id="1134" w:author="mcm" w:date="2023-11-10T16:22:00Z">
         <w:r>
           <w:rPr>
             <w:rFonts w:ascii="Times New Roman" w:hAnsi="Times New Roman" w:cs="Times New Roman"/>
@@ -26660,7 +26868,7 @@
           <w:t>. This represents a problem for</w:t>
         </w:r>
       </w:ins>
-      <w:del w:id="1126" w:author="mcm" w:date="2023-11-10T16:22:00Z">
+      <w:del w:id="1135" w:author="mcm" w:date="2023-11-10T16:22:00Z">
         <w:r>
           <w:rPr>
             <w:rFonts w:ascii="Times New Roman" w:hAnsi="Times New Roman" w:cs="Times New Roman"/>
@@ -26678,7 +26886,7 @@
         </w:rPr>
         <w:t xml:space="preserve"> </w:t>
       </w:r>
-      <w:del w:id="1127" w:author="mcm" w:date="2023-11-10T16:22:00Z">
+      <w:del w:id="1136" w:author="mcm" w:date="2023-11-10T16:22:00Z">
         <w:r>
           <w:rPr>
             <w:rFonts w:ascii="Times New Roman" w:hAnsi="Times New Roman" w:cs="Times New Roman"/>
@@ -26696,7 +26904,7 @@
         </w:rPr>
         <w:t xml:space="preserve">new research </w:t>
       </w:r>
-      <w:ins w:id="1128" w:author="mcm" w:date="2023-11-10T16:22:00Z">
+      <w:ins w:id="1137" w:author="mcm" w:date="2023-11-10T16:22:00Z">
         <w:r>
           <w:rPr>
             <w:rFonts w:ascii="Times New Roman" w:hAnsi="Times New Roman" w:cs="Times New Roman"/>
@@ -26706,15 +26914,25 @@
           <w:t xml:space="preserve">as data </w:t>
         </w:r>
       </w:ins>
+      <w:proofErr w:type="gramStart"/>
       <w:r>
         <w:rPr>
           <w:rFonts w:ascii="Times New Roman" w:hAnsi="Times New Roman" w:cs="Times New Roman"/>
           <w:i w:val="0"/>
           <w:iCs w:val="0"/>
         </w:rPr>
-        <w:t xml:space="preserve">show </w:t>
-      </w:r>
-      <w:del w:id="1129" w:author="mcm" w:date="2023-11-10T16:22:00Z">
+        <w:t>show</w:t>
+      </w:r>
+      <w:proofErr w:type="gramEnd"/>
+      <w:r>
+        <w:rPr>
+          <w:rFonts w:ascii="Times New Roman" w:hAnsi="Times New Roman" w:cs="Times New Roman"/>
+          <w:i w:val="0"/>
+          <w:iCs w:val="0"/>
+        </w:rPr>
+        <w:t xml:space="preserve"> </w:t>
+      </w:r>
+      <w:del w:id="1138" w:author="mcm" w:date="2023-11-10T16:22:00Z">
         <w:r>
           <w:rPr>
             <w:rFonts w:ascii="Times New Roman" w:hAnsi="Times New Roman" w:cs="Times New Roman"/>
@@ -26751,7 +26969,7 @@
         </w:rPr>
         <w:t xml:space="preserve">2) </w:t>
       </w:r>
-      <w:del w:id="1130" w:author="mcm" w:date="2023-11-10T16:24:00Z">
+      <w:del w:id="1139" w:author="mcm" w:date="2023-11-10T16:24:00Z">
         <w:r>
           <w:rPr>
             <w:rFonts w:ascii="Times New Roman" w:hAnsi="Times New Roman" w:cs="Times New Roman"/>
@@ -26759,7 +26977,7 @@
             <w:bCs/>
             <w:i w:val="0"/>
             <w:iCs w:val="0"/>
-            <w:rPrChange w:id="1131" w:author="mcm" w:date="2023-11-10T16:35:00Z">
+            <w:rPrChange w:id="1140" w:author="mcm" w:date="2023-11-10T16:35:00Z">
               <w:rPr>
                 <w:rFonts w:ascii="Times New Roman" w:hAnsi="Times New Roman" w:cs="Times New Roman"/>
                 <w:i w:val="0"/>
@@ -26770,7 +26988,7 @@
           <w:delText xml:space="preserve">The second one is about </w:delText>
         </w:r>
       </w:del>
-      <w:ins w:id="1132" w:author="mcm" w:date="2023-11-10T16:24:00Z">
+      <w:ins w:id="1141" w:author="mcm" w:date="2023-11-10T16:24:00Z">
         <w:r>
           <w:rPr>
             <w:rFonts w:ascii="Times New Roman" w:hAnsi="Times New Roman" w:cs="Times New Roman"/>
@@ -26778,7 +26996,7 @@
             <w:bCs/>
             <w:i w:val="0"/>
             <w:iCs w:val="0"/>
-            <w:rPrChange w:id="1133" w:author="mcm" w:date="2023-11-10T16:35:00Z">
+            <w:rPrChange w:id="1142" w:author="mcm" w:date="2023-11-10T16:35:00Z">
               <w:rPr>
                 <w:rFonts w:ascii="Times New Roman" w:hAnsi="Times New Roman" w:cs="Times New Roman"/>
                 <w:i w:val="0"/>
@@ -26789,7 +27007,7 @@
           <w:t>D</w:t>
         </w:r>
       </w:ins>
-      <w:del w:id="1134" w:author="mcm" w:date="2023-11-10T16:24:00Z">
+      <w:del w:id="1143" w:author="mcm" w:date="2023-11-10T16:24:00Z">
         <w:r>
           <w:rPr>
             <w:rFonts w:ascii="Times New Roman" w:hAnsi="Times New Roman" w:cs="Times New Roman"/>
@@ -26797,7 +27015,7 @@
             <w:bCs/>
             <w:i w:val="0"/>
             <w:iCs w:val="0"/>
-            <w:rPrChange w:id="1135" w:author="mcm" w:date="2023-11-10T16:35:00Z">
+            <w:rPrChange w:id="1144" w:author="mcm" w:date="2023-11-10T16:35:00Z">
               <w:rPr>
                 <w:rFonts w:ascii="Times New Roman" w:hAnsi="Times New Roman" w:cs="Times New Roman"/>
                 <w:i w:val="0"/>
@@ -26815,7 +27033,7 @@
           <w:bCs/>
           <w:i w:val="0"/>
           <w:iCs w:val="0"/>
-          <w:rPrChange w:id="1136" w:author="mcm" w:date="2023-11-10T16:35:00Z">
+          <w:rPrChange w:id="1145" w:author="mcm" w:date="2023-11-10T16:35:00Z">
             <w:rPr>
               <w:rFonts w:ascii="Times New Roman" w:hAnsi="Times New Roman" w:cs="Times New Roman"/>
               <w:i w:val="0"/>
@@ -26825,7 +27043,7 @@
         </w:rPr>
         <w:t xml:space="preserve">rug Pairs </w:t>
       </w:r>
-      <w:del w:id="1137" w:author="mcm" w:date="2023-11-10T16:36:00Z">
+      <w:del w:id="1146" w:author="mcm" w:date="2023-11-10T16:36:00Z">
         <w:r>
           <w:rPr>
             <w:rFonts w:ascii="Times New Roman" w:hAnsi="Times New Roman" w:cs="Times New Roman"/>
@@ -26833,7 +27051,7 @@
             <w:bCs/>
             <w:i w:val="0"/>
             <w:iCs w:val="0"/>
-            <w:rPrChange w:id="1138" w:author="mcm" w:date="2023-11-10T16:35:00Z">
+            <w:rPrChange w:id="1147" w:author="mcm" w:date="2023-11-10T16:35:00Z">
               <w:rPr>
                 <w:rFonts w:ascii="Times New Roman" w:hAnsi="Times New Roman" w:cs="Times New Roman"/>
                 <w:i w:val="0"/>
@@ -26851,7 +27069,7 @@
           <w:bCs/>
           <w:i w:val="0"/>
           <w:iCs w:val="0"/>
-          <w:rPrChange w:id="1139" w:author="mcm" w:date="2023-11-10T16:35:00Z">
+          <w:rPrChange w:id="1148" w:author="mcm" w:date="2023-11-10T16:35:00Z">
             <w:rPr>
               <w:rFonts w:ascii="Times New Roman" w:hAnsi="Times New Roman" w:cs="Times New Roman"/>
               <w:i w:val="0"/>
@@ -26861,7 +27079,7 @@
         </w:rPr>
         <w:t>labeled as non-DDIs</w:t>
       </w:r>
-      <w:ins w:id="1140" w:author="mcm" w:date="2023-11-10T16:36:00Z">
+      <w:ins w:id="1149" w:author="mcm" w:date="2023-11-10T16:36:00Z">
         <w:r>
           <w:rPr>
             <w:rFonts w:ascii="Times New Roman" w:hAnsi="Times New Roman" w:cs="Times New Roman"/>
@@ -26873,7 +27091,7 @@
           <w:t xml:space="preserve">. </w:t>
         </w:r>
       </w:ins>
-      <w:ins w:id="1141" w:author="mcm" w:date="2023-11-10T16:37:00Z">
+      <w:ins w:id="1150" w:author="mcm" w:date="2023-11-10T16:37:00Z">
         <w:r>
           <w:rPr>
             <w:rFonts w:ascii="Times New Roman" w:hAnsi="Times New Roman" w:cs="Times New Roman"/>
@@ -26885,7 +27103,7 @@
           <w:t>Some drug pairs labeled as non</w:t>
         </w:r>
       </w:ins>
-      <w:ins w:id="1142" w:author="mcm" w:date="2023-11-10T16:38:00Z">
+      <w:ins w:id="1151" w:author="mcm" w:date="2023-11-10T16:38:00Z">
         <w:r>
           <w:rPr>
             <w:rFonts w:ascii="Times New Roman" w:hAnsi="Times New Roman" w:cs="Times New Roman"/>
@@ -26897,7 +27115,7 @@
           <w:t xml:space="preserve">-DDIs in </w:t>
         </w:r>
       </w:ins>
-      <w:del w:id="1143" w:author="mcm" w:date="2023-11-10T16:36:00Z">
+      <w:del w:id="1152" w:author="mcm" w:date="2023-11-10T16:36:00Z">
         <w:r>
           <w:rPr>
             <w:rFonts w:ascii="Times New Roman" w:hAnsi="Times New Roman" w:cs="Times New Roman"/>
@@ -26925,7 +27143,7 @@
         </w:rPr>
         <w:t xml:space="preserve"> version 4</w:t>
       </w:r>
-      <w:ins w:id="1144" w:author="mcm" w:date="2023-11-10T16:36:00Z">
+      <w:ins w:id="1153" w:author="mcm" w:date="2023-11-10T16:36:00Z">
         <w:r>
           <w:rPr>
             <w:rFonts w:ascii="Times New Roman" w:hAnsi="Times New Roman" w:cs="Times New Roman"/>
@@ -26943,7 +27161,7 @@
         </w:rPr>
         <w:t xml:space="preserve">, </w:t>
       </w:r>
-      <w:del w:id="1145" w:author="mcm" w:date="2023-11-10T16:38:00Z">
+      <w:del w:id="1154" w:author="mcm" w:date="2023-11-10T16:38:00Z">
         <w:r>
           <w:rPr>
             <w:rFonts w:ascii="Times New Roman" w:hAnsi="Times New Roman" w:cs="Times New Roman"/>
@@ -26953,7 +27171,7 @@
           <w:delText xml:space="preserve">but in the current version, </w:delText>
         </w:r>
       </w:del>
-      <w:del w:id="1146" w:author="mcm" w:date="2023-11-10T16:35:00Z">
+      <w:del w:id="1155" w:author="mcm" w:date="2023-11-10T16:35:00Z">
         <w:r>
           <w:rPr>
             <w:rFonts w:ascii="Times New Roman" w:hAnsi="Times New Roman" w:cs="Times New Roman"/>
@@ -26971,7 +27189,7 @@
         </w:rPr>
         <w:t>are reported as DDIs</w:t>
       </w:r>
-      <w:ins w:id="1147" w:author="mcm" w:date="2023-11-10T16:38:00Z">
+      <w:ins w:id="1156" w:author="mcm" w:date="2023-11-10T16:38:00Z">
         <w:r>
           <w:rPr>
             <w:rFonts w:ascii="Times New Roman" w:hAnsi="Times New Roman" w:cs="Times New Roman"/>
@@ -27146,7 +27364,7 @@
         </w:rPr>
         <w:t xml:space="preserve">3) </w:t>
       </w:r>
-      <w:del w:id="1148" w:author="mcm" w:date="2023-11-10T16:35:00Z">
+      <w:del w:id="1157" w:author="mcm" w:date="2023-11-10T16:35:00Z">
         <w:r>
           <w:rPr>
             <w:rFonts w:ascii="Times New Roman" w:hAnsi="Times New Roman" w:cs="Times New Roman"/>
@@ -27154,7 +27372,7 @@
             <w:bCs/>
             <w:i w:val="0"/>
             <w:iCs w:val="0"/>
-            <w:rPrChange w:id="1149" w:author="mcm" w:date="2023-11-10T16:38:00Z">
+            <w:rPrChange w:id="1158" w:author="mcm" w:date="2023-11-10T16:38:00Z">
               <w:rPr>
                 <w:rFonts w:ascii="Times New Roman" w:hAnsi="Times New Roman" w:cs="Times New Roman"/>
                 <w:i w:val="0"/>
@@ -27165,7 +27383,7 @@
           <w:delText xml:space="preserve">The last one refers to </w:delText>
         </w:r>
       </w:del>
-      <w:ins w:id="1150" w:author="mcm" w:date="2023-11-10T16:35:00Z">
+      <w:ins w:id="1159" w:author="mcm" w:date="2023-11-10T16:35:00Z">
         <w:r>
           <w:rPr>
             <w:rFonts w:ascii="Times New Roman" w:hAnsi="Times New Roman" w:cs="Times New Roman"/>
@@ -27173,7 +27391,7 @@
             <w:bCs/>
             <w:i w:val="0"/>
             <w:iCs w:val="0"/>
-            <w:rPrChange w:id="1151" w:author="mcm" w:date="2023-11-10T16:38:00Z">
+            <w:rPrChange w:id="1160" w:author="mcm" w:date="2023-11-10T16:38:00Z">
               <w:rPr>
                 <w:rFonts w:ascii="Times New Roman" w:hAnsi="Times New Roman" w:cs="Times New Roman"/>
                 <w:i w:val="0"/>
@@ -27184,7 +27402,7 @@
           <w:t>A</w:t>
         </w:r>
       </w:ins>
-      <w:del w:id="1152" w:author="mcm" w:date="2023-11-10T16:35:00Z">
+      <w:del w:id="1161" w:author="mcm" w:date="2023-11-10T16:35:00Z">
         <w:r>
           <w:rPr>
             <w:rFonts w:ascii="Times New Roman" w:hAnsi="Times New Roman" w:cs="Times New Roman"/>
@@ -27192,7 +27410,7 @@
             <w:bCs/>
             <w:i w:val="0"/>
             <w:iCs w:val="0"/>
-            <w:rPrChange w:id="1153" w:author="mcm" w:date="2023-11-10T16:38:00Z">
+            <w:rPrChange w:id="1162" w:author="mcm" w:date="2023-11-10T16:38:00Z">
               <w:rPr>
                 <w:rFonts w:ascii="Times New Roman" w:hAnsi="Times New Roman" w:cs="Times New Roman"/>
                 <w:i w:val="0"/>
@@ -27210,7 +27428,7 @@
           <w:bCs/>
           <w:i w:val="0"/>
           <w:iCs w:val="0"/>
-          <w:rPrChange w:id="1154" w:author="mcm" w:date="2023-11-10T16:38:00Z">
+          <w:rPrChange w:id="1163" w:author="mcm" w:date="2023-11-10T16:38:00Z">
             <w:rPr>
               <w:rFonts w:ascii="Times New Roman" w:hAnsi="Times New Roman" w:cs="Times New Roman"/>
               <w:i w:val="0"/>
@@ -27220,7 +27438,7 @@
         </w:rPr>
         <w:t>ltering DDIs’ types</w:t>
       </w:r>
-      <w:ins w:id="1155" w:author="mcm" w:date="2023-11-10T16:38:00Z">
+      <w:ins w:id="1164" w:author="mcm" w:date="2023-11-10T16:38:00Z">
         <w:r>
           <w:rPr>
             <w:rFonts w:ascii="Times New Roman" w:hAnsi="Times New Roman" w:cs="Times New Roman"/>
@@ -27228,7 +27446,7 @@
             <w:bCs/>
             <w:i w:val="0"/>
             <w:iCs w:val="0"/>
-            <w:rPrChange w:id="1156" w:author="mcm" w:date="2023-11-10T16:38:00Z">
+            <w:rPrChange w:id="1165" w:author="mcm" w:date="2023-11-10T16:38:00Z">
               <w:rPr>
                 <w:rFonts w:ascii="Times New Roman" w:hAnsi="Times New Roman" w:cs="Times New Roman"/>
                 <w:i w:val="0"/>
@@ -27239,7 +27457,7 @@
           <w:t>.</w:t>
         </w:r>
       </w:ins>
-      <w:del w:id="1157" w:author="mcm" w:date="2023-11-10T16:38:00Z">
+      <w:del w:id="1166" w:author="mcm" w:date="2023-11-10T16:38:00Z">
         <w:r>
           <w:rPr>
             <w:rFonts w:ascii="Times New Roman" w:hAnsi="Times New Roman" w:cs="Times New Roman"/>
@@ -27257,7 +27475,7 @@
         </w:rPr>
         <w:t xml:space="preserve"> </w:t>
       </w:r>
-      <w:del w:id="1158" w:author="mcm" w:date="2023-11-10T16:38:00Z">
+      <w:del w:id="1167" w:author="mcm" w:date="2023-11-10T16:38:00Z">
         <w:r>
           <w:rPr>
             <w:rFonts w:ascii="Times New Roman" w:hAnsi="Times New Roman" w:cs="Times New Roman"/>
@@ -27267,7 +27485,7 @@
           <w:delText>which are l</w:delText>
         </w:r>
       </w:del>
-      <w:ins w:id="1159" w:author="mcm" w:date="2023-11-10T16:38:00Z">
+      <w:ins w:id="1168" w:author="mcm" w:date="2023-11-10T16:38:00Z">
         <w:r>
           <w:rPr>
             <w:rFonts w:ascii="Times New Roman" w:hAnsi="Times New Roman" w:cs="Times New Roman"/>
@@ -27319,7 +27537,7 @@
         </w:rPr>
         <w:t xml:space="preserve"> version 4, </w:t>
       </w:r>
-      <w:del w:id="1160" w:author="mcm" w:date="2023-11-10T16:38:00Z">
+      <w:del w:id="1169" w:author="mcm" w:date="2023-11-10T16:38:00Z">
         <w:r>
           <w:rPr>
             <w:rFonts w:ascii="Times New Roman" w:hAnsi="Times New Roman" w:cs="Times New Roman"/>
@@ -27353,7 +27571,7 @@
         </w:rPr>
         <w:t>DDIs</w:t>
       </w:r>
-      <w:ins w:id="1161" w:author="mcm" w:date="2023-11-10T16:38:00Z">
+      <w:ins w:id="1170" w:author="mcm" w:date="2023-11-10T16:38:00Z">
         <w:r>
           <w:rPr>
             <w:rFonts w:ascii="Times New Roman" w:hAnsi="Times New Roman" w:cs="Times New Roman"/>
@@ -27371,7 +27589,7 @@
           <w:t>version</w:t>
         </w:r>
       </w:ins>
-      <w:ins w:id="1162" w:author="mcm" w:date="2023-11-10T16:39:00Z">
+      <w:ins w:id="1171" w:author="mcm" w:date="2023-11-10T16:39:00Z">
         <w:r>
           <w:rPr>
             <w:rFonts w:ascii="Times New Roman" w:hAnsi="Times New Roman" w:cs="Times New Roman"/>
@@ -27459,7 +27677,7 @@
         </w:rPr>
         <w:t xml:space="preserve">drug pairs. For future </w:t>
       </w:r>
-      <w:del w:id="1163" w:author="mcm" w:date="2023-11-10T16:40:00Z">
+      <w:del w:id="1172" w:author="mcm" w:date="2023-11-10T16:40:00Z">
         <w:r>
           <w:rPr>
             <w:rFonts w:ascii="Times New Roman" w:hAnsi="Times New Roman" w:cs="Times New Roman"/>
@@ -27469,7 +27687,7 @@
           <w:delText>work</w:delText>
         </w:r>
       </w:del>
-      <w:ins w:id="1164" w:author="mcm" w:date="2023-11-10T16:41:00Z">
+      <w:ins w:id="1173" w:author="mcm" w:date="2023-11-10T16:41:00Z">
         <w:r>
           <w:rPr>
             <w:rFonts w:ascii="Times New Roman" w:hAnsi="Times New Roman" w:cs="Times New Roman"/>
@@ -27527,7 +27745,7 @@
         <w:pStyle w:val="Caption"/>
         <w:jc w:val="both"/>
         <w:rPr>
-          <w:ins w:id="1165" w:author="mcm" w:date="2023-11-09T18:05:00Z"/>
+          <w:ins w:id="1174" w:author="mcm" w:date="2023-11-09T18:05:00Z"/>
           <w:rFonts w:ascii="Times New Roman" w:hAnsi="Times New Roman" w:cs="Times New Roman"/>
           <w:i w:val="0"/>
           <w:iCs w:val="0"/>
@@ -27696,7 +27914,7 @@
           <w:iCs w:val="0"/>
         </w:rPr>
       </w:pPr>
-      <w:ins w:id="1166" w:author="mcm" w:date="2023-11-09T18:05:00Z">
+      <w:ins w:id="1175" w:author="mcm" w:date="2023-11-09T18:05:00Z">
         <w:r>
           <w:rPr>
             <w:rFonts w:ascii="Times New Roman" w:hAnsi="Times New Roman" w:cs="Times New Roman"/>
@@ -27706,7 +27924,7 @@
           <w:t>A</w:t>
         </w:r>
       </w:ins>
-      <w:ins w:id="1167" w:author="mcm" w:date="2023-11-10T16:40:00Z">
+      <w:ins w:id="1176" w:author="mcm" w:date="2023-11-10T16:40:00Z">
         <w:r>
           <w:rPr>
             <w:rFonts w:ascii="Times New Roman" w:hAnsi="Times New Roman" w:cs="Times New Roman"/>
@@ -27716,7 +27934,7 @@
           <w:t>s</w:t>
         </w:r>
       </w:ins>
-      <w:ins w:id="1168" w:author="mcm" w:date="2023-11-09T18:15:00Z">
+      <w:ins w:id="1177" w:author="mcm" w:date="2023-11-09T18:15:00Z">
         <w:r>
           <w:rPr>
             <w:rFonts w:ascii="Times New Roman" w:hAnsi="Times New Roman" w:cs="Times New Roman"/>
@@ -27726,7 +27944,7 @@
           <w:t xml:space="preserve"> future wor</w:t>
         </w:r>
       </w:ins>
-      <w:ins w:id="1169" w:author="mcm" w:date="2023-11-09T18:16:00Z">
+      <w:ins w:id="1178" w:author="mcm" w:date="2023-11-09T18:16:00Z">
         <w:r>
           <w:rPr>
             <w:rFonts w:ascii="Times New Roman" w:hAnsi="Times New Roman" w:cs="Times New Roman"/>
@@ -27736,7 +27954,7 @@
           <w:t>k, authors are also evaluating the</w:t>
         </w:r>
       </w:ins>
-      <w:ins w:id="1170" w:author="mcm" w:date="2023-11-09T18:05:00Z">
+      <w:ins w:id="1179" w:author="mcm" w:date="2023-11-09T18:05:00Z">
         <w:r>
           <w:rPr>
             <w:rFonts w:ascii="Times New Roman" w:hAnsi="Times New Roman" w:cs="Times New Roman"/>
@@ -27746,7 +27964,7 @@
           <w:t xml:space="preserve"> </w:t>
         </w:r>
       </w:ins>
-      <w:ins w:id="1171" w:author="mcm" w:date="2023-11-09T18:16:00Z">
+      <w:ins w:id="1180" w:author="mcm" w:date="2023-11-09T18:16:00Z">
         <w:r>
           <w:rPr>
             <w:rFonts w:ascii="Times New Roman" w:hAnsi="Times New Roman" w:cs="Times New Roman"/>
@@ -27756,7 +27974,7 @@
           <w:t xml:space="preserve">possibility of extending </w:t>
         </w:r>
       </w:ins>
-      <w:ins w:id="1172" w:author="mcm" w:date="2023-11-09T18:05:00Z">
+      <w:ins w:id="1181" w:author="mcm" w:date="2023-11-09T18:05:00Z">
         <w:r>
           <w:rPr>
             <w:rFonts w:ascii="Times New Roman" w:hAnsi="Times New Roman" w:cs="Times New Roman"/>
@@ -27766,7 +27984,7 @@
           <w:t>th</w:t>
         </w:r>
       </w:ins>
-      <w:ins w:id="1173" w:author="mcm" w:date="2023-11-10T16:40:00Z">
+      <w:ins w:id="1182" w:author="mcm" w:date="2023-11-10T16:40:00Z">
         <w:r>
           <w:rPr>
             <w:rFonts w:ascii="Times New Roman" w:hAnsi="Times New Roman" w:cs="Times New Roman"/>
@@ -27776,7 +27994,7 @@
           <w:t>e</w:t>
         </w:r>
       </w:ins>
-      <w:ins w:id="1174" w:author="mcm" w:date="2023-11-10T16:41:00Z">
+      <w:ins w:id="1183" w:author="mcm" w:date="2023-11-10T16:41:00Z">
         <w:r>
           <w:rPr>
             <w:rFonts w:ascii="Times New Roman" w:hAnsi="Times New Roman" w:cs="Times New Roman"/>
@@ -27786,7 +28004,7 @@
           <w:t xml:space="preserve"> </w:t>
         </w:r>
       </w:ins>
-      <w:ins w:id="1175" w:author="mcm" w:date="2023-11-10T16:42:00Z">
+      <w:ins w:id="1184" w:author="mcm" w:date="2023-11-10T16:42:00Z">
         <w:r>
           <w:rPr>
             <w:rFonts w:ascii="Times New Roman" w:hAnsi="Times New Roman" w:cs="Times New Roman"/>
@@ -27796,7 +28014,7 @@
           <w:t>research</w:t>
         </w:r>
       </w:ins>
-      <w:ins w:id="1176" w:author="mcm" w:date="2023-11-10T16:40:00Z">
+      <w:ins w:id="1185" w:author="mcm" w:date="2023-11-10T16:40:00Z">
         <w:r>
           <w:rPr>
             <w:rFonts w:ascii="Times New Roman" w:hAnsi="Times New Roman" w:cs="Times New Roman"/>
@@ -27806,7 +28024,7 @@
           <w:t xml:space="preserve"> </w:t>
         </w:r>
       </w:ins>
-      <w:ins w:id="1177" w:author="mcm" w:date="2023-11-09T18:16:00Z">
+      <w:ins w:id="1186" w:author="mcm" w:date="2023-11-09T18:16:00Z">
         <w:r>
           <w:rPr>
             <w:rFonts w:ascii="Times New Roman" w:hAnsi="Times New Roman" w:cs="Times New Roman"/>
@@ -27816,7 +28034,7 @@
           <w:t>by combining</w:t>
         </w:r>
       </w:ins>
-      <w:ins w:id="1178" w:author="mcm" w:date="2023-11-10T16:41:00Z">
+      <w:ins w:id="1187" w:author="mcm" w:date="2023-11-10T16:41:00Z">
         <w:r>
           <w:rPr>
             <w:rFonts w:ascii="Times New Roman" w:hAnsi="Times New Roman" w:cs="Times New Roman"/>
@@ -27826,7 +28044,7 @@
           <w:t xml:space="preserve"> the results here presented</w:t>
         </w:r>
       </w:ins>
-      <w:ins w:id="1179" w:author="mcm" w:date="2023-11-09T18:16:00Z">
+      <w:ins w:id="1188" w:author="mcm" w:date="2023-11-09T18:16:00Z">
         <w:r>
           <w:rPr>
             <w:rFonts w:ascii="Times New Roman" w:hAnsi="Times New Roman" w:cs="Times New Roman"/>
@@ -27836,7 +28054,7 @@
           <w:t xml:space="preserve"> </w:t>
         </w:r>
       </w:ins>
-      <w:ins w:id="1180" w:author="mcm" w:date="2023-11-09T18:05:00Z">
+      <w:ins w:id="1189" w:author="mcm" w:date="2023-11-09T18:05:00Z">
         <w:r>
           <w:rPr>
             <w:rFonts w:ascii="Times New Roman" w:hAnsi="Times New Roman" w:cs="Times New Roman"/>
@@ -27846,7 +28064,7 @@
           <w:t>wit</w:t>
         </w:r>
       </w:ins>
-      <w:ins w:id="1181" w:author="mcm" w:date="2023-11-09T18:06:00Z">
+      <w:ins w:id="1190" w:author="mcm" w:date="2023-11-09T18:06:00Z">
         <w:r>
           <w:rPr>
             <w:rFonts w:ascii="Times New Roman" w:hAnsi="Times New Roman" w:cs="Times New Roman"/>
@@ -27856,7 +28074,7 @@
           <w:t xml:space="preserve">h the results achieved within Smart4Health project regarding pharmacogenomics for </w:t>
         </w:r>
       </w:ins>
-      <w:ins w:id="1182" w:author="mcm" w:date="2023-11-09T18:07:00Z">
+      <w:ins w:id="1191" w:author="mcm" w:date="2023-11-09T18:07:00Z">
         <w:r>
           <w:rPr>
             <w:rFonts w:ascii="Times New Roman" w:hAnsi="Times New Roman" w:cs="Times New Roman"/>
@@ -27866,7 +28084,7 @@
           <w:t>personalized</w:t>
         </w:r>
       </w:ins>
-      <w:ins w:id="1183" w:author="mcm" w:date="2023-11-09T18:06:00Z">
+      <w:ins w:id="1192" w:author="mcm" w:date="2023-11-09T18:06:00Z">
         <w:r>
           <w:rPr>
             <w:rFonts w:ascii="Times New Roman" w:hAnsi="Times New Roman" w:cs="Times New Roman"/>
@@ -27876,7 +28094,7 @@
           <w:t xml:space="preserve"> health</w:t>
         </w:r>
       </w:ins>
-      <w:ins w:id="1184" w:author="mcm" w:date="2023-11-09T18:07:00Z">
+      <w:ins w:id="1193" w:author="mcm" w:date="2023-11-09T18:07:00Z">
         <w:r>
           <w:rPr>
             <w:rFonts w:ascii="Times New Roman" w:hAnsi="Times New Roman" w:cs="Times New Roman"/>
@@ -27886,7 +28104,7 @@
           <w:t xml:space="preserve"> [c]</w:t>
         </w:r>
       </w:ins>
-      <w:ins w:id="1185" w:author="mcm" w:date="2023-11-09T18:16:00Z">
+      <w:ins w:id="1194" w:author="mcm" w:date="2023-11-09T18:16:00Z">
         <w:r>
           <w:rPr>
             <w:rFonts w:ascii="Times New Roman" w:hAnsi="Times New Roman" w:cs="Times New Roman"/>
@@ -27896,7 +28114,7 @@
           <w:t xml:space="preserve"> in orde</w:t>
         </w:r>
       </w:ins>
-      <w:ins w:id="1186" w:author="mcm" w:date="2023-11-09T18:17:00Z">
+      <w:ins w:id="1195" w:author="mcm" w:date="2023-11-09T18:17:00Z">
         <w:r>
           <w:rPr>
             <w:rFonts w:ascii="Times New Roman" w:hAnsi="Times New Roman" w:cs="Times New Roman"/>
@@ -27906,7 +28124,7 @@
           <w:t xml:space="preserve">r to study DDIs </w:t>
         </w:r>
       </w:ins>
-      <w:ins w:id="1187" w:author="mcm" w:date="2023-11-09T18:18:00Z">
+      <w:ins w:id="1196" w:author="mcm" w:date="2023-11-09T18:18:00Z">
         <w:r>
           <w:rPr>
             <w:rFonts w:ascii="Times New Roman" w:hAnsi="Times New Roman" w:cs="Times New Roman"/>
@@ -27916,7 +28134,7 @@
           <w:t xml:space="preserve">mechanisms </w:t>
         </w:r>
       </w:ins>
-      <w:ins w:id="1188" w:author="mcm" w:date="2023-11-09T18:17:00Z">
+      <w:ins w:id="1197" w:author="mcm" w:date="2023-11-09T18:17:00Z">
         <w:r>
           <w:rPr>
             <w:rFonts w:ascii="Times New Roman" w:hAnsi="Times New Roman" w:cs="Times New Roman"/>
@@ -27926,7 +28144,7 @@
           <w:t>in specific</w:t>
         </w:r>
       </w:ins>
-      <w:ins w:id="1189" w:author="mcm" w:date="2023-11-09T18:18:00Z">
+      <w:ins w:id="1198" w:author="mcm" w:date="2023-11-09T18:18:00Z">
         <w:r>
           <w:rPr>
             <w:rFonts w:ascii="Times New Roman" w:hAnsi="Times New Roman" w:cs="Times New Roman"/>
@@ -27936,7 +28154,7 @@
           <w:t xml:space="preserve"> </w:t>
         </w:r>
       </w:ins>
-      <w:ins w:id="1190" w:author="mcm" w:date="2023-11-09T18:19:00Z">
+      <w:ins w:id="1199" w:author="mcm" w:date="2023-11-09T18:19:00Z">
         <w:r>
           <w:rPr>
             <w:rFonts w:ascii="Times New Roman" w:hAnsi="Times New Roman" w:cs="Times New Roman"/>
@@ -27946,7 +28164,7 @@
           <w:t>patient profiles and contribute for the development of personalized treatment</w:t>
         </w:r>
       </w:ins>
-      <w:ins w:id="1191" w:author="mcm" w:date="2023-11-09T18:17:00Z">
+      <w:ins w:id="1200" w:author="mcm" w:date="2023-11-09T18:17:00Z">
         <w:r>
           <w:rPr>
             <w:rFonts w:ascii="Times New Roman" w:hAnsi="Times New Roman" w:cs="Times New Roman"/>
@@ -27956,7 +28174,7 @@
           <w:t xml:space="preserve"> </w:t>
         </w:r>
       </w:ins>
-      <w:ins w:id="1192" w:author="mcm" w:date="2023-11-09T18:19:00Z">
+      <w:ins w:id="1201" w:author="mcm" w:date="2023-11-09T18:19:00Z">
         <w:r>
           <w:rPr>
             <w:rFonts w:ascii="Times New Roman" w:hAnsi="Times New Roman" w:cs="Times New Roman"/>
@@ -27966,7 +28184,7 @@
           <w:t>schemes.</w:t>
         </w:r>
       </w:ins>
-      <w:ins w:id="1193" w:author="mcm" w:date="2023-11-09T18:11:00Z">
+      <w:ins w:id="1202" w:author="mcm" w:date="2023-11-09T18:11:00Z">
         <w:r>
           <w:rPr>
             <w:rFonts w:ascii="Times New Roman" w:hAnsi="Times New Roman" w:cs="Times New Roman"/>
@@ -28081,13 +28299,13 @@
         <w:pStyle w:val="Caption"/>
         <w:jc w:val="both"/>
         <w:rPr>
-          <w:del w:id="1194" w:author="Amin Khodamoradi" w:date="2023-11-09T18:53:00Z"/>
+          <w:del w:id="1203" w:author="Amin Khodamoradi" w:date="2023-11-09T18:53:00Z"/>
           <w:rFonts w:ascii="Times New Roman" w:hAnsi="Times New Roman" w:cs="Times New Roman"/>
           <w:i w:val="0"/>
           <w:iCs w:val="0"/>
         </w:rPr>
       </w:pPr>
-      <w:ins w:id="1195" w:author="Amin Khodamoradi" w:date="2023-11-09T18:53:00Z">
+      <w:ins w:id="1204" w:author="Amin Khodamoradi" w:date="2023-11-09T18:53:00Z">
         <w:r>
           <w:rPr>
             <w:rFonts w:ascii="Times New Roman" w:hAnsi="Times New Roman" w:cs="Times New Roman"/>
@@ -28096,7 +28314,7 @@
           </w:rPr>
           <w:t xml:space="preserve">This work </w:t>
         </w:r>
-        <w:del w:id="1196" w:author="mcm" w:date="2023-11-10T16:02:00Z">
+        <w:del w:id="1205" w:author="mcm" w:date="2023-11-10T16:02:00Z">
           <w:r>
             <w:rPr>
               <w:rFonts w:ascii="Times New Roman" w:hAnsi="Times New Roman" w:cs="Times New Roman"/>
@@ -28107,7 +28325,7 @@
           </w:r>
         </w:del>
       </w:ins>
-      <w:ins w:id="1197" w:author="mcm" w:date="2023-11-10T16:02:00Z">
+      <w:ins w:id="1206" w:author="mcm" w:date="2023-11-10T16:02:00Z">
         <w:r>
           <w:rPr>
             <w:rFonts w:ascii="Times New Roman" w:hAnsi="Times New Roman" w:cs="Times New Roman"/>
@@ -28117,7 +28335,7 @@
           <w:t>was</w:t>
         </w:r>
       </w:ins>
-      <w:ins w:id="1198" w:author="Amin Khodamoradi" w:date="2023-11-09T18:53:00Z">
+      <w:ins w:id="1207" w:author="Amin Khodamoradi" w:date="2023-11-09T18:53:00Z">
         <w:r>
           <w:rPr>
             <w:rFonts w:ascii="Times New Roman" w:hAnsi="Times New Roman" w:cs="Times New Roman"/>
@@ -28126,7 +28344,7 @@
           </w:rPr>
           <w:t xml:space="preserve"> </w:t>
         </w:r>
-        <w:del w:id="1199" w:author="mcm" w:date="2023-11-10T16:02:00Z">
+        <w:del w:id="1208" w:author="mcm" w:date="2023-11-10T16:02:00Z">
           <w:r>
             <w:rPr>
               <w:rFonts w:ascii="Times New Roman" w:hAnsi="Times New Roman" w:cs="Times New Roman"/>
@@ -28144,7 +28362,7 @@
           </w:rPr>
           <w:t xml:space="preserve">partially </w:t>
         </w:r>
-        <w:del w:id="1200" w:author="mcm" w:date="2023-11-10T15:59:00Z">
+        <w:del w:id="1209" w:author="mcm" w:date="2023-11-10T15:59:00Z">
           <w:r>
             <w:rPr>
               <w:rFonts w:ascii="Times New Roman" w:hAnsi="Times New Roman" w:cs="Times New Roman"/>
@@ -28155,7 +28373,7 @@
           </w:r>
         </w:del>
       </w:ins>
-      <w:ins w:id="1201" w:author="mcm" w:date="2023-11-10T15:59:00Z">
+      <w:ins w:id="1210" w:author="mcm" w:date="2023-11-10T15:59:00Z">
         <w:r>
           <w:rPr>
             <w:rFonts w:ascii="Times New Roman" w:hAnsi="Times New Roman" w:cs="Times New Roman"/>
@@ -28165,8 +28383,8 @@
           <w:t xml:space="preserve">funded by </w:t>
         </w:r>
       </w:ins>
-      <w:ins w:id="1202" w:author="Amin Khodamoradi" w:date="2023-11-09T18:53:00Z">
-        <w:del w:id="1203" w:author="mcm" w:date="2023-11-10T16:02:00Z">
+      <w:ins w:id="1211" w:author="Amin Khodamoradi" w:date="2023-11-09T18:53:00Z">
+        <w:del w:id="1212" w:author="mcm" w:date="2023-11-10T16:02:00Z">
           <w:r>
             <w:rPr>
               <w:rFonts w:ascii="Times New Roman" w:hAnsi="Times New Roman" w:cs="Times New Roman"/>
@@ -28185,7 +28403,7 @@
           <w:t>the European Union’s Horizon 2020 research and innovation program</w:t>
         </w:r>
       </w:ins>
-      <w:ins w:id="1204" w:author="mcm" w:date="2023-11-10T16:02:00Z">
+      <w:ins w:id="1213" w:author="mcm" w:date="2023-11-10T16:02:00Z">
         <w:r>
           <w:rPr>
             <w:rFonts w:ascii="Times New Roman" w:hAnsi="Times New Roman" w:cs="Times New Roman"/>
@@ -28203,8 +28421,8 @@
           <w:t xml:space="preserve"> Smart4Health </w:t>
         </w:r>
       </w:ins>
-      <w:ins w:id="1205" w:author="Amin Khodamoradi" w:date="2023-11-09T18:53:00Z">
-        <w:del w:id="1206" w:author="mcm" w:date="2023-11-10T16:02:00Z">
+      <w:ins w:id="1214" w:author="Amin Khodamoradi" w:date="2023-11-09T18:53:00Z">
+        <w:del w:id="1215" w:author="mcm" w:date="2023-11-10T16:02:00Z">
           <w:r>
             <w:rPr>
               <w:rFonts w:ascii="Times New Roman" w:hAnsi="Times New Roman" w:cs="Times New Roman"/>
@@ -28223,7 +28441,7 @@
           <w:t>under grant agreement No 826117</w:t>
         </w:r>
       </w:ins>
-      <w:ins w:id="1207" w:author="mcm" w:date="2023-11-10T16:03:00Z">
+      <w:ins w:id="1216" w:author="mcm" w:date="2023-11-10T16:03:00Z">
         <w:r>
           <w:rPr>
             <w:rFonts w:ascii="Times New Roman" w:hAnsi="Times New Roman" w:cs="Times New Roman"/>
@@ -28249,8 +28467,8 @@
           <w:t>.</w:t>
         </w:r>
       </w:ins>
-      <w:ins w:id="1208" w:author="Amin Khodamoradi" w:date="2023-11-09T18:53:00Z">
-        <w:del w:id="1209" w:author="mcm" w:date="2023-11-10T16:03:00Z">
+      <w:ins w:id="1217" w:author="Amin Khodamoradi" w:date="2023-11-09T18:53:00Z">
+        <w:del w:id="1218" w:author="mcm" w:date="2023-11-10T16:03:00Z">
           <w:r>
             <w:rPr>
               <w:rFonts w:ascii="Times New Roman" w:hAnsi="Times New Roman" w:cs="Times New Roman"/>
@@ -28261,7 +28479,7 @@
           </w:r>
         </w:del>
       </w:ins>
-      <w:del w:id="1210" w:author="Amin Khodamoradi" w:date="2023-11-09T18:53:00Z">
+      <w:del w:id="1219" w:author="Amin Khodamoradi" w:date="2023-11-09T18:53:00Z">
         <w:r>
           <w:rPr>
             <w:rFonts w:ascii="Times New Roman" w:hAnsi="Times New Roman" w:cs="Times New Roman"/>
@@ -28277,7 +28495,7 @@
         <w:pStyle w:val="Caption"/>
         <w:jc w:val="both"/>
         <w:rPr>
-          <w:ins w:id="1211" w:author="Amin Khodamoradi" w:date="2023-11-09T18:53:00Z"/>
+          <w:ins w:id="1220" w:author="Amin Khodamoradi" w:date="2023-11-09T18:53:00Z"/>
           <w:rFonts w:ascii="Times New Roman" w:hAnsi="Times New Roman" w:cs="Times New Roman"/>
           <w:i w:val="0"/>
           <w:iCs w:val="0"/>
@@ -28360,13 +28578,23 @@
         </w:rPr>
       </w:pPr>
       <w:proofErr w:type="spellStart"/>
+      <w:proofErr w:type="gramStart"/>
       <w:r>
         <w:rPr>
           <w:rFonts w:ascii="Times New Roman" w:hAnsi="Times New Roman" w:cs="Times New Roman"/>
           <w:i w:val="0"/>
           <w:iCs w:val="0"/>
         </w:rPr>
-        <w:t>DDI:Drug-drug</w:t>
+        <w:t>DDI:Drug</w:t>
+      </w:r>
+      <w:proofErr w:type="gramEnd"/>
+      <w:r>
+        <w:rPr>
+          <w:rFonts w:ascii="Times New Roman" w:hAnsi="Times New Roman" w:cs="Times New Roman"/>
+          <w:i w:val="0"/>
+          <w:iCs w:val="0"/>
+        </w:rPr>
+        <w:t>-drug</w:t>
       </w:r>
       <w:proofErr w:type="spellEnd"/>
       <w:r>
@@ -28446,14 +28674,14 @@
           <w:i w:val="0"/>
           <w:iCs w:val="0"/>
         </w:rPr>
-        <w:pPrChange w:id="1212" w:author="Amin Khodamoradi" w:date="2023-12-19T14:49:00Z">
+        <w:pPrChange w:id="1221" w:author="Amin Khodamoradi" w:date="2023-12-19T14:49:00Z">
           <w:pPr>
             <w:pStyle w:val="Caption"/>
             <w:jc w:val="both"/>
           </w:pPr>
         </w:pPrChange>
       </w:pPr>
-      <w:del w:id="1213" w:author="Amin Khodamoradi" w:date="2023-12-19T14:49:00Z">
+      <w:del w:id="1222" w:author="Amin Khodamoradi" w:date="2023-12-19T14:49:00Z">
         <w:r>
           <w:rPr>
             <w:rFonts w:ascii="Times New Roman" w:hAnsi="Times New Roman" w:cs="Times New Roman"/>
@@ -28463,7 +28691,7 @@
           <w:delText>t</w:delText>
         </w:r>
       </w:del>
-      <w:ins w:id="1214" w:author="Amin Khodamoradi" w:date="2023-12-19T14:49:00Z">
+      <w:ins w:id="1223" w:author="Amin Khodamoradi" w:date="2023-12-19T14:49:00Z">
         <w:r>
           <w:rPr>
             <w:rFonts w:ascii="Times New Roman" w:hAnsi="Times New Roman" w:cs="Times New Roman"/>
@@ -28479,7 +28707,25 @@
           <w:i w:val="0"/>
           <w:iCs w:val="0"/>
         </w:rPr>
-        <w:t xml:space="preserve">he code and data is available at GitHub page of </w:t>
+        <w:t xml:space="preserve">he code and data </w:t>
+      </w:r>
+      <w:proofErr w:type="gramStart"/>
+      <w:r>
+        <w:rPr>
+          <w:rFonts w:ascii="Times New Roman" w:hAnsi="Times New Roman" w:cs="Times New Roman"/>
+          <w:i w:val="0"/>
+          <w:iCs w:val="0"/>
+        </w:rPr>
+        <w:t>is</w:t>
+      </w:r>
+      <w:proofErr w:type="gramEnd"/>
+      <w:r>
+        <w:rPr>
+          <w:rFonts w:ascii="Times New Roman" w:hAnsi="Times New Roman" w:cs="Times New Roman"/>
+          <w:i w:val="0"/>
+          <w:iCs w:val="0"/>
+        </w:rPr>
+        <w:t xml:space="preserve"> available at GitHub page of </w:t>
       </w:r>
       <w:r>
         <w:fldChar w:fldCharType="begin"/>
@@ -28711,7 +28957,7 @@
           <w:iCs w:val="0"/>
         </w:rPr>
       </w:pPr>
-      <w:commentRangeStart w:id="1215"/>
+      <w:commentRangeStart w:id="1224"/>
       <w:r>
         <w:rPr>
           <w:rFonts w:ascii="Times New Roman" w:hAnsi="Times New Roman" w:cs="Times New Roman"/>
@@ -28758,7 +29004,7 @@
         </w:rPr>
         <w:t>read and approved the final manuscript.</w:t>
       </w:r>
-      <w:commentRangeEnd w:id="1215"/>
+      <w:commentRangeEnd w:id="1224"/>
       <w:r>
         <w:rPr>
           <w:rStyle w:val="CommentReference"/>
@@ -28766,7 +29012,7 @@
           <w:i w:val="0"/>
           <w:iCs w:val="0"/>
         </w:rPr>
-        <w:commentReference w:id="1215"/>
+        <w:commentReference w:id="1224"/>
       </w:r>
     </w:p>
     <w:p>
@@ -28799,7 +29045,7 @@
           <w:rFonts w:ascii="Times New Roman" w:hAnsi="Times New Roman" w:cs="Times New Roman"/>
         </w:rPr>
       </w:pPr>
-      <w:commentRangeStart w:id="1216"/>
+      <w:commentRangeStart w:id="1225"/>
       <w:r>
         <w:rPr>
           <w:rFonts w:ascii="Times New Roman" w:hAnsi="Times New Roman" w:cs="Times New Roman"/>
@@ -28857,13 +29103,13 @@
         </w:rPr>
         <w:t>3-School of Bioinformatics, IPM - Institute for Research in Fundamental Sciences, Tehran, Iran.</w:t>
       </w:r>
-      <w:commentRangeEnd w:id="1216"/>
+      <w:commentRangeEnd w:id="1225"/>
       <w:r>
         <w:rPr>
           <w:rStyle w:val="CommentReference"/>
           <w:rFonts w:cs="Mangal"/>
         </w:rPr>
-        <w:commentReference w:id="1216"/>
+        <w:commentReference w:id="1225"/>
       </w:r>
     </w:p>
     <w:p>
@@ -28892,18 +29138,18 @@
       <w:pPr>
         <w:pStyle w:val="Heading1"/>
         <w:rPr>
-          <w:ins w:id="1217" w:author="Amin Khodamoradi" w:date="2023-12-15T12:56:00Z"/>
+          <w:ins w:id="1226" w:author="Amin Khodamoradi" w:date="2023-12-15T12:56:00Z"/>
           <w:b/>
           <w:bCs/>
           <w:color w:val="auto"/>
-          <w:rPrChange w:id="1218" w:author="Amin Khodamoradi" w:date="2023-12-15T13:27:00Z">
+          <w:rPrChange w:id="1227" w:author="Amin Khodamoradi" w:date="2023-12-15T13:27:00Z">
             <w:rPr>
-              <w:ins w:id="1219" w:author="Amin Khodamoradi" w:date="2023-12-15T12:56:00Z"/>
+              <w:ins w:id="1228" w:author="Amin Khodamoradi" w:date="2023-12-15T12:56:00Z"/>
             </w:rPr>
           </w:rPrChange>
         </w:rPr>
       </w:pPr>
-      <w:del w:id="1220" w:author="Amin Khodamoradi" w:date="2023-12-15T13:27:00Z">
+      <w:del w:id="1229" w:author="Amin Khodamoradi" w:date="2023-12-15T13:27:00Z">
         <w:r>
           <w:rPr>
             <w:rFonts w:ascii="Times New Roman" w:hAnsi="Times New Roman" w:cs="Times New Roman"/>
@@ -28916,7 +29162,7 @@
         </w:r>
       </w:del>
     </w:p>
-    <w:customXmlInsRangeStart w:id="1221" w:author="Amin Khodamoradi" w:date="2023-12-15T12:56:00Z"/>
+    <w:customXmlInsRangeStart w:id="1230" w:author="Amin Khodamoradi" w:date="2023-12-15T12:56:00Z"/>
     <w:sdt>
       <w:sdtPr>
         <w:rPr>
@@ -28934,29 +29180,29 @@
         </w:docPartObj>
       </w:sdtPr>
       <w:sdtContent>
-        <w:customXmlInsRangeEnd w:id="1221"/>
+        <w:customXmlInsRangeEnd w:id="1230"/>
         <w:p>
           <w:pPr>
             <w:pStyle w:val="Heading1"/>
             <w:rPr>
-              <w:ins w:id="1222" w:author="Amin Khodamoradi" w:date="2023-12-15T12:56:00Z"/>
+              <w:ins w:id="1231" w:author="Amin Khodamoradi" w:date="2023-12-15T12:56:00Z"/>
               <w:b/>
               <w:bCs/>
               <w:color w:val="auto"/>
-              <w:rPrChange w:id="1223" w:author="Amin Khodamoradi" w:date="2023-12-15T13:27:00Z">
+              <w:rPrChange w:id="1232" w:author="Amin Khodamoradi" w:date="2023-12-15T13:27:00Z">
                 <w:rPr>
-                  <w:ins w:id="1224" w:author="Amin Khodamoradi" w:date="2023-12-15T12:56:00Z"/>
+                  <w:ins w:id="1233" w:author="Amin Khodamoradi" w:date="2023-12-15T12:56:00Z"/>
                 </w:rPr>
               </w:rPrChange>
             </w:rPr>
           </w:pPr>
-          <w:ins w:id="1225" w:author="Amin Khodamoradi" w:date="2023-12-15T12:56:00Z">
+          <w:ins w:id="1234" w:author="Amin Khodamoradi" w:date="2023-12-15T12:56:00Z">
             <w:r>
               <w:rPr>
                 <w:b/>
                 <w:bCs/>
                 <w:color w:val="auto"/>
-                <w:rPrChange w:id="1226" w:author="Amin Khodamoradi" w:date="2023-12-15T13:27:00Z">
+                <w:rPrChange w:id="1235" w:author="Amin Khodamoradi" w:date="2023-12-15T13:27:00Z">
                   <w:rPr/>
                 </w:rPrChange>
               </w:rPr>
@@ -28964,14 +29210,14 @@
             </w:r>
           </w:ins>
         </w:p>
-        <w:customXmlInsRangeStart w:id="1227" w:author="Amin Khodamoradi" w:date="2023-12-15T12:56:00Z"/>
+        <w:customXmlInsRangeStart w:id="1236" w:author="Amin Khodamoradi" w:date="2023-12-15T12:56:00Z"/>
         <w:sdt>
           <w:sdtPr>
             <w:id w:val="-573587230"/>
             <w:bibliography/>
           </w:sdtPr>
           <w:sdtContent>
-            <w:customXmlInsRangeEnd w:id="1227"/>
+            <w:customXmlInsRangeEnd w:id="1236"/>
             <w:p>
               <w:pPr>
                 <w:rPr>
@@ -28979,7 +29225,7 @@
                   <w:sz w:val="20"/>
                 </w:rPr>
               </w:pPr>
-              <w:ins w:id="1228" w:author="Amin Khodamoradi" w:date="2023-12-15T12:56:00Z">
+              <w:ins w:id="1237" w:author="Amin Khodamoradi" w:date="2023-12-15T12:56:00Z">
                 <w:r>
                   <w:fldChar w:fldCharType="begin"/>
                 </w:r>
@@ -29009,7 +29255,7 @@
               </w:tblGrid>
               <w:tr>
                 <w:trPr>
-                  <w:divId w:val="1057390112"/>
+                  <w:divId w:val="1942451487"/>
                   <w:tblCellSpacing w:w="15" w:type="dxa"/>
                 </w:trPr>
                 <w:tc>
@@ -29071,7 +29317,7 @@
               </w:tr>
               <w:tr>
                 <w:trPr>
-                  <w:divId w:val="1057390112"/>
+                  <w:divId w:val="1942451487"/>
                   <w:tblCellSpacing w:w="15" w:type="dxa"/>
                 </w:trPr>
                 <w:tc>
@@ -29131,7 +29377,7 @@
               </w:tr>
               <w:tr>
                 <w:trPr>
-                  <w:divId w:val="1057390112"/>
+                  <w:divId w:val="1942451487"/>
                   <w:tblCellSpacing w:w="15" w:type="dxa"/>
                 </w:trPr>
                 <w:tc>
@@ -29191,7 +29437,7 @@
               </w:tr>
               <w:tr>
                 <w:trPr>
-                  <w:divId w:val="1057390112"/>
+                  <w:divId w:val="1942451487"/>
                   <w:tblCellSpacing w:w="15" w:type="dxa"/>
                 </w:trPr>
                 <w:tc>
@@ -29251,7 +29497,7 @@
               </w:tr>
               <w:tr>
                 <w:trPr>
-                  <w:divId w:val="1057390112"/>
+                  <w:divId w:val="1942451487"/>
                   <w:tblCellSpacing w:w="15" w:type="dxa"/>
                 </w:trPr>
                 <w:tc>
@@ -29298,7 +29544,7 @@
               </w:tr>
               <w:tr>
                 <w:trPr>
-                  <w:divId w:val="1057390112"/>
+                  <w:divId w:val="1942451487"/>
                   <w:tblCellSpacing w:w="15" w:type="dxa"/>
                 </w:trPr>
                 <w:tc>
@@ -29358,7 +29604,7 @@
               </w:tr>
               <w:tr>
                 <w:trPr>
-                  <w:divId w:val="1057390112"/>
+                  <w:divId w:val="1942451487"/>
                   <w:tblCellSpacing w:w="15" w:type="dxa"/>
                 </w:trPr>
                 <w:tc>
@@ -29418,7 +29664,7 @@
               </w:tr>
               <w:tr>
                 <w:trPr>
-                  <w:divId w:val="1057390112"/>
+                  <w:divId w:val="1942451487"/>
                   <w:tblCellSpacing w:w="15" w:type="dxa"/>
                 </w:trPr>
                 <w:tc>
@@ -29478,7 +29724,7 @@
               </w:tr>
               <w:tr>
                 <w:trPr>
-                  <w:divId w:val="1057390112"/>
+                  <w:divId w:val="1942451487"/>
                   <w:tblCellSpacing w:w="15" w:type="dxa"/>
                 </w:trPr>
                 <w:tc>
@@ -29538,7 +29784,7 @@
               </w:tr>
               <w:tr>
                 <w:trPr>
-                  <w:divId w:val="1057390112"/>
+                  <w:divId w:val="1942451487"/>
                   <w:tblCellSpacing w:w="15" w:type="dxa"/>
                 </w:trPr>
                 <w:tc>
@@ -29598,7 +29844,7 @@
               </w:tr>
               <w:tr>
                 <w:trPr>
-                  <w:divId w:val="1057390112"/>
+                  <w:divId w:val="1942451487"/>
                   <w:tblCellSpacing w:w="15" w:type="dxa"/>
                 </w:trPr>
                 <w:tc>
@@ -29658,7 +29904,7 @@
               </w:tr>
               <w:tr>
                 <w:trPr>
-                  <w:divId w:val="1057390112"/>
+                  <w:divId w:val="1942451487"/>
                   <w:tblCellSpacing w:w="15" w:type="dxa"/>
                 </w:trPr>
                 <w:tc>
@@ -29718,7 +29964,7 @@
               </w:tr>
               <w:tr>
                 <w:trPr>
-                  <w:divId w:val="1057390112"/>
+                  <w:divId w:val="1942451487"/>
                   <w:tblCellSpacing w:w="15" w:type="dxa"/>
                 </w:trPr>
                 <w:tc>
@@ -29778,7 +30024,7 @@
               </w:tr>
               <w:tr>
                 <w:trPr>
-                  <w:divId w:val="1057390112"/>
+                  <w:divId w:val="1942451487"/>
                   <w:tblCellSpacing w:w="15" w:type="dxa"/>
                 </w:trPr>
                 <w:tc>
@@ -29838,7 +30084,7 @@
               </w:tr>
               <w:tr>
                 <w:trPr>
-                  <w:divId w:val="1057390112"/>
+                  <w:divId w:val="1942451487"/>
                   <w:tblCellSpacing w:w="15" w:type="dxa"/>
                 </w:trPr>
                 <w:tc>
@@ -29898,7 +30144,7 @@
               </w:tr>
               <w:tr>
                 <w:trPr>
-                  <w:divId w:val="1057390112"/>
+                  <w:divId w:val="1942451487"/>
                   <w:tblCellSpacing w:w="15" w:type="dxa"/>
                 </w:trPr>
                 <w:tc>
@@ -29958,7 +30204,7 @@
               </w:tr>
               <w:tr>
                 <w:trPr>
-                  <w:divId w:val="1057390112"/>
+                  <w:divId w:val="1942451487"/>
                   <w:tblCellSpacing w:w="15" w:type="dxa"/>
                 </w:trPr>
                 <w:tc>
@@ -30018,7 +30264,7 @@
               </w:tr>
               <w:tr>
                 <w:trPr>
-                  <w:divId w:val="1057390112"/>
+                  <w:divId w:val="1942451487"/>
                   <w:tblCellSpacing w:w="15" w:type="dxa"/>
                 </w:trPr>
                 <w:tc>
@@ -30078,7 +30324,7 @@
               </w:tr>
               <w:tr>
                 <w:trPr>
-                  <w:divId w:val="1057390112"/>
+                  <w:divId w:val="1942451487"/>
                   <w:tblCellSpacing w:w="15" w:type="dxa"/>
                 </w:trPr>
                 <w:tc>
@@ -30138,7 +30384,7 @@
               </w:tr>
               <w:tr>
                 <w:trPr>
-                  <w:divId w:val="1057390112"/>
+                  <w:divId w:val="1942451487"/>
                   <w:tblCellSpacing w:w="15" w:type="dxa"/>
                 </w:trPr>
                 <w:tc>
@@ -30199,7 +30445,7 @@
               </w:tr>
               <w:tr>
                 <w:trPr>
-                  <w:divId w:val="1057390112"/>
+                  <w:divId w:val="1942451487"/>
                   <w:tblCellSpacing w:w="15" w:type="dxa"/>
                 </w:trPr>
                 <w:tc>
@@ -30259,7 +30505,7 @@
               </w:tr>
               <w:tr>
                 <w:trPr>
-                  <w:divId w:val="1057390112"/>
+                  <w:divId w:val="1942451487"/>
                   <w:tblCellSpacing w:w="15" w:type="dxa"/>
                 </w:trPr>
                 <w:tc>
@@ -30319,7 +30565,7 @@
               </w:tr>
               <w:tr>
                 <w:trPr>
-                  <w:divId w:val="1057390112"/>
+                  <w:divId w:val="1942451487"/>
                   <w:tblCellSpacing w:w="15" w:type="dxa"/>
                 </w:trPr>
                 <w:tc>
@@ -30379,7 +30625,7 @@
               </w:tr>
               <w:tr>
                 <w:trPr>
-                  <w:divId w:val="1057390112"/>
+                  <w:divId w:val="1942451487"/>
                   <w:tblCellSpacing w:w="15" w:type="dxa"/>
                 </w:trPr>
                 <w:tc>
@@ -30439,7 +30685,7 @@
               </w:tr>
               <w:tr>
                 <w:trPr>
-                  <w:divId w:val="1057390112"/>
+                  <w:divId w:val="1942451487"/>
                   <w:tblCellSpacing w:w="15" w:type="dxa"/>
                 </w:trPr>
                 <w:tc>
@@ -30499,7 +30745,7 @@
               </w:tr>
               <w:tr>
                 <w:trPr>
-                  <w:divId w:val="1057390112"/>
+                  <w:divId w:val="1942451487"/>
                   <w:tblCellSpacing w:w="15" w:type="dxa"/>
                 </w:trPr>
                 <w:tc>
@@ -30559,7 +30805,7 @@
               </w:tr>
               <w:tr>
                 <w:trPr>
-                  <w:divId w:val="1057390112"/>
+                  <w:divId w:val="1942451487"/>
                   <w:tblCellSpacing w:w="15" w:type="dxa"/>
                 </w:trPr>
                 <w:tc>
@@ -30619,7 +30865,7 @@
               </w:tr>
               <w:tr>
                 <w:trPr>
-                  <w:divId w:val="1057390112"/>
+                  <w:divId w:val="1942451487"/>
                   <w:tblCellSpacing w:w="15" w:type="dxa"/>
                 </w:trPr>
                 <w:tc>
@@ -30679,7 +30925,7 @@
               </w:tr>
               <w:tr>
                 <w:trPr>
-                  <w:divId w:val="1057390112"/>
+                  <w:divId w:val="1942451487"/>
                   <w:tblCellSpacing w:w="15" w:type="dxa"/>
                 </w:trPr>
                 <w:tc>
@@ -30739,7 +30985,7 @@
               </w:tr>
               <w:tr>
                 <w:trPr>
-                  <w:divId w:val="1057390112"/>
+                  <w:divId w:val="1942451487"/>
                   <w:tblCellSpacing w:w="15" w:type="dxa"/>
                 </w:trPr>
                 <w:tc>
@@ -30799,7 +31045,7 @@
               </w:tr>
               <w:tr>
                 <w:trPr>
-                  <w:divId w:val="1057390112"/>
+                  <w:divId w:val="1942451487"/>
                   <w:tblCellSpacing w:w="15" w:type="dxa"/>
                 </w:trPr>
                 <w:tc>
@@ -30859,7 +31105,7 @@
               </w:tr>
               <w:tr>
                 <w:trPr>
-                  <w:divId w:val="1057390112"/>
+                  <w:divId w:val="1942451487"/>
                   <w:tblCellSpacing w:w="15" w:type="dxa"/>
                 </w:trPr>
                 <w:tc>
@@ -30919,7 +31165,7 @@
               </w:tr>
               <w:tr>
                 <w:trPr>
-                  <w:divId w:val="1057390112"/>
+                  <w:divId w:val="1942451487"/>
                   <w:tblCellSpacing w:w="15" w:type="dxa"/>
                 </w:trPr>
                 <w:tc>
@@ -30979,7 +31225,7 @@
               </w:tr>
               <w:tr>
                 <w:trPr>
-                  <w:divId w:val="1057390112"/>
+                  <w:divId w:val="1942451487"/>
                   <w:tblCellSpacing w:w="15" w:type="dxa"/>
                 </w:trPr>
                 <w:tc>
@@ -31039,7 +31285,7 @@
               </w:tr>
               <w:tr>
                 <w:trPr>
-                  <w:divId w:val="1057390112"/>
+                  <w:divId w:val="1942451487"/>
                   <w:tblCellSpacing w:w="15" w:type="dxa"/>
                 </w:trPr>
                 <w:tc>
@@ -31099,7 +31345,7 @@
               </w:tr>
               <w:tr>
                 <w:trPr>
-                  <w:divId w:val="1057390112"/>
+                  <w:divId w:val="1942451487"/>
                   <w:tblCellSpacing w:w="15" w:type="dxa"/>
                 </w:trPr>
                 <w:tc>
@@ -31159,7 +31405,7 @@
               </w:tr>
               <w:tr>
                 <w:trPr>
-                  <w:divId w:val="1057390112"/>
+                  <w:divId w:val="1942451487"/>
                   <w:tblCellSpacing w:w="15" w:type="dxa"/>
                 </w:trPr>
                 <w:tc>
@@ -31220,7 +31466,7 @@
               </w:tr>
               <w:tr>
                 <w:trPr>
-                  <w:divId w:val="1057390112"/>
+                  <w:divId w:val="1942451487"/>
                   <w:tblCellSpacing w:w="15" w:type="dxa"/>
                 </w:trPr>
                 <w:tc>
@@ -31280,7 +31526,7 @@
               </w:tr>
               <w:tr>
                 <w:trPr>
-                  <w:divId w:val="1057390112"/>
+                  <w:divId w:val="1942451487"/>
                   <w:tblCellSpacing w:w="15" w:type="dxa"/>
                 </w:trPr>
                 <w:tc>
@@ -31340,7 +31586,7 @@
               </w:tr>
               <w:tr>
                 <w:trPr>
-                  <w:divId w:val="1057390112"/>
+                  <w:divId w:val="1942451487"/>
                   <w:tblCellSpacing w:w="15" w:type="dxa"/>
                 </w:trPr>
                 <w:tc>
@@ -31386,7 +31632,7 @@
               </w:tr>
               <w:tr>
                 <w:trPr>
-                  <w:divId w:val="1057390112"/>
+                  <w:divId w:val="1942451487"/>
                   <w:tblCellSpacing w:w="15" w:type="dxa"/>
                 </w:trPr>
                 <w:tc>
@@ -31446,7 +31692,7 @@
               </w:tr>
               <w:tr>
                 <w:trPr>
-                  <w:divId w:val="1057390112"/>
+                  <w:divId w:val="1942451487"/>
                   <w:tblCellSpacing w:w="15" w:type="dxa"/>
                 </w:trPr>
                 <w:tc>
@@ -31506,7 +31752,7 @@
               </w:tr>
               <w:tr>
                 <w:trPr>
-                  <w:divId w:val="1057390112"/>
+                  <w:divId w:val="1942451487"/>
                   <w:tblCellSpacing w:w="15" w:type="dxa"/>
                 </w:trPr>
                 <w:tc>
@@ -31564,10 +31810,116 @@
                   </w:p>
                 </w:tc>
               </w:tr>
+              <w:tr>
+                <w:trPr>
+                  <w:divId w:val="1942451487"/>
+                  <w:tblCellSpacing w:w="15" w:type="dxa"/>
+                </w:trPr>
+                <w:tc>
+                  <w:tcPr>
+                    <w:tcW w:w="50" w:type="pct"/>
+                    <w:hideMark/>
+                  </w:tcPr>
+                  <w:p>
+                    <w:pPr>
+                      <w:pStyle w:val="Bibliography"/>
+                      <w:rPr>
+                        <w:noProof/>
+                      </w:rPr>
+                    </w:pPr>
+                    <w:r>
+                      <w:rPr>
+                        <w:noProof/>
+                      </w:rPr>
+                      <w:t xml:space="preserve">[44] </w:t>
+                    </w:r>
+                  </w:p>
+                </w:tc>
+                <w:tc>
+                  <w:tcPr>
+                    <w:tcW w:w="0" w:type="auto"/>
+                    <w:hideMark/>
+                  </w:tcPr>
+                  <w:p>
+                    <w:pPr>
+                      <w:pStyle w:val="Bibliography"/>
+                      <w:rPr>
+                        <w:noProof/>
+                      </w:rPr>
+                    </w:pPr>
+                    <w:r>
+                      <w:rPr>
+                        <w:noProof/>
+                      </w:rPr>
+                      <w:t xml:space="preserve">M. Abadi, P. Barham, J. Chen, Z. Chen, A. Davis, J. Dean, M. Devin, S. Ghemawat, G. Irving, M. Isard, M. Kudlur, J. Levenberg, R. Monga, S. Moore, D. G. Murray and B. Steiner, "TensorFlow: A System for Large-Scale Machine Learning," in </w:t>
+                    </w:r>
+                    <w:r>
+                      <w:rPr>
+                        <w:i/>
+                        <w:iCs/>
+                        <w:noProof/>
+                      </w:rPr>
+                      <w:t>USENIX Association</w:t>
+                    </w:r>
+                    <w:r>
+                      <w:rPr>
+                        <w:noProof/>
+                      </w:rPr>
+                      <w:t xml:space="preserve">, Savannah, GA, USA, 2016. </w:t>
+                    </w:r>
+                  </w:p>
+                </w:tc>
+              </w:tr>
+              <w:tr>
+                <w:trPr>
+                  <w:divId w:val="1942451487"/>
+                  <w:tblCellSpacing w:w="15" w:type="dxa"/>
+                </w:trPr>
+                <w:tc>
+                  <w:tcPr>
+                    <w:tcW w:w="50" w:type="pct"/>
+                    <w:hideMark/>
+                  </w:tcPr>
+                  <w:p>
+                    <w:pPr>
+                      <w:pStyle w:val="Bibliography"/>
+                      <w:rPr>
+                        <w:noProof/>
+                      </w:rPr>
+                    </w:pPr>
+                    <w:r>
+                      <w:rPr>
+                        <w:noProof/>
+                      </w:rPr>
+                      <w:t xml:space="preserve">[45] </w:t>
+                    </w:r>
+                  </w:p>
+                </w:tc>
+                <w:tc>
+                  <w:tcPr>
+                    <w:tcW w:w="0" w:type="auto"/>
+                    <w:hideMark/>
+                  </w:tcPr>
+                  <w:p>
+                    <w:pPr>
+                      <w:pStyle w:val="Bibliography"/>
+                      <w:rPr>
+                        <w:noProof/>
+                      </w:rPr>
+                    </w:pPr>
+                    <w:r>
+                      <w:rPr>
+                        <w:noProof/>
+                      </w:rPr>
+                      <w:t>F. C. at.al., "Keras," keras-team, 28 3 2015. [Online]. Available: https://github.com/keras-team/keras. [Accessed 19 12 2023].</w:t>
+                    </w:r>
+                  </w:p>
+                </w:tc>
+              </w:tr>
             </w:tbl>
             <w:p>
               <w:pPr>
-                <w:divId w:val="1057390112"/>
+                <w:divId w:val="1942451487"/>
                 <w:rPr>
                   <w:rFonts w:eastAsia="Times New Roman"/>
                   <w:noProof/>
@@ -31577,10 +31929,10 @@
             <w:p>
               <w:pPr>
                 <w:rPr>
-                  <w:ins w:id="1229" w:author="Amin Khodamoradi" w:date="2023-12-15T12:56:00Z"/>
+                  <w:ins w:id="1238" w:author="Amin Khodamoradi" w:date="2023-12-15T12:56:00Z"/>
                 </w:rPr>
               </w:pPr>
-              <w:ins w:id="1230" w:author="Amin Khodamoradi" w:date="2023-12-15T12:56:00Z">
+              <w:ins w:id="1239" w:author="Amin Khodamoradi" w:date="2023-12-15T12:56:00Z">
                 <w:r>
                   <w:rPr>
                     <w:b/>
@@ -31591,20 +31943,20 @@
                 </w:r>
               </w:ins>
             </w:p>
-            <w:customXmlInsRangeStart w:id="1231" w:author="Amin Khodamoradi" w:date="2023-12-15T12:56:00Z"/>
+            <w:customXmlInsRangeStart w:id="1240" w:author="Amin Khodamoradi" w:date="2023-12-15T12:56:00Z"/>
           </w:sdtContent>
         </w:sdt>
-        <w:customXmlInsRangeEnd w:id="1231"/>
-        <w:customXmlInsRangeStart w:id="1232" w:author="Amin Khodamoradi" w:date="2023-12-15T12:56:00Z"/>
+        <w:customXmlInsRangeEnd w:id="1240"/>
+        <w:customXmlInsRangeStart w:id="1241" w:author="Amin Khodamoradi" w:date="2023-12-15T12:56:00Z"/>
       </w:sdtContent>
     </w:sdt>
-    <w:customXmlInsRangeEnd w:id="1232"/>
+    <w:customXmlInsRangeEnd w:id="1241"/>
     <w:p>
       <w:pPr>
         <w:pStyle w:val="Caption"/>
         <w:jc w:val="both"/>
         <w:rPr>
-          <w:del w:id="1233" w:author="Amin Khodamoradi" w:date="2023-12-15T16:53:00Z"/>
+          <w:del w:id="1242" w:author="Amin Khodamoradi" w:date="2023-12-15T16:53:00Z"/>
           <w:rFonts w:ascii="Times New Roman" w:hAnsi="Times New Roman" w:cs="Times New Roman"/>
           <w:b/>
           <w:bCs/>
@@ -31620,13 +31972,13 @@
         <w:pStyle w:val="Caption"/>
         <w:jc w:val="both"/>
         <w:rPr>
-          <w:del w:id="1234" w:author="Amin Khodamoradi" w:date="2023-12-13T16:00:00Z"/>
+          <w:del w:id="1243" w:author="Amin Khodamoradi" w:date="2023-12-13T16:00:00Z"/>
           <w:rFonts w:ascii="Times New Roman" w:hAnsi="Times New Roman" w:cs="Times New Roman"/>
           <w:i w:val="0"/>
           <w:iCs w:val="0"/>
         </w:rPr>
       </w:pPr>
-      <w:del w:id="1235" w:author="Amin Khodamoradi" w:date="2023-12-13T16:00:00Z">
+      <w:del w:id="1244" w:author="Amin Khodamoradi" w:date="2023-12-13T16:00:00Z">
         <w:r>
           <w:rPr>
             <w:rFonts w:ascii="Times New Roman" w:hAnsi="Times New Roman" w:cs="Times New Roman"/>
@@ -31658,13 +32010,13 @@
         <w:pStyle w:val="Caption"/>
         <w:jc w:val="both"/>
         <w:rPr>
-          <w:del w:id="1236" w:author="Amin Khodamoradi" w:date="2023-12-13T16:00:00Z"/>
+          <w:del w:id="1245" w:author="Amin Khodamoradi" w:date="2023-12-13T16:00:00Z"/>
           <w:rFonts w:ascii="Times New Roman" w:hAnsi="Times New Roman" w:cs="Times New Roman"/>
           <w:i w:val="0"/>
           <w:iCs w:val="0"/>
         </w:rPr>
       </w:pPr>
-      <w:del w:id="1237" w:author="Amin Khodamoradi" w:date="2023-12-13T16:00:00Z">
+      <w:del w:id="1246" w:author="Amin Khodamoradi" w:date="2023-12-13T16:00:00Z">
         <w:r>
           <w:rPr>
             <w:rFonts w:ascii="Times New Roman" w:hAnsi="Times New Roman" w:cs="Times New Roman"/>
@@ -31712,13 +32064,13 @@
         <w:pStyle w:val="Caption"/>
         <w:jc w:val="both"/>
         <w:rPr>
-          <w:del w:id="1238" w:author="Amin Khodamoradi" w:date="2023-12-13T16:00:00Z"/>
+          <w:del w:id="1247" w:author="Amin Khodamoradi" w:date="2023-12-13T16:00:00Z"/>
           <w:rFonts w:ascii="Times New Roman" w:hAnsi="Times New Roman" w:cs="Times New Roman"/>
           <w:i w:val="0"/>
           <w:iCs w:val="0"/>
         </w:rPr>
       </w:pPr>
-      <w:del w:id="1239" w:author="Amin Khodamoradi" w:date="2023-12-13T16:00:00Z">
+      <w:del w:id="1248" w:author="Amin Khodamoradi" w:date="2023-12-13T16:00:00Z">
         <w:r>
           <w:rPr>
             <w:rFonts w:ascii="Times New Roman" w:hAnsi="Times New Roman" w:cs="Times New Roman"/>
@@ -31750,13 +32102,13 @@
         <w:pStyle w:val="Caption"/>
         <w:jc w:val="both"/>
         <w:rPr>
-          <w:del w:id="1240" w:author="Amin Khodamoradi" w:date="2023-12-13T16:00:00Z"/>
+          <w:del w:id="1249" w:author="Amin Khodamoradi" w:date="2023-12-13T16:00:00Z"/>
           <w:rFonts w:ascii="Times New Roman" w:hAnsi="Times New Roman" w:cs="Times New Roman"/>
           <w:i w:val="0"/>
           <w:iCs w:val="0"/>
         </w:rPr>
       </w:pPr>
-      <w:del w:id="1241" w:author="Amin Khodamoradi" w:date="2023-12-13T16:00:00Z">
+      <w:del w:id="1250" w:author="Amin Khodamoradi" w:date="2023-12-13T16:00:00Z">
         <w:r>
           <w:rPr>
             <w:rFonts w:ascii="Times New Roman" w:hAnsi="Times New Roman" w:cs="Times New Roman"/>
@@ -31772,13 +32124,13 @@
         <w:pStyle w:val="Caption"/>
         <w:jc w:val="both"/>
         <w:rPr>
-          <w:del w:id="1242" w:author="Amin Khodamoradi" w:date="2023-12-13T16:00:00Z"/>
+          <w:del w:id="1251" w:author="Amin Khodamoradi" w:date="2023-12-13T16:00:00Z"/>
           <w:rFonts w:ascii="Times New Roman" w:hAnsi="Times New Roman" w:cs="Times New Roman"/>
           <w:i w:val="0"/>
           <w:iCs w:val="0"/>
         </w:rPr>
       </w:pPr>
-      <w:del w:id="1243" w:author="Amin Khodamoradi" w:date="2023-12-13T16:00:00Z">
+      <w:del w:id="1252" w:author="Amin Khodamoradi" w:date="2023-12-13T16:00:00Z">
         <w:r>
           <w:rPr>
             <w:rFonts w:ascii="Times New Roman" w:hAnsi="Times New Roman" w:cs="Times New Roman"/>
@@ -31826,13 +32178,13 @@
         <w:pStyle w:val="Caption"/>
         <w:jc w:val="both"/>
         <w:rPr>
-          <w:del w:id="1244" w:author="Amin Khodamoradi" w:date="2023-12-15T16:53:00Z"/>
+          <w:del w:id="1253" w:author="Amin Khodamoradi" w:date="2023-12-15T16:53:00Z"/>
           <w:rFonts w:ascii="Times New Roman" w:hAnsi="Times New Roman" w:cs="Times New Roman"/>
           <w:i w:val="0"/>
           <w:iCs w:val="0"/>
         </w:rPr>
       </w:pPr>
-      <w:del w:id="1245" w:author="Amin Khodamoradi" w:date="2023-12-15T16:53:00Z">
+      <w:del w:id="1254" w:author="Amin Khodamoradi" w:date="2023-12-15T16:53:00Z">
         <w:r>
           <w:rPr>
             <w:rFonts w:ascii="Times New Roman" w:hAnsi="Times New Roman" w:cs="Times New Roman"/>
@@ -31864,13 +32216,13 @@
         <w:pStyle w:val="Caption"/>
         <w:jc w:val="both"/>
         <w:rPr>
-          <w:del w:id="1246" w:author="Amin Khodamoradi" w:date="2023-12-15T16:53:00Z"/>
+          <w:del w:id="1255" w:author="Amin Khodamoradi" w:date="2023-12-15T16:53:00Z"/>
           <w:rFonts w:ascii="Times New Roman" w:hAnsi="Times New Roman" w:cs="Times New Roman"/>
           <w:i w:val="0"/>
           <w:iCs w:val="0"/>
         </w:rPr>
       </w:pPr>
-      <w:del w:id="1247" w:author="Amin Khodamoradi" w:date="2023-12-15T16:53:00Z">
+      <w:del w:id="1256" w:author="Amin Khodamoradi" w:date="2023-12-15T16:53:00Z">
         <w:r>
           <w:rPr>
             <w:rFonts w:ascii="Times New Roman" w:hAnsi="Times New Roman" w:cs="Times New Roman"/>
@@ -31902,13 +32254,13 @@
         <w:pStyle w:val="Caption"/>
         <w:jc w:val="both"/>
         <w:rPr>
-          <w:del w:id="1248" w:author="Amin Khodamoradi" w:date="2023-12-15T16:53:00Z"/>
+          <w:del w:id="1257" w:author="Amin Khodamoradi" w:date="2023-12-15T16:53:00Z"/>
           <w:rFonts w:ascii="Times New Roman" w:hAnsi="Times New Roman" w:cs="Times New Roman"/>
           <w:i w:val="0"/>
           <w:iCs w:val="0"/>
         </w:rPr>
       </w:pPr>
-      <w:del w:id="1249" w:author="Amin Khodamoradi" w:date="2023-12-15T16:53:00Z">
+      <w:del w:id="1258" w:author="Amin Khodamoradi" w:date="2023-12-15T16:53:00Z">
         <w:r>
           <w:rPr>
             <w:rFonts w:ascii="Times New Roman" w:hAnsi="Times New Roman" w:cs="Times New Roman"/>
@@ -31956,13 +32308,13 @@
         <w:pStyle w:val="Caption"/>
         <w:jc w:val="both"/>
         <w:rPr>
-          <w:del w:id="1250" w:author="Amin Khodamoradi" w:date="2023-12-15T16:53:00Z"/>
+          <w:del w:id="1259" w:author="Amin Khodamoradi" w:date="2023-12-15T16:53:00Z"/>
           <w:rFonts w:ascii="Times New Roman" w:hAnsi="Times New Roman" w:cs="Times New Roman"/>
           <w:i w:val="0"/>
           <w:iCs w:val="0"/>
         </w:rPr>
       </w:pPr>
-      <w:del w:id="1251" w:author="Amin Khodamoradi" w:date="2023-12-15T16:53:00Z">
+      <w:del w:id="1260" w:author="Amin Khodamoradi" w:date="2023-12-15T16:53:00Z">
         <w:r>
           <w:rPr>
             <w:rFonts w:ascii="Times New Roman" w:hAnsi="Times New Roman" w:cs="Times New Roman"/>
@@ -31994,13 +32346,13 @@
         <w:pStyle w:val="Caption"/>
         <w:jc w:val="both"/>
         <w:rPr>
-          <w:del w:id="1252" w:author="Amin Khodamoradi" w:date="2023-12-15T16:53:00Z"/>
+          <w:del w:id="1261" w:author="Amin Khodamoradi" w:date="2023-12-15T16:53:00Z"/>
           <w:rFonts w:ascii="Times New Roman" w:hAnsi="Times New Roman" w:cs="Times New Roman"/>
           <w:i w:val="0"/>
           <w:iCs w:val="0"/>
         </w:rPr>
       </w:pPr>
-      <w:del w:id="1253" w:author="Amin Khodamoradi" w:date="2023-12-15T16:53:00Z">
+      <w:del w:id="1262" w:author="Amin Khodamoradi" w:date="2023-12-15T16:53:00Z">
         <w:r>
           <w:rPr>
             <w:rFonts w:ascii="Times New Roman" w:hAnsi="Times New Roman" w:cs="Times New Roman"/>
@@ -32032,13 +32384,13 @@
         <w:pStyle w:val="Caption"/>
         <w:jc w:val="both"/>
         <w:rPr>
-          <w:del w:id="1254" w:author="Amin Khodamoradi" w:date="2023-12-15T16:53:00Z"/>
+          <w:del w:id="1263" w:author="Amin Khodamoradi" w:date="2023-12-15T16:53:00Z"/>
           <w:rFonts w:ascii="Times New Roman" w:hAnsi="Times New Roman" w:cs="Times New Roman"/>
           <w:i w:val="0"/>
           <w:iCs w:val="0"/>
         </w:rPr>
       </w:pPr>
-      <w:del w:id="1255" w:author="Amin Khodamoradi" w:date="2023-12-15T16:53:00Z">
+      <w:del w:id="1264" w:author="Amin Khodamoradi" w:date="2023-12-15T16:53:00Z">
         <w:r>
           <w:rPr>
             <w:rFonts w:ascii="Times New Roman" w:hAnsi="Times New Roman" w:cs="Times New Roman"/>
@@ -32070,13 +32422,13 @@
         <w:pStyle w:val="Caption"/>
         <w:jc w:val="both"/>
         <w:rPr>
-          <w:del w:id="1256" w:author="Amin Khodamoradi" w:date="2023-12-15T16:53:00Z"/>
+          <w:del w:id="1265" w:author="Amin Khodamoradi" w:date="2023-12-15T16:53:00Z"/>
           <w:rFonts w:ascii="Times New Roman" w:hAnsi="Times New Roman" w:cs="Times New Roman"/>
           <w:i w:val="0"/>
           <w:iCs w:val="0"/>
         </w:rPr>
       </w:pPr>
-      <w:del w:id="1257" w:author="Amin Khodamoradi" w:date="2023-12-15T16:53:00Z">
+      <w:del w:id="1266" w:author="Amin Khodamoradi" w:date="2023-12-15T16:53:00Z">
         <w:r>
           <w:rPr>
             <w:rFonts w:ascii="Times New Roman" w:hAnsi="Times New Roman" w:cs="Times New Roman"/>
@@ -32124,13 +32476,13 @@
         <w:pStyle w:val="Caption"/>
         <w:jc w:val="both"/>
         <w:rPr>
-          <w:del w:id="1258" w:author="Amin Khodamoradi" w:date="2023-12-15T16:53:00Z"/>
+          <w:del w:id="1267" w:author="Amin Khodamoradi" w:date="2023-12-15T16:53:00Z"/>
           <w:rFonts w:ascii="Times New Roman" w:hAnsi="Times New Roman" w:cs="Times New Roman"/>
           <w:i w:val="0"/>
           <w:iCs w:val="0"/>
         </w:rPr>
       </w:pPr>
-      <w:del w:id="1259" w:author="Amin Khodamoradi" w:date="2023-12-15T16:53:00Z">
+      <w:del w:id="1268" w:author="Amin Khodamoradi" w:date="2023-12-15T16:53:00Z">
         <w:r>
           <w:rPr>
             <w:rFonts w:ascii="Times New Roman" w:hAnsi="Times New Roman" w:cs="Times New Roman"/>
@@ -32162,13 +32514,13 @@
         <w:pStyle w:val="Caption"/>
         <w:jc w:val="both"/>
         <w:rPr>
-          <w:del w:id="1260" w:author="Amin Khodamoradi" w:date="2023-12-15T16:53:00Z"/>
+          <w:del w:id="1269" w:author="Amin Khodamoradi" w:date="2023-12-15T16:53:00Z"/>
           <w:rFonts w:ascii="Times New Roman" w:hAnsi="Times New Roman" w:cs="Times New Roman"/>
           <w:i w:val="0"/>
           <w:iCs w:val="0"/>
         </w:rPr>
       </w:pPr>
-      <w:del w:id="1261" w:author="Amin Khodamoradi" w:date="2023-12-15T16:53:00Z">
+      <w:del w:id="1270" w:author="Amin Khodamoradi" w:date="2023-12-15T16:53:00Z">
         <w:r>
           <w:rPr>
             <w:rFonts w:ascii="Times New Roman" w:hAnsi="Times New Roman" w:cs="Times New Roman"/>
@@ -32216,13 +32568,13 @@
         <w:pStyle w:val="Caption"/>
         <w:jc w:val="both"/>
         <w:rPr>
-          <w:del w:id="1262" w:author="Amin Khodamoradi" w:date="2023-12-15T16:53:00Z"/>
+          <w:del w:id="1271" w:author="Amin Khodamoradi" w:date="2023-12-15T16:53:00Z"/>
           <w:rFonts w:ascii="Times New Roman" w:hAnsi="Times New Roman" w:cs="Times New Roman"/>
           <w:i w:val="0"/>
           <w:iCs w:val="0"/>
         </w:rPr>
       </w:pPr>
-      <w:del w:id="1263" w:author="Amin Khodamoradi" w:date="2023-12-15T16:53:00Z">
+      <w:del w:id="1272" w:author="Amin Khodamoradi" w:date="2023-12-15T16:53:00Z">
         <w:r>
           <w:rPr>
             <w:rFonts w:ascii="Times New Roman" w:hAnsi="Times New Roman" w:cs="Times New Roman"/>
@@ -32254,13 +32606,13 @@
         <w:pStyle w:val="Caption"/>
         <w:jc w:val="both"/>
         <w:rPr>
-          <w:del w:id="1264" w:author="Amin Khodamoradi" w:date="2023-12-15T16:53:00Z"/>
+          <w:del w:id="1273" w:author="Amin Khodamoradi" w:date="2023-12-15T16:53:00Z"/>
           <w:rFonts w:ascii="Times New Roman" w:hAnsi="Times New Roman" w:cs="Times New Roman"/>
           <w:i w:val="0"/>
           <w:iCs w:val="0"/>
         </w:rPr>
       </w:pPr>
-      <w:del w:id="1265" w:author="Amin Khodamoradi" w:date="2023-12-15T16:53:00Z">
+      <w:del w:id="1274" w:author="Amin Khodamoradi" w:date="2023-12-15T16:53:00Z">
         <w:r>
           <w:rPr>
             <w:rFonts w:ascii="Times New Roman" w:hAnsi="Times New Roman" w:cs="Times New Roman"/>
@@ -32292,13 +32644,13 @@
         <w:pStyle w:val="Caption"/>
         <w:jc w:val="both"/>
         <w:rPr>
-          <w:del w:id="1266" w:author="Amin Khodamoradi" w:date="2023-12-15T16:53:00Z"/>
+          <w:del w:id="1275" w:author="Amin Khodamoradi" w:date="2023-12-15T16:53:00Z"/>
           <w:rFonts w:ascii="Times New Roman" w:hAnsi="Times New Roman" w:cs="Times New Roman"/>
           <w:i w:val="0"/>
           <w:iCs w:val="0"/>
         </w:rPr>
       </w:pPr>
-      <w:del w:id="1267" w:author="Amin Khodamoradi" w:date="2023-12-15T16:53:00Z">
+      <w:del w:id="1276" w:author="Amin Khodamoradi" w:date="2023-12-15T16:53:00Z">
         <w:r>
           <w:rPr>
             <w:rFonts w:ascii="Times New Roman" w:hAnsi="Times New Roman" w:cs="Times New Roman"/>
@@ -32346,13 +32698,13 @@
         <w:pStyle w:val="Caption"/>
         <w:jc w:val="both"/>
         <w:rPr>
-          <w:del w:id="1268" w:author="Amin Khodamoradi" w:date="2023-12-15T16:53:00Z"/>
+          <w:del w:id="1277" w:author="Amin Khodamoradi" w:date="2023-12-15T16:53:00Z"/>
           <w:rFonts w:ascii="Times New Roman" w:hAnsi="Times New Roman" w:cs="Times New Roman"/>
           <w:i w:val="0"/>
           <w:iCs w:val="0"/>
         </w:rPr>
       </w:pPr>
-      <w:del w:id="1269" w:author="Amin Khodamoradi" w:date="2023-12-15T16:53:00Z">
+      <w:del w:id="1278" w:author="Amin Khodamoradi" w:date="2023-12-15T16:53:00Z">
         <w:r>
           <w:rPr>
             <w:rFonts w:ascii="Times New Roman" w:hAnsi="Times New Roman" w:cs="Times New Roman"/>
@@ -32384,13 +32736,13 @@
         <w:pStyle w:val="Caption"/>
         <w:jc w:val="both"/>
         <w:rPr>
-          <w:del w:id="1270" w:author="Amin Khodamoradi" w:date="2023-12-15T16:53:00Z"/>
+          <w:del w:id="1279" w:author="Amin Khodamoradi" w:date="2023-12-15T16:53:00Z"/>
           <w:rFonts w:ascii="Times New Roman" w:hAnsi="Times New Roman" w:cs="Times New Roman"/>
           <w:i w:val="0"/>
           <w:iCs w:val="0"/>
         </w:rPr>
       </w:pPr>
-      <w:del w:id="1271" w:author="Amin Khodamoradi" w:date="2023-12-15T16:53:00Z">
+      <w:del w:id="1280" w:author="Amin Khodamoradi" w:date="2023-12-15T16:53:00Z">
         <w:r>
           <w:rPr>
             <w:rFonts w:ascii="Times New Roman" w:hAnsi="Times New Roman" w:cs="Times New Roman"/>
@@ -32438,13 +32790,13 @@
         <w:pStyle w:val="Caption"/>
         <w:jc w:val="both"/>
         <w:rPr>
-          <w:del w:id="1272" w:author="Amin Khodamoradi" w:date="2023-12-15T16:53:00Z"/>
+          <w:del w:id="1281" w:author="Amin Khodamoradi" w:date="2023-12-15T16:53:00Z"/>
           <w:rFonts w:ascii="Times New Roman" w:hAnsi="Times New Roman" w:cs="Times New Roman"/>
           <w:i w:val="0"/>
           <w:iCs w:val="0"/>
         </w:rPr>
       </w:pPr>
-      <w:del w:id="1273" w:author="Amin Khodamoradi" w:date="2023-12-15T16:53:00Z">
+      <w:del w:id="1282" w:author="Amin Khodamoradi" w:date="2023-12-15T16:53:00Z">
         <w:r>
           <w:rPr>
             <w:rFonts w:ascii="Times New Roman" w:hAnsi="Times New Roman" w:cs="Times New Roman"/>
@@ -32492,13 +32844,13 @@
         <w:pStyle w:val="Caption"/>
         <w:jc w:val="both"/>
         <w:rPr>
-          <w:del w:id="1274" w:author="Amin Khodamoradi" w:date="2023-12-15T16:53:00Z"/>
+          <w:del w:id="1283" w:author="Amin Khodamoradi" w:date="2023-12-15T16:53:00Z"/>
           <w:rFonts w:ascii="Times New Roman" w:hAnsi="Times New Roman" w:cs="Times New Roman"/>
           <w:i w:val="0"/>
           <w:iCs w:val="0"/>
         </w:rPr>
       </w:pPr>
-      <w:del w:id="1275" w:author="Amin Khodamoradi" w:date="2023-12-15T16:53:00Z">
+      <w:del w:id="1284" w:author="Amin Khodamoradi" w:date="2023-12-15T16:53:00Z">
         <w:r>
           <w:rPr>
             <w:rFonts w:ascii="Times New Roman" w:hAnsi="Times New Roman" w:cs="Times New Roman"/>
@@ -32546,13 +32898,13 @@
         <w:pStyle w:val="Caption"/>
         <w:jc w:val="both"/>
         <w:rPr>
-          <w:del w:id="1276" w:author="Amin Khodamoradi" w:date="2023-12-15T16:53:00Z"/>
+          <w:del w:id="1285" w:author="Amin Khodamoradi" w:date="2023-12-15T16:53:00Z"/>
           <w:rFonts w:ascii="Times New Roman" w:hAnsi="Times New Roman" w:cs="Times New Roman"/>
           <w:i w:val="0"/>
           <w:iCs w:val="0"/>
         </w:rPr>
       </w:pPr>
-      <w:del w:id="1277" w:author="Amin Khodamoradi" w:date="2023-12-15T16:53:00Z">
+      <w:del w:id="1286" w:author="Amin Khodamoradi" w:date="2023-12-15T16:53:00Z">
         <w:r>
           <w:rPr>
             <w:rFonts w:ascii="Times New Roman" w:hAnsi="Times New Roman" w:cs="Times New Roman"/>
@@ -32584,13 +32936,13 @@
         <w:pStyle w:val="Caption"/>
         <w:jc w:val="both"/>
         <w:rPr>
-          <w:del w:id="1278" w:author="Amin Khodamoradi" w:date="2023-12-15T16:53:00Z"/>
+          <w:del w:id="1287" w:author="Amin Khodamoradi" w:date="2023-12-15T16:53:00Z"/>
           <w:rFonts w:ascii="Times New Roman" w:hAnsi="Times New Roman" w:cs="Times New Roman"/>
           <w:i w:val="0"/>
           <w:iCs w:val="0"/>
         </w:rPr>
       </w:pPr>
-      <w:del w:id="1279" w:author="Amin Khodamoradi" w:date="2023-12-15T16:53:00Z">
+      <w:del w:id="1288" w:author="Amin Khodamoradi" w:date="2023-12-15T16:53:00Z">
         <w:r>
           <w:rPr>
             <w:rFonts w:ascii="Times New Roman" w:hAnsi="Times New Roman" w:cs="Times New Roman"/>
@@ -32622,13 +32974,13 @@
         <w:pStyle w:val="Caption"/>
         <w:jc w:val="both"/>
         <w:rPr>
-          <w:del w:id="1280" w:author="Amin Khodamoradi" w:date="2023-12-15T16:53:00Z"/>
+          <w:del w:id="1289" w:author="Amin Khodamoradi" w:date="2023-12-15T16:53:00Z"/>
           <w:rFonts w:ascii="Times New Roman" w:hAnsi="Times New Roman" w:cs="Times New Roman"/>
           <w:i w:val="0"/>
           <w:iCs w:val="0"/>
         </w:rPr>
       </w:pPr>
-      <w:del w:id="1281" w:author="Amin Khodamoradi" w:date="2023-12-15T16:53:00Z">
+      <w:del w:id="1290" w:author="Amin Khodamoradi" w:date="2023-12-15T16:53:00Z">
         <w:r>
           <w:rPr>
             <w:rFonts w:ascii="Times New Roman" w:hAnsi="Times New Roman" w:cs="Times New Roman"/>
@@ -32708,13 +33060,13 @@
         <w:pStyle w:val="Caption"/>
         <w:jc w:val="both"/>
         <w:rPr>
-          <w:del w:id="1282" w:author="Amin Khodamoradi" w:date="2023-12-15T16:53:00Z"/>
+          <w:del w:id="1291" w:author="Amin Khodamoradi" w:date="2023-12-15T16:53:00Z"/>
           <w:rFonts w:ascii="Times New Roman" w:hAnsi="Times New Roman" w:cs="Times New Roman"/>
           <w:i w:val="0"/>
           <w:iCs w:val="0"/>
         </w:rPr>
       </w:pPr>
-      <w:del w:id="1283" w:author="Amin Khodamoradi" w:date="2023-12-15T16:53:00Z">
+      <w:del w:id="1292" w:author="Amin Khodamoradi" w:date="2023-12-15T16:53:00Z">
         <w:r>
           <w:rPr>
             <w:rFonts w:ascii="Times New Roman" w:hAnsi="Times New Roman" w:cs="Times New Roman"/>
@@ -32746,13 +33098,13 @@
         <w:pStyle w:val="Caption"/>
         <w:jc w:val="both"/>
         <w:rPr>
-          <w:del w:id="1284" w:author="Amin Khodamoradi" w:date="2023-12-15T16:53:00Z"/>
+          <w:del w:id="1293" w:author="Amin Khodamoradi" w:date="2023-12-15T16:53:00Z"/>
           <w:rFonts w:ascii="Times New Roman" w:hAnsi="Times New Roman" w:cs="Times New Roman"/>
           <w:i w:val="0"/>
           <w:iCs w:val="0"/>
         </w:rPr>
       </w:pPr>
-      <w:del w:id="1285" w:author="Amin Khodamoradi" w:date="2023-12-15T16:53:00Z">
+      <w:del w:id="1294" w:author="Amin Khodamoradi" w:date="2023-12-15T16:53:00Z">
         <w:r>
           <w:rPr>
             <w:rFonts w:ascii="Times New Roman" w:hAnsi="Times New Roman" w:cs="Times New Roman"/>
@@ -32784,13 +33136,13 @@
         <w:pStyle w:val="Caption"/>
         <w:jc w:val="both"/>
         <w:rPr>
-          <w:del w:id="1286" w:author="Amin Khodamoradi" w:date="2023-12-15T16:53:00Z"/>
+          <w:del w:id="1295" w:author="Amin Khodamoradi" w:date="2023-12-15T16:53:00Z"/>
           <w:rFonts w:ascii="Times New Roman" w:hAnsi="Times New Roman" w:cs="Times New Roman"/>
           <w:i w:val="0"/>
           <w:iCs w:val="0"/>
         </w:rPr>
       </w:pPr>
-      <w:del w:id="1287" w:author="Amin Khodamoradi" w:date="2023-12-15T16:53:00Z">
+      <w:del w:id="1296" w:author="Amin Khodamoradi" w:date="2023-12-15T16:53:00Z">
         <w:r>
           <w:rPr>
             <w:rFonts w:ascii="Times New Roman" w:hAnsi="Times New Roman" w:cs="Times New Roman"/>
@@ -32822,13 +33174,13 @@
         <w:pStyle w:val="Caption"/>
         <w:jc w:val="both"/>
         <w:rPr>
-          <w:del w:id="1288" w:author="Amin Khodamoradi" w:date="2023-12-15T16:53:00Z"/>
+          <w:del w:id="1297" w:author="Amin Khodamoradi" w:date="2023-12-15T16:53:00Z"/>
           <w:rFonts w:ascii="Times New Roman" w:hAnsi="Times New Roman" w:cs="Times New Roman"/>
           <w:i w:val="0"/>
           <w:iCs w:val="0"/>
         </w:rPr>
       </w:pPr>
-      <w:del w:id="1289" w:author="Amin Khodamoradi" w:date="2023-12-15T16:53:00Z">
+      <w:del w:id="1298" w:author="Amin Khodamoradi" w:date="2023-12-15T16:53:00Z">
         <w:r>
           <w:rPr>
             <w:rFonts w:ascii="Times New Roman" w:hAnsi="Times New Roman" w:cs="Times New Roman"/>
@@ -32860,13 +33212,13 @@
         <w:pStyle w:val="Caption"/>
         <w:jc w:val="both"/>
         <w:rPr>
-          <w:del w:id="1290" w:author="Amin Khodamoradi" w:date="2023-12-15T16:53:00Z"/>
+          <w:del w:id="1299" w:author="Amin Khodamoradi" w:date="2023-12-15T16:53:00Z"/>
           <w:rFonts w:ascii="Times New Roman" w:hAnsi="Times New Roman" w:cs="Times New Roman"/>
           <w:i w:val="0"/>
           <w:iCs w:val="0"/>
         </w:rPr>
       </w:pPr>
-      <w:del w:id="1291" w:author="Amin Khodamoradi" w:date="2023-12-15T16:53:00Z">
+      <w:del w:id="1300" w:author="Amin Khodamoradi" w:date="2023-12-15T16:53:00Z">
         <w:r>
           <w:rPr>
             <w:rFonts w:ascii="Times New Roman" w:hAnsi="Times New Roman" w:cs="Times New Roman"/>
@@ -32898,13 +33250,13 @@
         <w:pStyle w:val="Caption"/>
         <w:jc w:val="both"/>
         <w:rPr>
-          <w:del w:id="1292" w:author="Amin Khodamoradi" w:date="2023-12-15T16:53:00Z"/>
+          <w:del w:id="1301" w:author="Amin Khodamoradi" w:date="2023-12-15T16:53:00Z"/>
           <w:rFonts w:ascii="Times New Roman" w:hAnsi="Times New Roman" w:cs="Times New Roman"/>
           <w:i w:val="0"/>
           <w:iCs w:val="0"/>
         </w:rPr>
       </w:pPr>
-      <w:del w:id="1293" w:author="Amin Khodamoradi" w:date="2023-12-15T16:53:00Z">
+      <w:del w:id="1302" w:author="Amin Khodamoradi" w:date="2023-12-15T16:53:00Z">
         <w:r>
           <w:rPr>
             <w:rFonts w:ascii="Times New Roman" w:hAnsi="Times New Roman" w:cs="Times New Roman"/>
@@ -32936,13 +33288,13 @@
         <w:pStyle w:val="Caption"/>
         <w:jc w:val="both"/>
         <w:rPr>
-          <w:del w:id="1294" w:author="Amin Khodamoradi" w:date="2023-12-15T16:53:00Z"/>
+          <w:del w:id="1303" w:author="Amin Khodamoradi" w:date="2023-12-15T16:53:00Z"/>
           <w:rFonts w:ascii="Times New Roman" w:hAnsi="Times New Roman" w:cs="Times New Roman"/>
           <w:i w:val="0"/>
           <w:iCs w:val="0"/>
         </w:rPr>
       </w:pPr>
-      <w:del w:id="1295" w:author="Amin Khodamoradi" w:date="2023-12-15T16:53:00Z">
+      <w:del w:id="1304" w:author="Amin Khodamoradi" w:date="2023-12-15T16:53:00Z">
         <w:r>
           <w:rPr>
             <w:rFonts w:ascii="Times New Roman" w:hAnsi="Times New Roman" w:cs="Times New Roman"/>
@@ -32974,13 +33326,13 @@
         <w:pStyle w:val="Caption"/>
         <w:jc w:val="both"/>
         <w:rPr>
-          <w:del w:id="1296" w:author="Amin Khodamoradi" w:date="2023-12-15T16:53:00Z"/>
+          <w:del w:id="1305" w:author="Amin Khodamoradi" w:date="2023-12-15T16:53:00Z"/>
           <w:rFonts w:ascii="Times New Roman" w:hAnsi="Times New Roman" w:cs="Times New Roman"/>
           <w:i w:val="0"/>
           <w:iCs w:val="0"/>
         </w:rPr>
       </w:pPr>
-      <w:del w:id="1297" w:author="Amin Khodamoradi" w:date="2023-12-15T16:53:00Z">
+      <w:del w:id="1306" w:author="Amin Khodamoradi" w:date="2023-12-15T16:53:00Z">
         <w:r>
           <w:rPr>
             <w:rFonts w:ascii="Times New Roman" w:hAnsi="Times New Roman" w:cs="Times New Roman"/>
@@ -32996,13 +33348,13 @@
         <w:pStyle w:val="Caption"/>
         <w:jc w:val="both"/>
         <w:rPr>
-          <w:del w:id="1298" w:author="Amin Khodamoradi" w:date="2023-12-15T16:53:00Z"/>
+          <w:del w:id="1307" w:author="Amin Khodamoradi" w:date="2023-12-15T16:53:00Z"/>
           <w:rFonts w:ascii="Times New Roman" w:hAnsi="Times New Roman" w:cs="Times New Roman"/>
           <w:i w:val="0"/>
           <w:iCs w:val="0"/>
         </w:rPr>
       </w:pPr>
-      <w:del w:id="1299" w:author="Amin Khodamoradi" w:date="2023-12-15T16:53:00Z">
+      <w:del w:id="1308" w:author="Amin Khodamoradi" w:date="2023-12-15T16:53:00Z">
         <w:r>
           <w:rPr>
             <w:rFonts w:ascii="Times New Roman" w:hAnsi="Times New Roman" w:cs="Times New Roman"/>
@@ -33034,13 +33386,13 @@
         <w:pStyle w:val="Caption"/>
         <w:jc w:val="both"/>
         <w:rPr>
-          <w:del w:id="1300" w:author="Amin Khodamoradi" w:date="2023-12-15T16:53:00Z"/>
+          <w:del w:id="1309" w:author="Amin Khodamoradi" w:date="2023-12-15T16:53:00Z"/>
           <w:rFonts w:ascii="Times New Roman" w:hAnsi="Times New Roman" w:cs="Times New Roman"/>
           <w:i w:val="0"/>
           <w:iCs w:val="0"/>
         </w:rPr>
       </w:pPr>
-      <w:del w:id="1301" w:author="Amin Khodamoradi" w:date="2023-12-15T16:53:00Z">
+      <w:del w:id="1310" w:author="Amin Khodamoradi" w:date="2023-12-15T16:53:00Z">
         <w:r>
           <w:rPr>
             <w:rFonts w:ascii="Times New Roman" w:hAnsi="Times New Roman" w:cs="Times New Roman"/>
@@ -33088,13 +33440,13 @@
         <w:pStyle w:val="Caption"/>
         <w:jc w:val="both"/>
         <w:rPr>
-          <w:del w:id="1302" w:author="Amin Khodamoradi" w:date="2023-12-15T17:05:00Z"/>
+          <w:del w:id="1311" w:author="Amin Khodamoradi" w:date="2023-12-15T17:05:00Z"/>
           <w:rFonts w:ascii="Times New Roman" w:hAnsi="Times New Roman" w:cs="Times New Roman"/>
           <w:i w:val="0"/>
           <w:iCs w:val="0"/>
         </w:rPr>
       </w:pPr>
-      <w:del w:id="1303" w:author="Amin Khodamoradi" w:date="2023-12-15T17:05:00Z">
+      <w:del w:id="1312" w:author="Amin Khodamoradi" w:date="2023-12-15T17:05:00Z">
         <w:r>
           <w:rPr>
             <w:rFonts w:ascii="Times New Roman" w:hAnsi="Times New Roman" w:cs="Times New Roman"/>
@@ -33126,13 +33478,13 @@
         <w:pStyle w:val="Caption"/>
         <w:jc w:val="both"/>
         <w:rPr>
-          <w:del w:id="1304" w:author="Amin Khodamoradi" w:date="2023-12-15T17:05:00Z"/>
+          <w:del w:id="1313" w:author="Amin Khodamoradi" w:date="2023-12-15T17:05:00Z"/>
           <w:rFonts w:ascii="Times New Roman" w:hAnsi="Times New Roman" w:cs="Times New Roman"/>
           <w:i w:val="0"/>
           <w:iCs w:val="0"/>
         </w:rPr>
       </w:pPr>
-      <w:del w:id="1305" w:author="Amin Khodamoradi" w:date="2023-12-15T17:05:00Z">
+      <w:del w:id="1314" w:author="Amin Khodamoradi" w:date="2023-12-15T17:05:00Z">
         <w:r>
           <w:rPr>
             <w:rFonts w:ascii="Times New Roman" w:hAnsi="Times New Roman" w:cs="Times New Roman"/>
@@ -33164,13 +33516,13 @@
         <w:pStyle w:val="Caption"/>
         <w:jc w:val="both"/>
         <w:rPr>
-          <w:del w:id="1306" w:author="Amin Khodamoradi" w:date="2023-12-15T17:05:00Z"/>
+          <w:del w:id="1315" w:author="Amin Khodamoradi" w:date="2023-12-15T17:05:00Z"/>
           <w:rFonts w:ascii="Times New Roman" w:hAnsi="Times New Roman" w:cs="Times New Roman"/>
           <w:i w:val="0"/>
           <w:iCs w:val="0"/>
         </w:rPr>
       </w:pPr>
-      <w:del w:id="1307" w:author="Amin Khodamoradi" w:date="2023-12-15T17:05:00Z">
+      <w:del w:id="1316" w:author="Amin Khodamoradi" w:date="2023-12-15T17:05:00Z">
         <w:r>
           <w:rPr>
             <w:rFonts w:ascii="Times New Roman" w:hAnsi="Times New Roman" w:cs="Times New Roman"/>
@@ -33202,13 +33554,13 @@
         <w:pStyle w:val="Caption"/>
         <w:jc w:val="both"/>
         <w:rPr>
-          <w:del w:id="1308" w:author="Amin Khodamoradi" w:date="2023-12-18T17:56:00Z"/>
+          <w:del w:id="1317" w:author="Amin Khodamoradi" w:date="2023-12-18T17:56:00Z"/>
           <w:rFonts w:ascii="Times New Roman" w:hAnsi="Times New Roman" w:cs="Times New Roman"/>
           <w:i w:val="0"/>
           <w:iCs w:val="0"/>
         </w:rPr>
       </w:pPr>
-      <w:del w:id="1309" w:author="Amin Khodamoradi" w:date="2023-12-18T17:56:00Z">
+      <w:del w:id="1318" w:author="Amin Khodamoradi" w:date="2023-12-18T17:56:00Z">
         <w:r>
           <w:rPr>
             <w:rFonts w:ascii="Times New Roman" w:hAnsi="Times New Roman" w:cs="Times New Roman"/>
@@ -33256,13 +33608,13 @@
         <w:pStyle w:val="Caption"/>
         <w:jc w:val="both"/>
         <w:rPr>
-          <w:del w:id="1310" w:author="Amin Khodamoradi" w:date="2023-12-18T17:56:00Z"/>
+          <w:del w:id="1319" w:author="Amin Khodamoradi" w:date="2023-12-18T17:56:00Z"/>
           <w:rFonts w:ascii="Times New Roman" w:hAnsi="Times New Roman" w:cs="Times New Roman"/>
           <w:i w:val="0"/>
           <w:iCs w:val="0"/>
         </w:rPr>
       </w:pPr>
-      <w:del w:id="1311" w:author="Amin Khodamoradi" w:date="2023-12-18T17:56:00Z">
+      <w:del w:id="1320" w:author="Amin Khodamoradi" w:date="2023-12-18T17:56:00Z">
         <w:r>
           <w:rPr>
             <w:rFonts w:ascii="Times New Roman" w:hAnsi="Times New Roman" w:cs="Times New Roman"/>
@@ -33294,13 +33646,13 @@
         <w:pStyle w:val="Caption"/>
         <w:jc w:val="both"/>
         <w:rPr>
-          <w:del w:id="1312" w:author="Amin Khodamoradi" w:date="2023-12-18T17:56:00Z"/>
+          <w:del w:id="1321" w:author="Amin Khodamoradi" w:date="2023-12-18T17:56:00Z"/>
           <w:rFonts w:ascii="Times New Roman" w:hAnsi="Times New Roman" w:cs="Times New Roman"/>
           <w:i w:val="0"/>
           <w:iCs w:val="0"/>
         </w:rPr>
       </w:pPr>
-      <w:del w:id="1313" w:author="Amin Khodamoradi" w:date="2023-12-18T17:56:00Z">
+      <w:del w:id="1322" w:author="Amin Khodamoradi" w:date="2023-12-18T17:56:00Z">
         <w:r>
           <w:rPr>
             <w:rFonts w:ascii="Times New Roman" w:hAnsi="Times New Roman" w:cs="Times New Roman"/>
@@ -33316,13 +33668,13 @@
         <w:pStyle w:val="Caption"/>
         <w:jc w:val="both"/>
         <w:rPr>
-          <w:del w:id="1314" w:author="Amin Khodamoradi" w:date="2023-12-18T17:56:00Z"/>
+          <w:del w:id="1323" w:author="Amin Khodamoradi" w:date="2023-12-18T17:56:00Z"/>
           <w:rFonts w:ascii="Times New Roman" w:hAnsi="Times New Roman" w:cs="Times New Roman"/>
           <w:i w:val="0"/>
           <w:iCs w:val="0"/>
         </w:rPr>
       </w:pPr>
-      <w:del w:id="1315" w:author="Amin Khodamoradi" w:date="2023-12-18T17:56:00Z">
+      <w:del w:id="1324" w:author="Amin Khodamoradi" w:date="2023-12-18T17:56:00Z">
         <w:r>
           <w:rPr>
             <w:rFonts w:ascii="Times New Roman" w:hAnsi="Times New Roman" w:cs="Times New Roman"/>
@@ -33338,13 +33690,13 @@
         <w:pStyle w:val="Caption"/>
         <w:jc w:val="both"/>
         <w:rPr>
-          <w:del w:id="1316" w:author="Amin Khodamoradi" w:date="2023-12-18T17:56:00Z"/>
+          <w:del w:id="1325" w:author="Amin Khodamoradi" w:date="2023-12-18T17:56:00Z"/>
           <w:rFonts w:ascii="Times New Roman" w:hAnsi="Times New Roman" w:cs="Times New Roman"/>
           <w:i w:val="0"/>
           <w:iCs w:val="0"/>
         </w:rPr>
       </w:pPr>
-      <w:del w:id="1317" w:author="Amin Khodamoradi" w:date="2023-12-18T17:56:00Z">
+      <w:del w:id="1326" w:author="Amin Khodamoradi" w:date="2023-12-18T17:56:00Z">
         <w:r>
           <w:rPr>
             <w:rFonts w:ascii="Times New Roman" w:hAnsi="Times New Roman" w:cs="Times New Roman"/>
@@ -33392,13 +33744,13 @@
         <w:pStyle w:val="Caption"/>
         <w:jc w:val="both"/>
         <w:rPr>
-          <w:del w:id="1318" w:author="Amin Khodamoradi" w:date="2023-12-18T17:56:00Z"/>
+          <w:del w:id="1327" w:author="Amin Khodamoradi" w:date="2023-12-18T17:56:00Z"/>
           <w:rFonts w:ascii="Times New Roman" w:hAnsi="Times New Roman" w:cs="Times New Roman"/>
           <w:i w:val="0"/>
           <w:iCs w:val="0"/>
         </w:rPr>
       </w:pPr>
-      <w:del w:id="1319" w:author="Amin Khodamoradi" w:date="2023-12-18T17:56:00Z">
+      <w:del w:id="1328" w:author="Amin Khodamoradi" w:date="2023-12-18T17:56:00Z">
         <w:r>
           <w:rPr>
             <w:rFonts w:ascii="Times New Roman" w:hAnsi="Times New Roman" w:cs="Times New Roman"/>
@@ -33430,13 +33782,13 @@
         <w:pStyle w:val="Caption"/>
         <w:jc w:val="both"/>
         <w:rPr>
-          <w:del w:id="1320" w:author="Amin Khodamoradi" w:date="2023-12-18T17:56:00Z"/>
+          <w:del w:id="1329" w:author="Amin Khodamoradi" w:date="2023-12-18T17:56:00Z"/>
           <w:rFonts w:ascii="Times New Roman" w:hAnsi="Times New Roman" w:cs="Times New Roman"/>
           <w:i w:val="0"/>
           <w:iCs w:val="0"/>
         </w:rPr>
       </w:pPr>
-      <w:del w:id="1321" w:author="Amin Khodamoradi" w:date="2023-12-18T17:56:00Z">
+      <w:del w:id="1330" w:author="Amin Khodamoradi" w:date="2023-12-18T17:56:00Z">
         <w:r>
           <w:rPr>
             <w:rFonts w:ascii="Times New Roman" w:hAnsi="Times New Roman" w:cs="Times New Roman"/>
@@ -33484,13 +33836,13 @@
         <w:pStyle w:val="Caption"/>
         <w:jc w:val="both"/>
         <w:rPr>
-          <w:del w:id="1322" w:author="Amin Khodamoradi" w:date="2023-12-18T17:56:00Z"/>
+          <w:del w:id="1331" w:author="Amin Khodamoradi" w:date="2023-12-18T17:56:00Z"/>
           <w:rFonts w:ascii="Times New Roman" w:hAnsi="Times New Roman" w:cs="Times New Roman"/>
           <w:i w:val="0"/>
           <w:iCs w:val="0"/>
         </w:rPr>
       </w:pPr>
-      <w:del w:id="1323" w:author="Amin Khodamoradi" w:date="2023-12-18T17:56:00Z">
+      <w:del w:id="1332" w:author="Amin Khodamoradi" w:date="2023-12-18T17:56:00Z">
         <w:r>
           <w:rPr>
             <w:rFonts w:ascii="Times New Roman" w:hAnsi="Times New Roman" w:cs="Times New Roman"/>
@@ -33581,13 +33933,13 @@
         <w:pStyle w:val="Caption"/>
         <w:jc w:val="both"/>
         <w:rPr>
-          <w:del w:id="1324" w:author="Amin Khodamoradi" w:date="2023-12-18T17:56:00Z"/>
+          <w:del w:id="1333" w:author="Amin Khodamoradi" w:date="2023-12-18T17:56:00Z"/>
           <w:rFonts w:ascii="Times New Roman" w:hAnsi="Times New Roman" w:cs="Times New Roman"/>
           <w:i w:val="0"/>
           <w:iCs w:val="0"/>
         </w:rPr>
       </w:pPr>
-      <w:del w:id="1325" w:author="Amin Khodamoradi" w:date="2023-12-18T17:56:00Z">
+      <w:del w:id="1334" w:author="Amin Khodamoradi" w:date="2023-12-18T17:56:00Z">
         <w:r>
           <w:rPr>
             <w:rFonts w:ascii="Times New Roman" w:hAnsi="Times New Roman" w:cs="Times New Roman"/>
@@ -33619,13 +33971,13 @@
         <w:pStyle w:val="Caption"/>
         <w:jc w:val="both"/>
         <w:rPr>
-          <w:del w:id="1326" w:author="Amin Khodamoradi" w:date="2023-12-18T17:56:00Z"/>
+          <w:del w:id="1335" w:author="Amin Khodamoradi" w:date="2023-12-18T17:56:00Z"/>
           <w:rFonts w:ascii="Times New Roman" w:hAnsi="Times New Roman" w:cs="Times New Roman"/>
           <w:i w:val="0"/>
           <w:iCs w:val="0"/>
         </w:rPr>
       </w:pPr>
-      <w:del w:id="1327" w:author="Amin Khodamoradi" w:date="2023-12-18T17:56:00Z">
+      <w:del w:id="1336" w:author="Amin Khodamoradi" w:date="2023-12-18T17:56:00Z">
         <w:r>
           <w:rPr>
             <w:rFonts w:ascii="Times New Roman" w:hAnsi="Times New Roman" w:cs="Times New Roman"/>
@@ -33657,13 +34009,13 @@
         <w:pStyle w:val="Caption"/>
         <w:jc w:val="both"/>
         <w:rPr>
-          <w:del w:id="1328" w:author="Amin Khodamoradi" w:date="2023-12-18T17:56:00Z"/>
+          <w:del w:id="1337" w:author="Amin Khodamoradi" w:date="2023-12-18T17:56:00Z"/>
           <w:rFonts w:ascii="Times New Roman" w:hAnsi="Times New Roman" w:cs="Times New Roman"/>
           <w:i w:val="0"/>
           <w:iCs w:val="0"/>
         </w:rPr>
       </w:pPr>
-      <w:del w:id="1329" w:author="Amin Khodamoradi" w:date="2023-12-18T17:56:00Z">
+      <w:del w:id="1338" w:author="Amin Khodamoradi" w:date="2023-12-18T17:56:00Z">
         <w:r>
           <w:rPr>
             <w:rFonts w:ascii="Times New Roman" w:hAnsi="Times New Roman" w:cs="Times New Roman"/>
@@ -33679,7 +34031,7 @@
         <w:pStyle w:val="Caption"/>
         <w:jc w:val="both"/>
         <w:rPr>
-          <w:del w:id="1330" w:author="Amin Khodamoradi" w:date="2023-12-18T17:56:00Z"/>
+          <w:del w:id="1339" w:author="Amin Khodamoradi" w:date="2023-12-18T17:56:00Z"/>
           <w:rFonts w:ascii="Times New Roman" w:hAnsi="Times New Roman" w:cs="Times New Roman"/>
           <w:i w:val="0"/>
           <w:iCs w:val="0"/>
@@ -33824,7 +34176,7 @@
         <w:pStyle w:val="Caption"/>
         <w:jc w:val="both"/>
         <w:rPr>
-          <w:ins w:id="1331" w:author="mcm" w:date="2023-11-09T17:18:00Z"/>
+          <w:ins w:id="1340" w:author="mcm" w:date="2023-11-09T17:18:00Z"/>
           <w:rFonts w:ascii="Times New Roman" w:hAnsi="Times New Roman" w:cs="Times New Roman"/>
           <w:i w:val="0"/>
           <w:iCs w:val="0"/>
@@ -33868,7 +34220,7 @@
         <w:pStyle w:val="Caption"/>
         <w:jc w:val="both"/>
         <w:rPr>
-          <w:ins w:id="1332" w:author="mcm" w:date="2023-11-09T17:18:00Z"/>
+          <w:ins w:id="1341" w:author="mcm" w:date="2023-11-09T17:18:00Z"/>
           <w:rFonts w:ascii="Times New Roman" w:hAnsi="Times New Roman" w:cs="Times New Roman"/>
           <w:i w:val="0"/>
           <w:iCs w:val="0"/>
@@ -33880,13 +34232,13 @@
         <w:pStyle w:val="Caption"/>
         <w:jc w:val="both"/>
         <w:rPr>
-          <w:ins w:id="1333" w:author="mcm" w:date="2023-11-09T17:19:00Z"/>
+          <w:ins w:id="1342" w:author="mcm" w:date="2023-11-09T17:19:00Z"/>
           <w:rFonts w:ascii="Times New Roman" w:hAnsi="Times New Roman" w:cs="Times New Roman"/>
           <w:i w:val="0"/>
           <w:iCs w:val="0"/>
-          <w:rPrChange w:id="1334" w:author="mcm" w:date="2023-11-13T14:45:00Z">
+          <w:rPrChange w:id="1343" w:author="mcm" w:date="2023-11-13T14:45:00Z">
             <w:rPr>
-              <w:ins w:id="1335" w:author="mcm" w:date="2023-11-09T17:19:00Z"/>
+              <w:ins w:id="1344" w:author="mcm" w:date="2023-11-09T17:19:00Z"/>
               <w:rFonts w:ascii="Times New Roman" w:hAnsi="Times New Roman" w:cs="Times New Roman"/>
               <w:i w:val="0"/>
               <w:iCs w:val="0"/>
@@ -33895,7 +34247,7 @@
           </w:rPrChange>
         </w:rPr>
       </w:pPr>
-      <w:ins w:id="1336" w:author="mcm" w:date="2023-11-09T17:18:00Z">
+      <w:ins w:id="1345" w:author="mcm" w:date="2023-11-09T17:18:00Z">
         <w:r>
           <w:rPr>
             <w:rFonts w:ascii="Times New Roman" w:hAnsi="Times New Roman" w:cs="Times New Roman"/>
@@ -33905,7 +34257,7 @@
           <w:t xml:space="preserve">[a] </w:t>
         </w:r>
       </w:ins>
-      <w:ins w:id="1337" w:author="mcm" w:date="2023-11-09T17:19:00Z">
+      <w:ins w:id="1346" w:author="mcm" w:date="2023-11-09T17:19:00Z">
         <w:r>
           <w:rPr>
             <w:rFonts w:ascii="Times New Roman" w:hAnsi="Times New Roman" w:cs="Times New Roman"/>
@@ -33920,7 +34272,7 @@
             <w:rFonts w:ascii="Times New Roman" w:hAnsi="Times New Roman" w:cs="Times New Roman"/>
             <w:i w:val="0"/>
             <w:iCs w:val="0"/>
-            <w:rPrChange w:id="1338" w:author="mcm" w:date="2023-11-13T14:45:00Z">
+            <w:rPrChange w:id="1347" w:author="mcm" w:date="2023-11-13T14:45:00Z">
               <w:rPr>
                 <w:rFonts w:ascii="Times New Roman" w:hAnsi="Times New Roman" w:cs="Times New Roman"/>
                 <w:i w:val="0"/>
@@ -33932,7 +34284,7 @@
           <w:instrText>HYPERLINK "</w:instrText>
         </w:r>
       </w:ins>
-      <w:ins w:id="1339" w:author="mcm" w:date="2023-11-09T17:18:00Z">
+      <w:ins w:id="1348" w:author="mcm" w:date="2023-11-09T17:18:00Z">
         <w:r>
           <w:rPr>
             <w:rFonts w:ascii="Times New Roman" w:hAnsi="Times New Roman" w:cs="Times New Roman"/>
@@ -33942,13 +34294,13 @@
           <w:instrText>https://www.frontiersin.org/articles/10.3389/fphar.2023.1088900/full</w:instrText>
         </w:r>
       </w:ins>
-      <w:ins w:id="1340" w:author="mcm" w:date="2023-11-09T17:19:00Z">
+      <w:ins w:id="1349" w:author="mcm" w:date="2023-11-09T17:19:00Z">
         <w:r>
           <w:rPr>
             <w:rFonts w:ascii="Times New Roman" w:hAnsi="Times New Roman" w:cs="Times New Roman"/>
             <w:i w:val="0"/>
             <w:iCs w:val="0"/>
-            <w:rPrChange w:id="1341" w:author="mcm" w:date="2023-11-13T14:45:00Z">
+            <w:rPrChange w:id="1350" w:author="mcm" w:date="2023-11-13T14:45:00Z">
               <w:rPr>
                 <w:rFonts w:ascii="Times New Roman" w:hAnsi="Times New Roman" w:cs="Times New Roman"/>
                 <w:i w:val="0"/>
@@ -33977,11 +34329,11 @@
           <w:fldChar w:fldCharType="separate"/>
         </w:r>
       </w:ins>
-      <w:ins w:id="1342" w:author="mcm" w:date="2023-11-09T17:18:00Z">
+      <w:ins w:id="1351" w:author="mcm" w:date="2023-11-09T17:18:00Z">
         <w:r>
           <w:rPr>
             <w:rStyle w:val="Hyperlink"/>
-            <w:rPrChange w:id="1343" w:author="mcm" w:date="2023-11-13T14:45:00Z">
+            <w:rPrChange w:id="1352" w:author="mcm" w:date="2023-11-13T14:45:00Z">
               <w:rPr>
                 <w:rFonts w:ascii="Times New Roman" w:hAnsi="Times New Roman" w:cs="Times New Roman"/>
                 <w:i w:val="0"/>
@@ -33992,7 +34344,7 @@
           <w:t>https://www.frontiersin.org/articles/10.3389/fphar.2023.1088900/full</w:t>
         </w:r>
       </w:ins>
-      <w:ins w:id="1344" w:author="mcm" w:date="2023-11-09T17:19:00Z">
+      <w:ins w:id="1353" w:author="mcm" w:date="2023-11-09T17:19:00Z">
         <w:r>
           <w:rPr>
             <w:rFonts w:ascii="Times New Roman" w:hAnsi="Times New Roman" w:cs="Times New Roman"/>
@@ -34009,19 +34361,19 @@
         <w:pStyle w:val="Caption"/>
         <w:jc w:val="both"/>
         <w:rPr>
-          <w:ins w:id="1345" w:author="mcm" w:date="2023-11-09T18:08:00Z"/>
+          <w:ins w:id="1354" w:author="mcm" w:date="2023-11-09T18:08:00Z"/>
           <w:rFonts w:ascii="Times New Roman" w:hAnsi="Times New Roman" w:cs="Times New Roman"/>
           <w:i w:val="0"/>
           <w:iCs w:val="0"/>
         </w:rPr>
       </w:pPr>
-      <w:ins w:id="1346" w:author="mcm" w:date="2023-11-09T17:19:00Z">
+      <w:ins w:id="1355" w:author="mcm" w:date="2023-11-09T17:19:00Z">
         <w:r>
           <w:rPr>
             <w:rFonts w:ascii="Times New Roman" w:hAnsi="Times New Roman" w:cs="Times New Roman"/>
             <w:i w:val="0"/>
             <w:iCs w:val="0"/>
-            <w:rPrChange w:id="1347" w:author="mcm" w:date="2023-11-09T17:19:00Z">
+            <w:rPrChange w:id="1356" w:author="mcm" w:date="2023-11-09T17:19:00Z">
               <w:rPr>
                 <w:rFonts w:ascii="Times New Roman" w:hAnsi="Times New Roman" w:cs="Times New Roman"/>
                 <w:i w:val="0"/>
@@ -34041,7 +34393,7 @@
           <w:t xml:space="preserve">Malki, M.A., Pearson, E.R. Drug–drug–gene interactions and adverse drug reactions. Pharmacogenomics J 20, 355–366 (2020). </w:t>
         </w:r>
       </w:ins>
-      <w:ins w:id="1348" w:author="mcm" w:date="2023-11-09T18:08:00Z">
+      <w:ins w:id="1357" w:author="mcm" w:date="2023-11-09T18:08:00Z">
         <w:r>
           <w:rPr>
             <w:rFonts w:ascii="Times New Roman" w:hAnsi="Times New Roman" w:cs="Times New Roman"/>
@@ -34059,7 +34411,7 @@
           <w:instrText>HYPERLINK "</w:instrText>
         </w:r>
       </w:ins>
-      <w:ins w:id="1349" w:author="mcm" w:date="2023-11-09T17:19:00Z">
+      <w:ins w:id="1358" w:author="mcm" w:date="2023-11-09T17:19:00Z">
         <w:r>
           <w:rPr>
             <w:rFonts w:ascii="Times New Roman" w:hAnsi="Times New Roman" w:cs="Times New Roman"/>
@@ -34069,7 +34421,7 @@
           <w:instrText>https://doi.org/10.1038/s41397-019-0122-0</w:instrText>
         </w:r>
       </w:ins>
-      <w:ins w:id="1350" w:author="mcm" w:date="2023-11-09T18:08:00Z">
+      <w:ins w:id="1359" w:author="mcm" w:date="2023-11-09T18:08:00Z">
         <w:r>
           <w:rPr>
             <w:rFonts w:ascii="Times New Roman" w:hAnsi="Times New Roman" w:cs="Times New Roman"/>
@@ -34094,7 +34446,7 @@
           <w:fldChar w:fldCharType="separate"/>
         </w:r>
       </w:ins>
-      <w:ins w:id="1351" w:author="mcm" w:date="2023-11-09T17:19:00Z">
+      <w:ins w:id="1360" w:author="mcm" w:date="2023-11-09T17:19:00Z">
         <w:r>
           <w:rPr>
             <w:rStyle w:val="Hyperlink"/>
@@ -34105,7 +34457,7 @@
           <w:t>https://doi.org/10.1038/s41397-019-0122-0</w:t>
         </w:r>
       </w:ins>
-      <w:ins w:id="1352" w:author="mcm" w:date="2023-11-09T18:08:00Z">
+      <w:ins w:id="1361" w:author="mcm" w:date="2023-11-09T18:08:00Z">
         <w:r>
           <w:rPr>
             <w:rFonts w:ascii="Times New Roman" w:hAnsi="Times New Roman" w:cs="Times New Roman"/>
@@ -34126,7 +34478,7 @@
           <w:iCs w:val="0"/>
         </w:rPr>
       </w:pPr>
-      <w:ins w:id="1353" w:author="mcm" w:date="2023-11-09T18:08:00Z">
+      <w:ins w:id="1362" w:author="mcm" w:date="2023-11-09T18:08:00Z">
         <w:r>
           <w:rPr>
             <w:rFonts w:ascii="Times New Roman" w:hAnsi="Times New Roman" w:cs="Times New Roman"/>
@@ -34551,7 +34903,7 @@
       </w:r>
     </w:p>
   </w:comment>
-  <w:comment w:id="1215" w:author="mcm" w:date="2023-11-10T16:44:00Z" w:initials="MM">
+  <w:comment w:id="1224" w:author="mcm" w:date="2023-11-10T16:44:00Z" w:initials="MM">
     <w:p>
       <w:r>
         <w:rPr>
@@ -34570,7 +34922,7 @@
       </w:r>
     </w:p>
   </w:comment>
-  <w:comment w:id="1216" w:author="mcm" w:date="2023-11-10T16:44:00Z" w:initials="MM">
+  <w:comment w:id="1225" w:author="mcm" w:date="2023-11-10T16:44:00Z" w:initials="MM">
     <w:p>
       <w:r>
         <w:rPr>
@@ -38758,11 +39110,120 @@
     <b:Issue>1</b:Issue>
     <b:RefOrder>43</b:RefOrder>
   </b:Source>
+  <b:Source>
+    <b:Tag>Aba16</b:Tag>
+    <b:SourceType>ConferenceProceedings</b:SourceType>
+    <b:Guid>{4C9081E3-26C8-425C-B772-4692F89F6C30}</b:Guid>
+    <b:Author>
+      <b:Author>
+        <b:NameList>
+          <b:Person>
+            <b:Last>Abadi</b:Last>
+            <b:First>Mart\'{\i}n</b:First>
+          </b:Person>
+          <b:Person>
+            <b:Last>Barham</b:Last>
+            <b:First>Paul</b:First>
+          </b:Person>
+          <b:Person>
+            <b:Last>Chen</b:Last>
+            <b:First>Jianmin</b:First>
+          </b:Person>
+          <b:Person>
+            <b:Last>Chen</b:Last>
+            <b:First>Zhifeng</b:First>
+          </b:Person>
+          <b:Person>
+            <b:Last>Davis</b:Last>
+            <b:First>Andy</b:First>
+          </b:Person>
+          <b:Person>
+            <b:Last>Dean</b:Last>
+            <b:First>Jeffrey</b:First>
+          </b:Person>
+          <b:Person>
+            <b:Last>Devin</b:Last>
+            <b:First>Matthieu</b:First>
+          </b:Person>
+          <b:Person>
+            <b:Last>Ghemawat</b:Last>
+            <b:First>Sanjay</b:First>
+          </b:Person>
+          <b:Person>
+            <b:Last>Irving</b:Last>
+            <b:First>Geoffrey</b:First>
+          </b:Person>
+          <b:Person>
+            <b:Last>Isard</b:Last>
+            <b:First>Michael</b:First>
+          </b:Person>
+          <b:Person>
+            <b:Last>Kudlur</b:Last>
+            <b:First>Manjunath</b:First>
+          </b:Person>
+          <b:Person>
+            <b:Last>Levenberg</b:Last>
+            <b:First>Josh</b:First>
+          </b:Person>
+          <b:Person>
+            <b:Last>Monga</b:Last>
+            <b:First>Rajat</b:First>
+          </b:Person>
+          <b:Person>
+            <b:Last>Moore</b:Last>
+            <b:First>Sherry</b:First>
+          </b:Person>
+          <b:Person>
+            <b:Last>Murray</b:Last>
+            <b:First>Derek</b:First>
+            <b:Middle>G.</b:Middle>
+          </b:Person>
+          <b:Person>
+            <b:Last>Steiner</b:Last>
+            <b:First>Be</b:First>
+          </b:Person>
+        </b:NameList>
+      </b:Author>
+    </b:Author>
+    <b:Title>TensorFlow: A System for Large-Scale Machine Learning</b:Title>
+    <b:JournalName>USENIX Association</b:JournalName>
+    <b:Year>2016</b:Year>
+    <b:Pages>265–283</b:Pages>
+    <b:City>Savannah, GA, USA</b:City>
+    <b:ConferenceName>USENIX Association</b:ConferenceName>
+    <b:RefOrder>44</b:RefOrder>
+  </b:Source>
+  <b:Source>
+    <b:Tag>Fra15</b:Tag>
+    <b:SourceType>InternetSite</b:SourceType>
+    <b:Guid>{0C785D40-4EF1-4973-9FA0-55F1DC531EFC}</b:Guid>
+    <b:Title>Keras</b:Title>
+    <b:Year>2015</b:Year>
+    <b:Author>
+      <b:Author>
+        <b:NameList>
+          <b:Person>
+            <b:Last>at.al.</b:Last>
+            <b:First>François</b:First>
+            <b:Middle>Chollet</b:Middle>
+          </b:Person>
+        </b:NameList>
+      </b:Author>
+    </b:Author>
+    <b:ProductionCompany>keras-team</b:ProductionCompany>
+    <b:Month>3</b:Month>
+    <b:Day>28</b:Day>
+    <b:YearAccessed>2023</b:YearAccessed>
+    <b:MonthAccessed>12</b:MonthAccessed>
+    <b:DayAccessed>19</b:DayAccessed>
+    <b:URL>https://github.com/keras-team/keras</b:URL>
+    <b:RefOrder>45</b:RefOrder>
+  </b:Source>
 </b:Sources>
 </file>
 
 <file path=customXml/itemProps1.xml><?xml version="1.0" encoding="utf-8"?>
-<ds:datastoreItem xmlns:ds="http://schemas.openxmlformats.org/officeDocument/2006/customXml" ds:itemID="{F25215D4-2FFF-417D-B8DD-4CF92617B547}">
+<ds:datastoreItem xmlns:ds="http://schemas.openxmlformats.org/officeDocument/2006/customXml" ds:itemID="{64B19371-9C37-494A-A556-8E733767DE28}">
   <ds:schemaRefs>
     <ds:schemaRef ds:uri="http://schemas.openxmlformats.org/officeDocument/2006/bibliography"/>
   </ds:schemaRefs>
